--- a/src/main/resources/docs/ЛР№3_КИС_Бугаева_УИС-411.docx
+++ b/src/main/resources/docs/ЛР№3_КИС_Бугаева_УИС-411.docx
@@ -490,117 +490,61 @@
         <w:p>
           <w:pPr>
             <w:pStyle w:val="11"/>
-            <w:tabs>
-              <w:tab w:val="right" w:leader="dot" w:pos="9345"/>
-            </w:tabs>
-            <w:rPr>
-              <w:rFonts w:ascii="Times New Roman" w:hAnsi="Times New Roman"/>
-              <w:noProof/>
-              <w:sz w:val="28"/>
-              <w:szCs w:val="28"/>
-            </w:rPr>
           </w:pPr>
           <w:r>
-            <w:rPr>
-              <w:rFonts w:ascii="Times New Roman" w:hAnsi="Times New Roman"/>
-              <w:sz w:val="28"/>
-              <w:szCs w:val="28"/>
-            </w:rPr>
             <w:fldChar w:fldCharType="begin"/>
           </w:r>
           <w:r>
-            <w:rPr>
-              <w:rFonts w:ascii="Times New Roman" w:hAnsi="Times New Roman"/>
-              <w:sz w:val="28"/>
-              <w:szCs w:val="28"/>
-            </w:rPr>
             <w:instrText xml:space="preserve"> TOC \o "1-3" \h \z \u </w:instrText>
           </w:r>
           <w:r>
-            <w:rPr>
-              <w:rFonts w:ascii="Times New Roman" w:hAnsi="Times New Roman"/>
-              <w:sz w:val="28"/>
-              <w:szCs w:val="28"/>
-            </w:rPr>
             <w:fldChar w:fldCharType="separate"/>
           </w:r>
-          <w:hyperlink w:anchor="_Toc180330916" w:history="1">
+          <w:hyperlink w:anchor="_Toc183379324" w:history="1">
             <w:r>
               <w:rPr>
                 <w:rStyle w:val="a6"/>
-                <w:rFonts w:ascii="Times New Roman" w:hAnsi="Times New Roman"/>
-                <w:noProof/>
-                <w:sz w:val="28"/>
-                <w:szCs w:val="28"/>
               </w:rPr>
               <w:t>ПОСТАНОВКА ЗАДАЧИ</w:t>
             </w:r>
             <w:r>
               <w:rPr>
-                <w:rFonts w:ascii="Times New Roman" w:hAnsi="Times New Roman"/>
-                <w:noProof/>
                 <w:webHidden/>
-                <w:sz w:val="28"/>
-                <w:szCs w:val="28"/>
               </w:rPr>
               <w:tab/>
             </w:r>
             <w:r>
               <w:rPr>
-                <w:rFonts w:ascii="Times New Roman" w:hAnsi="Times New Roman"/>
-                <w:noProof/>
                 <w:webHidden/>
-                <w:sz w:val="28"/>
-                <w:szCs w:val="28"/>
               </w:rPr>
               <w:fldChar w:fldCharType="begin"/>
             </w:r>
             <w:r>
               <w:rPr>
-                <w:rFonts w:ascii="Times New Roman" w:hAnsi="Times New Roman"/>
-                <w:noProof/>
                 <w:webHidden/>
-                <w:sz w:val="28"/>
-                <w:szCs w:val="28"/>
               </w:rPr>
-              <w:instrText xml:space="preserve"> PAGEREF _Toc180330916 \h </w:instrText>
+              <w:instrText xml:space="preserve"> PAGEREF _Toc183379324 \h </w:instrText>
             </w:r>
             <w:r>
               <w:rPr>
-                <w:rFonts w:ascii="Times New Roman" w:hAnsi="Times New Roman"/>
-                <w:noProof/>
                 <w:webHidden/>
-                <w:sz w:val="28"/>
-                <w:szCs w:val="28"/>
               </w:rPr>
             </w:r>
             <w:r>
               <w:rPr>
-                <w:rFonts w:ascii="Times New Roman" w:hAnsi="Times New Roman"/>
-                <w:noProof/>
                 <w:webHidden/>
-                <w:sz w:val="28"/>
-                <w:szCs w:val="28"/>
               </w:rPr>
               <w:fldChar w:fldCharType="separate"/>
             </w:r>
             <w:r>
               <w:rPr>
-                <w:rFonts w:ascii="Times New Roman" w:hAnsi="Times New Roman"/>
-                <w:noProof/>
                 <w:webHidden/>
-                <w:sz w:val="28"/>
-                <w:szCs w:val="28"/>
               </w:rPr>
               <w:t>3</w:t>
             </w:r>
             <w:r>
               <w:rPr>
-                <w:rFonts w:ascii="Times New Roman" w:hAnsi="Times New Roman"/>
-                <w:noProof/>
                 <w:webHidden/>
-                <w:sz w:val="28"/>
-                <w:szCs w:val="28"/>
               </w:rPr>
               <w:fldChar w:fldCharType="end"/>
             </w:r>
@@ -609,93 +553,55 @@
         <w:p>
           <w:pPr>
             <w:pStyle w:val="11"/>
-            <w:tabs>
-              <w:tab w:val="right" w:leader="dot" w:pos="9345"/>
-            </w:tabs>
             <w:rPr>
-              <w:rFonts w:ascii="Times New Roman" w:hAnsi="Times New Roman"/>
-              <w:noProof/>
-              <w:sz w:val="28"/>
-              <w:szCs w:val="28"/>
+              <w:rFonts w:cstheme="minorBidi"/>
             </w:rPr>
           </w:pPr>
-          <w:hyperlink w:anchor="_Toc180330917" w:history="1">
+          <w:hyperlink w:anchor="_Toc183379325" w:history="1">
             <w:r>
               <w:rPr>
                 <w:rStyle w:val="a6"/>
-                <w:rFonts w:ascii="Times New Roman" w:hAnsi="Times New Roman"/>
-                <w:noProof/>
-                <w:sz w:val="28"/>
-                <w:szCs w:val="28"/>
               </w:rPr>
               <w:t>ХОД ВЫПОЛНЕНИЯ РАБОТЫ</w:t>
             </w:r>
             <w:r>
               <w:rPr>
-                <w:rFonts w:ascii="Times New Roman" w:hAnsi="Times New Roman"/>
-                <w:noProof/>
                 <w:webHidden/>
-                <w:sz w:val="28"/>
-                <w:szCs w:val="28"/>
               </w:rPr>
               <w:tab/>
             </w:r>
             <w:r>
               <w:rPr>
-                <w:rFonts w:ascii="Times New Roman" w:hAnsi="Times New Roman"/>
-                <w:noProof/>
                 <w:webHidden/>
-                <w:sz w:val="28"/>
-                <w:szCs w:val="28"/>
               </w:rPr>
               <w:fldChar w:fldCharType="begin"/>
             </w:r>
             <w:r>
               <w:rPr>
-                <w:rFonts w:ascii="Times New Roman" w:hAnsi="Times New Roman"/>
-                <w:noProof/>
                 <w:webHidden/>
-                <w:sz w:val="28"/>
-                <w:szCs w:val="28"/>
               </w:rPr>
-              <w:instrText xml:space="preserve"> PAGEREF _Toc180330917 \h </w:instrText>
+              <w:instrText xml:space="preserve"> PAGEREF _Toc183379325 \h </w:instrText>
             </w:r>
             <w:r>
               <w:rPr>
-                <w:rFonts w:ascii="Times New Roman" w:hAnsi="Times New Roman"/>
-                <w:noProof/>
                 <w:webHidden/>
-                <w:sz w:val="28"/>
-                <w:szCs w:val="28"/>
               </w:rPr>
             </w:r>
             <w:r>
               <w:rPr>
-                <w:rFonts w:ascii="Times New Roman" w:hAnsi="Times New Roman"/>
-                <w:noProof/>
                 <w:webHidden/>
-                <w:sz w:val="28"/>
-                <w:szCs w:val="28"/>
               </w:rPr>
               <w:fldChar w:fldCharType="separate"/>
             </w:r>
             <w:r>
               <w:rPr>
-                <w:rFonts w:ascii="Times New Roman" w:hAnsi="Times New Roman"/>
-                <w:noProof/>
                 <w:webHidden/>
-                <w:sz w:val="28"/>
-                <w:szCs w:val="28"/>
               </w:rPr>
               <w:t>4</w:t>
             </w:r>
             <w:r>
               <w:rPr>
-                <w:rFonts w:ascii="Times New Roman" w:hAnsi="Times New Roman"/>
-                <w:noProof/>
                 <w:webHidden/>
-                <w:sz w:val="28"/>
-                <w:szCs w:val="28"/>
               </w:rPr>
               <w:fldChar w:fldCharType="end"/>
             </w:r>
@@ -704,93 +610,55 @@
         <w:p>
           <w:pPr>
             <w:pStyle w:val="11"/>
-            <w:tabs>
-              <w:tab w:val="right" w:leader="dot" w:pos="9345"/>
-            </w:tabs>
             <w:rPr>
-              <w:rFonts w:ascii="Times New Roman" w:hAnsi="Times New Roman"/>
-              <w:noProof/>
-              <w:sz w:val="28"/>
-              <w:szCs w:val="28"/>
+              <w:rFonts w:cstheme="minorBidi"/>
             </w:rPr>
           </w:pPr>
-          <w:hyperlink w:anchor="_Toc180330918" w:history="1">
+          <w:hyperlink w:anchor="_Toc183379326" w:history="1">
             <w:r>
               <w:rPr>
                 <w:rStyle w:val="a6"/>
-                <w:rFonts w:ascii="Times New Roman" w:hAnsi="Times New Roman"/>
-                <w:noProof/>
-                <w:sz w:val="28"/>
-                <w:szCs w:val="28"/>
               </w:rPr>
-              <w:t>РЕЗУЛЬТАТ РАБОТЫ ПРОГРАММЫ</w:t>
+              <w:t>ДИАГРАММА ПОСЛЕДОВАТЕЛЬНОСТИ</w:t>
             </w:r>
             <w:r>
               <w:rPr>
-                <w:rFonts w:ascii="Times New Roman" w:hAnsi="Times New Roman"/>
-                <w:noProof/>
                 <w:webHidden/>
-                <w:sz w:val="28"/>
-                <w:szCs w:val="28"/>
               </w:rPr>
               <w:tab/>
             </w:r>
             <w:r>
               <w:rPr>
-                <w:rFonts w:ascii="Times New Roman" w:hAnsi="Times New Roman"/>
-                <w:noProof/>
                 <w:webHidden/>
-                <w:sz w:val="28"/>
-                <w:szCs w:val="28"/>
               </w:rPr>
               <w:fldChar w:fldCharType="begin"/>
             </w:r>
             <w:r>
               <w:rPr>
-                <w:rFonts w:ascii="Times New Roman" w:hAnsi="Times New Roman"/>
-                <w:noProof/>
                 <w:webHidden/>
-                <w:sz w:val="28"/>
-                <w:szCs w:val="28"/>
               </w:rPr>
-              <w:instrText xml:space="preserve"> PAGEREF _Toc180330918 \h </w:instrText>
+              <w:instrText xml:space="preserve"> PAGEREF _Toc183379326 \h </w:instrText>
             </w:r>
             <w:r>
               <w:rPr>
-                <w:rFonts w:ascii="Times New Roman" w:hAnsi="Times New Roman"/>
-                <w:noProof/>
                 <w:webHidden/>
-                <w:sz w:val="28"/>
-                <w:szCs w:val="28"/>
               </w:rPr>
             </w:r>
             <w:r>
               <w:rPr>
-                <w:rFonts w:ascii="Times New Roman" w:hAnsi="Times New Roman"/>
-                <w:noProof/>
                 <w:webHidden/>
-                <w:sz w:val="28"/>
-                <w:szCs w:val="28"/>
               </w:rPr>
               <w:fldChar w:fldCharType="separate"/>
             </w:r>
             <w:r>
               <w:rPr>
-                <w:rFonts w:ascii="Times New Roman" w:hAnsi="Times New Roman"/>
-                <w:noProof/>
                 <w:webHidden/>
-                <w:sz w:val="28"/>
-                <w:szCs w:val="28"/>
               </w:rPr>
-              <w:t>4</w:t>
+              <w:t>6</w:t>
             </w:r>
             <w:r>
               <w:rPr>
-                <w:rFonts w:ascii="Times New Roman" w:hAnsi="Times New Roman"/>
-                <w:noProof/>
                 <w:webHidden/>
-                <w:sz w:val="28"/>
-                <w:szCs w:val="28"/>
               </w:rPr>
               <w:fldChar w:fldCharType="end"/>
             </w:r>
@@ -799,93 +667,55 @@
         <w:p>
           <w:pPr>
             <w:pStyle w:val="11"/>
-            <w:tabs>
-              <w:tab w:val="right" w:leader="dot" w:pos="9345"/>
-            </w:tabs>
             <w:rPr>
-              <w:rFonts w:ascii="Times New Roman" w:hAnsi="Times New Roman"/>
-              <w:noProof/>
-              <w:sz w:val="28"/>
-              <w:szCs w:val="28"/>
+              <w:rFonts w:cstheme="minorBidi"/>
             </w:rPr>
           </w:pPr>
-          <w:hyperlink w:anchor="_Toc180330919" w:history="1">
+          <w:hyperlink w:anchor="_Toc183379327" w:history="1">
             <w:r>
               <w:rPr>
                 <w:rStyle w:val="a6"/>
-                <w:rFonts w:ascii="Times New Roman" w:hAnsi="Times New Roman"/>
-                <w:noProof/>
-                <w:sz w:val="28"/>
-                <w:szCs w:val="28"/>
               </w:rPr>
-              <w:t>КОД ПРОГРАММЫ</w:t>
+              <w:t>РЕЗУЛЬТАТ РАБОТЫ ПРОГРАММЫ</w:t>
             </w:r>
             <w:r>
               <w:rPr>
-                <w:rFonts w:ascii="Times New Roman" w:hAnsi="Times New Roman"/>
-                <w:noProof/>
                 <w:webHidden/>
-                <w:sz w:val="28"/>
-                <w:szCs w:val="28"/>
               </w:rPr>
               <w:tab/>
             </w:r>
             <w:r>
               <w:rPr>
-                <w:rFonts w:ascii="Times New Roman" w:hAnsi="Times New Roman"/>
-                <w:noProof/>
                 <w:webHidden/>
-                <w:sz w:val="28"/>
-                <w:szCs w:val="28"/>
               </w:rPr>
               <w:fldChar w:fldCharType="begin"/>
             </w:r>
             <w:r>
               <w:rPr>
-                <w:rFonts w:ascii="Times New Roman" w:hAnsi="Times New Roman"/>
-                <w:noProof/>
                 <w:webHidden/>
-                <w:sz w:val="28"/>
-                <w:szCs w:val="28"/>
               </w:rPr>
-              <w:instrText xml:space="preserve"> PAGEREF _Toc180330919 \h </w:instrText>
+              <w:instrText xml:space="preserve"> PAGEREF _Toc183379327 \h </w:instrText>
             </w:r>
             <w:r>
               <w:rPr>
-                <w:rFonts w:ascii="Times New Roman" w:hAnsi="Times New Roman"/>
-                <w:noProof/>
                 <w:webHidden/>
-                <w:sz w:val="28"/>
-                <w:szCs w:val="28"/>
               </w:rPr>
             </w:r>
             <w:r>
               <w:rPr>
-                <w:rFonts w:ascii="Times New Roman" w:hAnsi="Times New Roman"/>
-                <w:noProof/>
                 <w:webHidden/>
-                <w:sz w:val="28"/>
-                <w:szCs w:val="28"/>
               </w:rPr>
               <w:fldChar w:fldCharType="separate"/>
             </w:r>
             <w:r>
               <w:rPr>
-                <w:rFonts w:ascii="Times New Roman" w:hAnsi="Times New Roman"/>
-                <w:noProof/>
                 <w:webHidden/>
-                <w:sz w:val="28"/>
-                <w:szCs w:val="28"/>
               </w:rPr>
               <w:t>7</w:t>
             </w:r>
             <w:r>
               <w:rPr>
-                <w:rFonts w:ascii="Times New Roman" w:hAnsi="Times New Roman"/>
-                <w:noProof/>
                 <w:webHidden/>
-                <w:sz w:val="28"/>
-                <w:szCs w:val="28"/>
               </w:rPr>
               <w:fldChar w:fldCharType="end"/>
             </w:r>
@@ -894,93 +724,112 @@
         <w:p>
           <w:pPr>
             <w:pStyle w:val="11"/>
-            <w:tabs>
-              <w:tab w:val="right" w:leader="dot" w:pos="9345"/>
-            </w:tabs>
             <w:rPr>
-              <w:rFonts w:ascii="Times New Roman" w:hAnsi="Times New Roman"/>
-              <w:noProof/>
-              <w:sz w:val="28"/>
-              <w:szCs w:val="28"/>
+              <w:rFonts w:cstheme="minorBidi"/>
             </w:rPr>
           </w:pPr>
-          <w:hyperlink w:anchor="_Toc180330920" w:history="1">
+          <w:hyperlink w:anchor="_Toc183379328" w:history="1">
             <w:r>
               <w:rPr>
                 <w:rStyle w:val="a6"/>
-                <w:rFonts w:ascii="Times New Roman" w:hAnsi="Times New Roman"/>
-                <w:noProof/>
-                <w:sz w:val="28"/>
-                <w:szCs w:val="28"/>
+              </w:rPr>
+              <w:t>КОД ПРОГРАММЫ</w:t>
+            </w:r>
+            <w:r>
+              <w:rPr>
+                <w:webHidden/>
+              </w:rPr>
+              <w:tab/>
+            </w:r>
+            <w:r>
+              <w:rPr>
+                <w:webHidden/>
+              </w:rPr>
+              <w:fldChar w:fldCharType="begin"/>
+            </w:r>
+            <w:r>
+              <w:rPr>
+                <w:webHidden/>
+              </w:rPr>
+              <w:instrText xml:space="preserve"> PAGEREF _Toc183379328 \h </w:instrText>
+            </w:r>
+            <w:r>
+              <w:rPr>
+                <w:webHidden/>
+              </w:rPr>
+            </w:r>
+            <w:r>
+              <w:rPr>
+                <w:webHidden/>
+              </w:rPr>
+              <w:fldChar w:fldCharType="separate"/>
+            </w:r>
+            <w:r>
+              <w:rPr>
+                <w:webHidden/>
+              </w:rPr>
+              <w:t>8</w:t>
+            </w:r>
+            <w:r>
+              <w:rPr>
+                <w:webHidden/>
+              </w:rPr>
+              <w:fldChar w:fldCharType="end"/>
+            </w:r>
+          </w:hyperlink>
+        </w:p>
+        <w:p>
+          <w:pPr>
+            <w:pStyle w:val="11"/>
+            <w:rPr>
+              <w:rFonts w:cstheme="minorBidi"/>
+            </w:rPr>
+          </w:pPr>
+          <w:hyperlink w:anchor="_Toc183379329" w:history="1">
+            <w:r>
+              <w:rPr>
+                <w:rStyle w:val="a6"/>
               </w:rPr>
               <w:t>ВЫВОД</w:t>
             </w:r>
             <w:r>
               <w:rPr>
-                <w:rFonts w:ascii="Times New Roman" w:hAnsi="Times New Roman"/>
-                <w:noProof/>
                 <w:webHidden/>
-                <w:sz w:val="28"/>
-                <w:szCs w:val="28"/>
               </w:rPr>
               <w:tab/>
             </w:r>
             <w:r>
               <w:rPr>
-                <w:rFonts w:ascii="Times New Roman" w:hAnsi="Times New Roman"/>
-                <w:noProof/>
                 <w:webHidden/>
-                <w:sz w:val="28"/>
-                <w:szCs w:val="28"/>
               </w:rPr>
               <w:fldChar w:fldCharType="begin"/>
             </w:r>
             <w:r>
               <w:rPr>
-                <w:rFonts w:ascii="Times New Roman" w:hAnsi="Times New Roman"/>
-                <w:noProof/>
                 <w:webHidden/>
-                <w:sz w:val="28"/>
-                <w:szCs w:val="28"/>
               </w:rPr>
-              <w:instrText xml:space="preserve"> PAGEREF _Toc180330920 \h </w:instrText>
+              <w:instrText xml:space="preserve"> PAGEREF _Toc183379329 \h </w:instrText>
             </w:r>
             <w:r>
               <w:rPr>
-                <w:rFonts w:ascii="Times New Roman" w:hAnsi="Times New Roman"/>
-                <w:noProof/>
                 <w:webHidden/>
-                <w:sz w:val="28"/>
-                <w:szCs w:val="28"/>
               </w:rPr>
             </w:r>
             <w:r>
               <w:rPr>
-                <w:rFonts w:ascii="Times New Roman" w:hAnsi="Times New Roman"/>
-                <w:noProof/>
                 <w:webHidden/>
-                <w:sz w:val="28"/>
-                <w:szCs w:val="28"/>
               </w:rPr>
               <w:fldChar w:fldCharType="separate"/>
             </w:r>
             <w:r>
               <w:rPr>
-                <w:rFonts w:ascii="Times New Roman" w:hAnsi="Times New Roman"/>
-                <w:noProof/>
                 <w:webHidden/>
-                <w:sz w:val="28"/>
-                <w:szCs w:val="28"/>
               </w:rPr>
-              <w:t>11</w:t>
+              <w:t>13</w:t>
             </w:r>
             <w:r>
               <w:rPr>
-                <w:rFonts w:ascii="Times New Roman" w:hAnsi="Times New Roman"/>
-                <w:noProof/>
                 <w:webHidden/>
-                <w:sz w:val="28"/>
-                <w:szCs w:val="28"/>
               </w:rPr>
               <w:fldChar w:fldCharType="end"/>
             </w:r>
@@ -1030,7 +879,7 @@
           <w:szCs w:val="28"/>
         </w:rPr>
       </w:pPr>
-      <w:bookmarkStart w:id="0" w:name="_Toc180330916"/>
+      <w:bookmarkStart w:id="0" w:name="_Toc183379324"/>
       <w:r>
         <w:rPr>
           <w:rFonts w:ascii="Times New Roman" w:hAnsi="Times New Roman" w:cs="Times New Roman"/>
@@ -1223,7 +1072,7 @@
           <w:color w:val="auto"/>
         </w:rPr>
       </w:pPr>
-      <w:bookmarkStart w:id="1" w:name="_Toc180330917"/>
+      <w:bookmarkStart w:id="1" w:name="_Toc183379325"/>
       <w:r>
         <w:rPr>
           <w:rFonts w:ascii="Times New Roman" w:hAnsi="Times New Roman" w:cs="Times New Roman"/>
@@ -1248,7 +1097,6 @@
           <w:szCs w:val="28"/>
         </w:rPr>
       </w:pPr>
-      <w:bookmarkStart w:id="2" w:name="_Toc180330918"/>
       <w:r>
         <w:rPr>
           <w:rFonts w:ascii="Times New Roman" w:hAnsi="Times New Roman"/>
@@ -1724,6 +1572,7 @@
           <w:szCs w:val="28"/>
         </w:rPr>
       </w:pPr>
+      <w:bookmarkStart w:id="2" w:name="_Toc183379326"/>
       <w:r>
         <w:rPr>
           <w:rFonts w:ascii="Times New Roman" w:hAnsi="Times New Roman" w:cs="Times New Roman"/>
@@ -1734,31 +1583,210 @@
           <w:szCs w:val="28"/>
         </w:rPr>
         <w:lastRenderedPageBreak/>
-        <w:t>РЕЗУЛЬТАТ РАБОТЫ ПРОГРАММЫ</w:t>
+        <w:t>ДИАГРАММА ПОСЛЕДОВАТЕЛЬНОСТИ</w:t>
       </w:r>
       <w:bookmarkEnd w:id="2"/>
     </w:p>
     <w:p>
       <w:pPr>
-        <w:rPr>
-          <w:rFonts w:ascii="Times New Roman" w:hAnsi="Times New Roman"/>
+        <w:spacing w:line="259" w:lineRule="auto"/>
+        <w:rPr>
+          <w:rFonts w:ascii="Times New Roman" w:hAnsi="Times New Roman"/>
+          <w:sz w:val="28"/>
+          <w:szCs w:val="28"/>
         </w:rPr>
       </w:pPr>
     </w:p>
     <w:p>
       <w:pPr>
-        <w:rPr>
-          <w:rFonts w:ascii="Times New Roman" w:hAnsi="Times New Roman"/>
-        </w:rPr>
-      </w:pPr>
-      <w:r>
-        <w:rPr>
-          <w:rFonts w:ascii="Times New Roman" w:hAnsi="Times New Roman"/>
+        <w:spacing w:after="0" w:line="240" w:lineRule="auto"/>
+        <w:rPr>
+          <w:rFonts w:ascii="Times New Roman" w:eastAsia="Times New Roman" w:hAnsi="Times New Roman"/>
+          <w:sz w:val="24"/>
+          <w:szCs w:val="24"/>
+        </w:rPr>
+      </w:pPr>
+      <w:r>
+        <w:rPr>
+          <w:rFonts w:ascii="Times New Roman" w:hAnsi="Times New Roman"/>
+          <w:noProof/>
+          <w:sz w:val="28"/>
+          <w:szCs w:val="28"/>
         </w:rPr>
         <w:drawing>
-          <wp:inline distT="0" distB="0" distL="0" distR="0" wp14:anchorId="5759EA89" wp14:editId="2691687D">
-            <wp:extent cx="5940425" cy="6331585"/>
-            <wp:effectExtent l="0" t="0" r="3175" b="0"/>
+          <wp:inline distT="0" distB="0" distL="0" distR="0" wp14:anchorId="1D29E62F" wp14:editId="026A39EA">
+            <wp:extent cx="5940425" cy="3980815"/>
+            <wp:effectExtent l="0" t="0" r="0" b="0"/>
+            <wp:docPr id="2" name="Рисунок 2"/>
+            <wp:cNvGraphicFramePr>
+              <a:graphicFrameLocks xmlns:a="http://schemas.openxmlformats.org/drawingml/2006/main" noChangeAspect="1"/>
+            </wp:cNvGraphicFramePr>
+            <a:graphic xmlns:a="http://schemas.openxmlformats.org/drawingml/2006/main">
+              <a:graphicData uri="http://schemas.openxmlformats.org/drawingml/2006/picture">
+                <pic:pic xmlns:pic="http://schemas.openxmlformats.org/drawingml/2006/picture">
+                  <pic:nvPicPr>
+                    <pic:cNvPr id="0" name="Picture 1"/>
+                    <pic:cNvPicPr>
+                      <a:picLocks noChangeAspect="1" noChangeArrowheads="1"/>
+                    </pic:cNvPicPr>
+                  </pic:nvPicPr>
+                  <pic:blipFill>
+                    <a:blip r:embed="rId8" cstate="print">
+                      <a:extLst>
+                        <a:ext uri="{28A0092B-C50C-407E-A947-70E740481C1C}">
+                          <a14:useLocalDpi xmlns:a14="http://schemas.microsoft.com/office/drawing/2010/main" val="0"/>
+                        </a:ext>
+                      </a:extLst>
+                    </a:blip>
+                    <a:srcRect/>
+                    <a:stretch>
+                      <a:fillRect/>
+                    </a:stretch>
+                  </pic:blipFill>
+                  <pic:spPr bwMode="auto">
+                    <a:xfrm>
+                      <a:off x="0" y="0"/>
+                      <a:ext cx="5940425" cy="3980815"/>
+                    </a:xfrm>
+                    <a:prstGeom prst="rect">
+                      <a:avLst/>
+                    </a:prstGeom>
+                    <a:noFill/>
+                    <a:ln>
+                      <a:noFill/>
+                    </a:ln>
+                  </pic:spPr>
+                </pic:pic>
+              </a:graphicData>
+            </a:graphic>
+          </wp:inline>
+        </w:drawing>
+      </w:r>
+    </w:p>
+    <w:p>
+      <w:pPr>
+        <w:jc w:val="center"/>
+        <w:rPr>
+          <w:rFonts w:ascii="Times New Roman" w:hAnsi="Times New Roman"/>
+          <w:sz w:val="24"/>
+          <w:szCs w:val="24"/>
+          <w:lang w:eastAsia="en-US"/>
+        </w:rPr>
+      </w:pPr>
+      <w:r>
+        <w:rPr>
+          <w:rFonts w:ascii="Times New Roman" w:hAnsi="Times New Roman"/>
+          <w:sz w:val="24"/>
+          <w:szCs w:val="24"/>
+          <w:lang w:eastAsia="en-US"/>
+        </w:rPr>
+        <w:t xml:space="preserve">Рисунок </w:t>
+      </w:r>
+      <w:r>
+        <w:rPr>
+          <w:rFonts w:ascii="Times New Roman" w:hAnsi="Times New Roman"/>
+          <w:sz w:val="24"/>
+          <w:szCs w:val="24"/>
+          <w:lang w:eastAsia="en-US"/>
+        </w:rPr>
+        <w:t>1</w:t>
+      </w:r>
+      <w:r>
+        <w:rPr>
+          <w:rFonts w:ascii="Times New Roman" w:hAnsi="Times New Roman"/>
+          <w:sz w:val="24"/>
+          <w:szCs w:val="24"/>
+          <w:lang w:eastAsia="en-US"/>
+        </w:rPr>
+        <w:t xml:space="preserve"> – </w:t>
+      </w:r>
+      <w:r>
+        <w:rPr>
+          <w:rFonts w:ascii="Times New Roman" w:hAnsi="Times New Roman"/>
+          <w:sz w:val="24"/>
+          <w:szCs w:val="24"/>
+          <w:lang w:eastAsia="en-US"/>
+        </w:rPr>
+        <w:t>Диаграмма последовательности</w:t>
+      </w:r>
+    </w:p>
+    <w:p>
+      <w:pPr>
+        <w:spacing w:line="259" w:lineRule="auto"/>
+        <w:rPr>
+          <w:rFonts w:ascii="Times New Roman" w:hAnsi="Times New Roman"/>
+          <w:sz w:val="28"/>
+          <w:szCs w:val="28"/>
+        </w:rPr>
+      </w:pPr>
+    </w:p>
+    <w:p>
+      <w:pPr>
+        <w:spacing w:line="259" w:lineRule="auto"/>
+        <w:rPr>
+          <w:rFonts w:ascii="Times New Roman" w:hAnsi="Times New Roman"/>
+          <w:sz w:val="28"/>
+          <w:szCs w:val="28"/>
+        </w:rPr>
+      </w:pPr>
+      <w:r>
+        <w:rPr>
+          <w:rFonts w:ascii="Times New Roman" w:hAnsi="Times New Roman"/>
+          <w:sz w:val="28"/>
+          <w:szCs w:val="28"/>
+        </w:rPr>
+        <w:br w:type="page"/>
+      </w:r>
+    </w:p>
+    <w:p>
+      <w:pPr>
+        <w:pStyle w:val="1"/>
+        <w:jc w:val="center"/>
+        <w:rPr>
+          <w:rFonts w:ascii="Times New Roman" w:hAnsi="Times New Roman" w:cs="Times New Roman"/>
+          <w:b/>
+          <w:bCs/>
+          <w:color w:val="auto"/>
+          <w:sz w:val="28"/>
+          <w:szCs w:val="28"/>
+        </w:rPr>
+      </w:pPr>
+      <w:bookmarkStart w:id="3" w:name="_Toc183379327"/>
+      <w:r>
+        <w:rPr>
+          <w:rFonts w:ascii="Times New Roman" w:hAnsi="Times New Roman" w:cs="Times New Roman"/>
+          <w:b/>
+          <w:bCs/>
+          <w:color w:val="auto"/>
+          <w:sz w:val="28"/>
+          <w:szCs w:val="28"/>
+        </w:rPr>
+        <w:lastRenderedPageBreak/>
+        <w:t>РЕЗУЛЬТАТ РАБОТЫ ПРОГРАММЫ</w:t>
+      </w:r>
+      <w:bookmarkEnd w:id="3"/>
+    </w:p>
+    <w:p>
+      <w:pPr>
+        <w:rPr>
+          <w:rFonts w:ascii="Times New Roman" w:hAnsi="Times New Roman"/>
+        </w:rPr>
+      </w:pPr>
+    </w:p>
+    <w:p>
+      <w:pPr>
+        <w:rPr>
+          <w:rFonts w:ascii="Times New Roman" w:hAnsi="Times New Roman"/>
+        </w:rPr>
+      </w:pPr>
+      <w:r>
+        <w:rPr>
+          <w:rFonts w:ascii="Times New Roman" w:hAnsi="Times New Roman"/>
+        </w:rPr>
+        <w:drawing>
+          <wp:inline distT="0" distB="0" distL="0" distR="0" wp14:anchorId="6E72AB57" wp14:editId="506C2CC7">
+            <wp:extent cx="5940425" cy="6910070"/>
+            <wp:effectExtent l="0" t="0" r="3175" b="5080"/>
             <wp:docPr id="1" name="Рисунок 1"/>
             <wp:cNvGraphicFramePr>
               <a:graphicFrameLocks xmlns:a="http://schemas.openxmlformats.org/drawingml/2006/main" noChangeAspect="1"/>
@@ -1771,7 +1799,7 @@
                     <pic:cNvPicPr/>
                   </pic:nvPicPr>
                   <pic:blipFill>
-                    <a:blip r:embed="rId8"/>
+                    <a:blip r:embed="rId9"/>
                     <a:stretch>
                       <a:fillRect/>
                     </a:stretch>
@@ -1779,7 +1807,7 @@
                   <pic:spPr>
                     <a:xfrm>
                       <a:off x="0" y="0"/>
-                      <a:ext cx="5940425" cy="6331585"/>
+                      <a:ext cx="5940425" cy="6910070"/>
                     </a:xfrm>
                     <a:prstGeom prst="rect">
                       <a:avLst/>
@@ -1809,7 +1837,25 @@
           <w:szCs w:val="24"/>
           <w:lang w:eastAsia="en-US"/>
         </w:rPr>
-        <w:t>Рисунок 1 – Результат работы программы</w:t>
+        <w:t xml:space="preserve">Рисунок </w:t>
+      </w:r>
+      <w:r>
+        <w:rPr>
+          <w:rFonts w:ascii="Times New Roman" w:hAnsi="Times New Roman"/>
+          <w:sz w:val="24"/>
+          <w:szCs w:val="24"/>
+          <w:lang w:eastAsia="en-US"/>
+        </w:rPr>
+        <w:t>2</w:t>
+      </w:r>
+      <w:r>
+        <w:rPr>
+          <w:rFonts w:ascii="Times New Roman" w:hAnsi="Times New Roman"/>
+          <w:sz w:val="24"/>
+          <w:szCs w:val="24"/>
+          <w:lang w:eastAsia="en-US"/>
+        </w:rPr>
+        <w:t xml:space="preserve"> – Результат работы программы</w:t>
       </w:r>
     </w:p>
     <w:p>
@@ -1851,10 +1897,9 @@
           <w:color w:val="auto"/>
           <w:sz w:val="28"/>
           <w:szCs w:val="28"/>
-          <w:lang w:val="en-US"/>
-        </w:rPr>
-      </w:pPr>
-      <w:bookmarkStart w:id="3" w:name="_Toc180330919"/>
+        </w:rPr>
+      </w:pPr>
+      <w:bookmarkStart w:id="4" w:name="_Toc183379328"/>
       <w:r>
         <w:rPr>
           <w:rFonts w:ascii="Times New Roman" w:hAnsi="Times New Roman" w:cs="Times New Roman"/>
@@ -1875,7 +1920,6 @@
           <w:color w:val="auto"/>
           <w:sz w:val="28"/>
           <w:szCs w:val="28"/>
-          <w:lang w:val="en-US"/>
         </w:rPr>
         <w:t xml:space="preserve"> </w:t>
       </w:r>
@@ -1890,12 +1934,424 @@
         </w:rPr>
         <w:t>ПРОГРАММЫ</w:t>
       </w:r>
-      <w:bookmarkEnd w:id="3"/>
+      <w:bookmarkEnd w:id="4"/>
+    </w:p>
+    <w:p/>
+    <w:p>
+      <w:pPr>
+        <w:spacing w:line="240" w:lineRule="auto"/>
+        <w:rPr>
+          <w:rFonts w:ascii="Courier New" w:hAnsi="Courier New" w:cs="Courier New"/>
+          <w:sz w:val="20"/>
+          <w:szCs w:val="20"/>
+        </w:rPr>
+      </w:pPr>
+      <w:proofErr w:type="spellStart"/>
+      <w:r>
+        <w:rPr>
+          <w:rFonts w:ascii="Courier New" w:hAnsi="Courier New" w:cs="Courier New"/>
+          <w:sz w:val="20"/>
+          <w:szCs w:val="20"/>
+        </w:rPr>
+        <w:t>package</w:t>
+      </w:r>
+      <w:proofErr w:type="spellEnd"/>
+      <w:r>
+        <w:rPr>
+          <w:rFonts w:ascii="Courier New" w:hAnsi="Courier New" w:cs="Courier New"/>
+          <w:sz w:val="20"/>
+          <w:szCs w:val="20"/>
+        </w:rPr>
+        <w:t xml:space="preserve"> Lab3_Event.Annotation;</w:t>
+      </w:r>
+      <w:r>
+        <w:rPr>
+          <w:rFonts w:ascii="Courier New" w:hAnsi="Courier New" w:cs="Courier New"/>
+          <w:sz w:val="20"/>
+          <w:szCs w:val="20"/>
+        </w:rPr>
+        <w:br/>
+      </w:r>
+      <w:r>
+        <w:rPr>
+          <w:rFonts w:ascii="Courier New" w:hAnsi="Courier New" w:cs="Courier New"/>
+          <w:sz w:val="20"/>
+          <w:szCs w:val="20"/>
+        </w:rPr>
+        <w:br/>
+      </w:r>
+      <w:proofErr w:type="spellStart"/>
+      <w:r>
+        <w:rPr>
+          <w:rFonts w:ascii="Courier New" w:hAnsi="Courier New" w:cs="Courier New"/>
+          <w:sz w:val="20"/>
+          <w:szCs w:val="20"/>
+        </w:rPr>
+        <w:t>import</w:t>
+      </w:r>
+      <w:proofErr w:type="spellEnd"/>
+      <w:r>
+        <w:rPr>
+          <w:rFonts w:ascii="Courier New" w:hAnsi="Courier New" w:cs="Courier New"/>
+          <w:sz w:val="20"/>
+          <w:szCs w:val="20"/>
+        </w:rPr>
+        <w:t xml:space="preserve"> </w:t>
+      </w:r>
+      <w:proofErr w:type="spellStart"/>
+      <w:proofErr w:type="gramStart"/>
+      <w:r>
+        <w:rPr>
+          <w:rFonts w:ascii="Courier New" w:hAnsi="Courier New" w:cs="Courier New"/>
+          <w:sz w:val="20"/>
+          <w:szCs w:val="20"/>
+        </w:rPr>
+        <w:t>javax.inject</w:t>
+      </w:r>
+      <w:proofErr w:type="gramEnd"/>
+      <w:r>
+        <w:rPr>
+          <w:rFonts w:ascii="Courier New" w:hAnsi="Courier New" w:cs="Courier New"/>
+          <w:sz w:val="20"/>
+          <w:szCs w:val="20"/>
+        </w:rPr>
+        <w:t>.Qualifier</w:t>
+      </w:r>
+      <w:proofErr w:type="spellEnd"/>
+      <w:r>
+        <w:rPr>
+          <w:rFonts w:ascii="Courier New" w:hAnsi="Courier New" w:cs="Courier New"/>
+          <w:sz w:val="20"/>
+          <w:szCs w:val="20"/>
+        </w:rPr>
+        <w:t>;</w:t>
+      </w:r>
+      <w:r>
+        <w:rPr>
+          <w:rFonts w:ascii="Courier New" w:hAnsi="Courier New" w:cs="Courier New"/>
+          <w:sz w:val="20"/>
+          <w:szCs w:val="20"/>
+        </w:rPr>
+        <w:br/>
+      </w:r>
+      <w:proofErr w:type="spellStart"/>
+      <w:r>
+        <w:rPr>
+          <w:rFonts w:ascii="Courier New" w:hAnsi="Courier New" w:cs="Courier New"/>
+          <w:sz w:val="20"/>
+          <w:szCs w:val="20"/>
+        </w:rPr>
+        <w:t>import</w:t>
+      </w:r>
+      <w:proofErr w:type="spellEnd"/>
+      <w:r>
+        <w:rPr>
+          <w:rFonts w:ascii="Courier New" w:hAnsi="Courier New" w:cs="Courier New"/>
+          <w:sz w:val="20"/>
+          <w:szCs w:val="20"/>
+        </w:rPr>
+        <w:t xml:space="preserve"> </w:t>
+      </w:r>
+      <w:proofErr w:type="spellStart"/>
+      <w:r>
+        <w:rPr>
+          <w:rFonts w:ascii="Courier New" w:hAnsi="Courier New" w:cs="Courier New"/>
+          <w:sz w:val="20"/>
+          <w:szCs w:val="20"/>
+        </w:rPr>
+        <w:t>java.lang.annotation.ElementType</w:t>
+      </w:r>
+      <w:proofErr w:type="spellEnd"/>
+      <w:r>
+        <w:rPr>
+          <w:rFonts w:ascii="Courier New" w:hAnsi="Courier New" w:cs="Courier New"/>
+          <w:sz w:val="20"/>
+          <w:szCs w:val="20"/>
+        </w:rPr>
+        <w:t>;</w:t>
+      </w:r>
+      <w:r>
+        <w:rPr>
+          <w:rFonts w:ascii="Courier New" w:hAnsi="Courier New" w:cs="Courier New"/>
+          <w:sz w:val="20"/>
+          <w:szCs w:val="20"/>
+        </w:rPr>
+        <w:br/>
+      </w:r>
+      <w:proofErr w:type="spellStart"/>
+      <w:r>
+        <w:rPr>
+          <w:rFonts w:ascii="Courier New" w:hAnsi="Courier New" w:cs="Courier New"/>
+          <w:sz w:val="20"/>
+          <w:szCs w:val="20"/>
+        </w:rPr>
+        <w:t>import</w:t>
+      </w:r>
+      <w:proofErr w:type="spellEnd"/>
+      <w:r>
+        <w:rPr>
+          <w:rFonts w:ascii="Courier New" w:hAnsi="Courier New" w:cs="Courier New"/>
+          <w:sz w:val="20"/>
+          <w:szCs w:val="20"/>
+        </w:rPr>
+        <w:t xml:space="preserve"> </w:t>
+      </w:r>
+      <w:proofErr w:type="spellStart"/>
+      <w:r>
+        <w:rPr>
+          <w:rFonts w:ascii="Courier New" w:hAnsi="Courier New" w:cs="Courier New"/>
+          <w:sz w:val="20"/>
+          <w:szCs w:val="20"/>
+        </w:rPr>
+        <w:t>java.lang.annotation.Retention</w:t>
+      </w:r>
+      <w:proofErr w:type="spellEnd"/>
+      <w:r>
+        <w:rPr>
+          <w:rFonts w:ascii="Courier New" w:hAnsi="Courier New" w:cs="Courier New"/>
+          <w:sz w:val="20"/>
+          <w:szCs w:val="20"/>
+        </w:rPr>
+        <w:t>;</w:t>
+      </w:r>
+      <w:r>
+        <w:rPr>
+          <w:rFonts w:ascii="Courier New" w:hAnsi="Courier New" w:cs="Courier New"/>
+          <w:sz w:val="20"/>
+          <w:szCs w:val="20"/>
+        </w:rPr>
+        <w:br/>
+      </w:r>
+      <w:proofErr w:type="spellStart"/>
+      <w:r>
+        <w:rPr>
+          <w:rFonts w:ascii="Courier New" w:hAnsi="Courier New" w:cs="Courier New"/>
+          <w:sz w:val="20"/>
+          <w:szCs w:val="20"/>
+        </w:rPr>
+        <w:t>import</w:t>
+      </w:r>
+      <w:proofErr w:type="spellEnd"/>
+      <w:r>
+        <w:rPr>
+          <w:rFonts w:ascii="Courier New" w:hAnsi="Courier New" w:cs="Courier New"/>
+          <w:sz w:val="20"/>
+          <w:szCs w:val="20"/>
+        </w:rPr>
+        <w:t xml:space="preserve"> </w:t>
+      </w:r>
+      <w:proofErr w:type="spellStart"/>
+      <w:r>
+        <w:rPr>
+          <w:rFonts w:ascii="Courier New" w:hAnsi="Courier New" w:cs="Courier New"/>
+          <w:sz w:val="20"/>
+          <w:szCs w:val="20"/>
+        </w:rPr>
+        <w:t>java.lang.annotation.RetentionPolicy</w:t>
+      </w:r>
+      <w:proofErr w:type="spellEnd"/>
+      <w:r>
+        <w:rPr>
+          <w:rFonts w:ascii="Courier New" w:hAnsi="Courier New" w:cs="Courier New"/>
+          <w:sz w:val="20"/>
+          <w:szCs w:val="20"/>
+        </w:rPr>
+        <w:t>;</w:t>
+      </w:r>
+      <w:r>
+        <w:rPr>
+          <w:rFonts w:ascii="Courier New" w:hAnsi="Courier New" w:cs="Courier New"/>
+          <w:sz w:val="20"/>
+          <w:szCs w:val="20"/>
+        </w:rPr>
+        <w:br/>
+      </w:r>
+      <w:proofErr w:type="spellStart"/>
+      <w:r>
+        <w:rPr>
+          <w:rFonts w:ascii="Courier New" w:hAnsi="Courier New" w:cs="Courier New"/>
+          <w:sz w:val="20"/>
+          <w:szCs w:val="20"/>
+        </w:rPr>
+        <w:t>import</w:t>
+      </w:r>
+      <w:proofErr w:type="spellEnd"/>
+      <w:r>
+        <w:rPr>
+          <w:rFonts w:ascii="Courier New" w:hAnsi="Courier New" w:cs="Courier New"/>
+          <w:sz w:val="20"/>
+          <w:szCs w:val="20"/>
+        </w:rPr>
+        <w:t xml:space="preserve"> </w:t>
+      </w:r>
+      <w:proofErr w:type="spellStart"/>
+      <w:r>
+        <w:rPr>
+          <w:rFonts w:ascii="Courier New" w:hAnsi="Courier New" w:cs="Courier New"/>
+          <w:sz w:val="20"/>
+          <w:szCs w:val="20"/>
+        </w:rPr>
+        <w:t>java.lang.annotation.Target</w:t>
+      </w:r>
+      <w:proofErr w:type="spellEnd"/>
+      <w:r>
+        <w:rPr>
+          <w:rFonts w:ascii="Courier New" w:hAnsi="Courier New" w:cs="Courier New"/>
+          <w:sz w:val="20"/>
+          <w:szCs w:val="20"/>
+        </w:rPr>
+        <w:t>;</w:t>
+      </w:r>
+      <w:r>
+        <w:rPr>
+          <w:rFonts w:ascii="Courier New" w:hAnsi="Courier New" w:cs="Courier New"/>
+          <w:sz w:val="20"/>
+          <w:szCs w:val="20"/>
+        </w:rPr>
+        <w:br/>
+      </w:r>
+      <w:r>
+        <w:rPr>
+          <w:rFonts w:ascii="Courier New" w:hAnsi="Courier New" w:cs="Courier New"/>
+          <w:sz w:val="20"/>
+          <w:szCs w:val="20"/>
+        </w:rPr>
+        <w:br/>
+        <w:t>@Qualifier</w:t>
+      </w:r>
+      <w:r>
+        <w:rPr>
+          <w:rFonts w:ascii="Courier New" w:hAnsi="Courier New" w:cs="Courier New"/>
+          <w:sz w:val="20"/>
+          <w:szCs w:val="20"/>
+        </w:rPr>
+        <w:br/>
+        <w:t>@Retention(RetentionPolicy.RUNTIME)</w:t>
+      </w:r>
+      <w:r>
+        <w:rPr>
+          <w:rFonts w:ascii="Courier New" w:hAnsi="Courier New" w:cs="Courier New"/>
+          <w:sz w:val="20"/>
+          <w:szCs w:val="20"/>
+        </w:rPr>
+        <w:br/>
+        <w:t xml:space="preserve">@Target({ElementType.FIELD, </w:t>
+      </w:r>
+      <w:proofErr w:type="spellStart"/>
+      <w:r>
+        <w:rPr>
+          <w:rFonts w:ascii="Courier New" w:hAnsi="Courier New" w:cs="Courier New"/>
+          <w:sz w:val="20"/>
+          <w:szCs w:val="20"/>
+        </w:rPr>
+        <w:t>ElementType.TYPE</w:t>
+      </w:r>
+      <w:proofErr w:type="spellEnd"/>
+      <w:r>
+        <w:rPr>
+          <w:rFonts w:ascii="Courier New" w:hAnsi="Courier New" w:cs="Courier New"/>
+          <w:sz w:val="20"/>
+          <w:szCs w:val="20"/>
+        </w:rPr>
+        <w:t xml:space="preserve">, </w:t>
+      </w:r>
+      <w:proofErr w:type="spellStart"/>
+      <w:r>
+        <w:rPr>
+          <w:rFonts w:ascii="Courier New" w:hAnsi="Courier New" w:cs="Courier New"/>
+          <w:sz w:val="20"/>
+          <w:szCs w:val="20"/>
+        </w:rPr>
+        <w:t>ElementType.METHOD</w:t>
+      </w:r>
+      <w:proofErr w:type="spellEnd"/>
+      <w:r>
+        <w:rPr>
+          <w:rFonts w:ascii="Courier New" w:hAnsi="Courier New" w:cs="Courier New"/>
+          <w:sz w:val="20"/>
+          <w:szCs w:val="20"/>
+        </w:rPr>
+        <w:t xml:space="preserve">, </w:t>
+      </w:r>
+      <w:proofErr w:type="spellStart"/>
+      <w:r>
+        <w:rPr>
+          <w:rFonts w:ascii="Courier New" w:hAnsi="Courier New" w:cs="Courier New"/>
+          <w:sz w:val="20"/>
+          <w:szCs w:val="20"/>
+        </w:rPr>
+        <w:t>ElementType.PARAMETER</w:t>
+      </w:r>
+      <w:proofErr w:type="spellEnd"/>
+      <w:r>
+        <w:rPr>
+          <w:rFonts w:ascii="Courier New" w:hAnsi="Courier New" w:cs="Courier New"/>
+          <w:sz w:val="20"/>
+          <w:szCs w:val="20"/>
+        </w:rPr>
+        <w:t>})</w:t>
+      </w:r>
+      <w:r>
+        <w:rPr>
+          <w:rFonts w:ascii="Courier New" w:hAnsi="Courier New" w:cs="Courier New"/>
+          <w:sz w:val="20"/>
+          <w:szCs w:val="20"/>
+        </w:rPr>
+        <w:br/>
+      </w:r>
+      <w:proofErr w:type="spellStart"/>
+      <w:r>
+        <w:rPr>
+          <w:rFonts w:ascii="Courier New" w:hAnsi="Courier New" w:cs="Courier New"/>
+          <w:sz w:val="20"/>
+          <w:szCs w:val="20"/>
+        </w:rPr>
+        <w:t>public</w:t>
+      </w:r>
+      <w:proofErr w:type="spellEnd"/>
+      <w:r>
+        <w:rPr>
+          <w:rFonts w:ascii="Courier New" w:hAnsi="Courier New" w:cs="Courier New"/>
+          <w:sz w:val="20"/>
+          <w:szCs w:val="20"/>
+        </w:rPr>
+        <w:t xml:space="preserve"> @interface </w:t>
+      </w:r>
+      <w:proofErr w:type="spellStart"/>
+      <w:r>
+        <w:rPr>
+          <w:rFonts w:ascii="Courier New" w:hAnsi="Courier New" w:cs="Courier New"/>
+          <w:sz w:val="20"/>
+          <w:szCs w:val="20"/>
+        </w:rPr>
+        <w:t>AddedPoint</w:t>
+      </w:r>
+      <w:proofErr w:type="spellEnd"/>
+      <w:r>
+        <w:rPr>
+          <w:rFonts w:ascii="Courier New" w:hAnsi="Courier New" w:cs="Courier New"/>
+          <w:sz w:val="20"/>
+          <w:szCs w:val="20"/>
+        </w:rPr>
+        <w:t xml:space="preserve"> {</w:t>
+      </w:r>
+      <w:r>
+        <w:rPr>
+          <w:rFonts w:ascii="Courier New" w:hAnsi="Courier New" w:cs="Courier New"/>
+          <w:sz w:val="20"/>
+          <w:szCs w:val="20"/>
+        </w:rPr>
+        <w:br/>
+        <w:t>}</w:t>
+      </w:r>
     </w:p>
     <w:p>
       <w:pPr>
-        <w:rPr>
-          <w:lang w:val="en-US"/>
+        <w:spacing w:line="240" w:lineRule="auto"/>
+        <w:rPr>
+          <w:rFonts w:ascii="Courier New" w:hAnsi="Courier New" w:cs="Courier New"/>
+          <w:sz w:val="20"/>
+          <w:szCs w:val="20"/>
         </w:rPr>
       </w:pPr>
     </w:p>
@@ -1924,7 +2380,7 @@
           <w:sz w:val="20"/>
           <w:szCs w:val="20"/>
         </w:rPr>
-        <w:t xml:space="preserve"> Lab3_Event.Util;</w:t>
+        <w:t xml:space="preserve"> Lab3_Event.Annotation;</w:t>
       </w:r>
       <w:r>
         <w:rPr>
@@ -1961,13 +2417,23 @@
         <w:t xml:space="preserve"> </w:t>
       </w:r>
       <w:proofErr w:type="spellStart"/>
-      <w:r>
-        <w:rPr>
-          <w:rFonts w:ascii="Courier New" w:hAnsi="Courier New" w:cs="Courier New"/>
-          <w:sz w:val="20"/>
-          <w:szCs w:val="20"/>
-        </w:rPr>
-        <w:t>lombok.AllArgsConstructor</w:t>
+      <w:proofErr w:type="gramStart"/>
+      <w:r>
+        <w:rPr>
+          <w:rFonts w:ascii="Courier New" w:hAnsi="Courier New" w:cs="Courier New"/>
+          <w:sz w:val="20"/>
+          <w:szCs w:val="20"/>
+        </w:rPr>
+        <w:t>javax.inject</w:t>
+      </w:r>
+      <w:proofErr w:type="gramEnd"/>
+      <w:r>
+        <w:rPr>
+          <w:rFonts w:ascii="Courier New" w:hAnsi="Courier New" w:cs="Courier New"/>
+          <w:sz w:val="20"/>
+          <w:szCs w:val="20"/>
+        </w:rPr>
+        <w:t>.Qualifier</w:t>
       </w:r>
       <w:proofErr w:type="spellEnd"/>
       <w:r>
@@ -2011,7 +2477,7 @@
           <w:sz w:val="20"/>
           <w:szCs w:val="20"/>
         </w:rPr>
-        <w:t>lombok.Getter</w:t>
+        <w:t>java.lang.annotation.ElementType</w:t>
       </w:r>
       <w:proofErr w:type="spellEnd"/>
       <w:r>
@@ -2055,7 +2521,7 @@
           <w:sz w:val="20"/>
           <w:szCs w:val="20"/>
         </w:rPr>
-        <w:t>lombok.NoArgsConstructor</w:t>
+        <w:t>java.lang.annotation.Retention</w:t>
       </w:r>
       <w:proofErr w:type="spellEnd"/>
       <w:r>
@@ -2099,7 +2565,7 @@
           <w:sz w:val="20"/>
           <w:szCs w:val="20"/>
         </w:rPr>
-        <w:t>lombok.Setter</w:t>
+        <w:t>java.lang.annotation.RetentionPolicy</w:t>
       </w:r>
       <w:proofErr w:type="spellEnd"/>
       <w:r>
@@ -2118,41 +2584,130 @@
         </w:rPr>
         <w:br/>
       </w:r>
-      <w:r>
-        <w:rPr>
-          <w:rFonts w:ascii="Courier New" w:hAnsi="Courier New" w:cs="Courier New"/>
-          <w:sz w:val="20"/>
-          <w:szCs w:val="20"/>
-        </w:rPr>
-        <w:br/>
-        <w:t>@Getter</w:t>
-      </w:r>
-      <w:r>
-        <w:rPr>
-          <w:rFonts w:ascii="Courier New" w:hAnsi="Courier New" w:cs="Courier New"/>
-          <w:sz w:val="20"/>
-          <w:szCs w:val="20"/>
-        </w:rPr>
-        <w:br/>
-        <w:t>@Setter</w:t>
-      </w:r>
-      <w:r>
-        <w:rPr>
-          <w:rFonts w:ascii="Courier New" w:hAnsi="Courier New" w:cs="Courier New"/>
-          <w:sz w:val="20"/>
-          <w:szCs w:val="20"/>
-        </w:rPr>
-        <w:br/>
-        <w:t>@AllArgsConstructor</w:t>
-      </w:r>
-      <w:r>
-        <w:rPr>
-          <w:rFonts w:ascii="Courier New" w:hAnsi="Courier New" w:cs="Courier New"/>
-          <w:sz w:val="20"/>
-          <w:szCs w:val="20"/>
-        </w:rPr>
-        <w:br/>
-        <w:t>@NoArgsConstructor</w:t>
+      <w:proofErr w:type="spellStart"/>
+      <w:r>
+        <w:rPr>
+          <w:rFonts w:ascii="Courier New" w:hAnsi="Courier New" w:cs="Courier New"/>
+          <w:sz w:val="20"/>
+          <w:szCs w:val="20"/>
+        </w:rPr>
+        <w:t>import</w:t>
+      </w:r>
+      <w:proofErr w:type="spellEnd"/>
+      <w:r>
+        <w:rPr>
+          <w:rFonts w:ascii="Courier New" w:hAnsi="Courier New" w:cs="Courier New"/>
+          <w:sz w:val="20"/>
+          <w:szCs w:val="20"/>
+        </w:rPr>
+        <w:t xml:space="preserve"> </w:t>
+      </w:r>
+      <w:proofErr w:type="spellStart"/>
+      <w:r>
+        <w:rPr>
+          <w:rFonts w:ascii="Courier New" w:hAnsi="Courier New" w:cs="Courier New"/>
+          <w:sz w:val="20"/>
+          <w:szCs w:val="20"/>
+        </w:rPr>
+        <w:t>java.lang.annotation.Target</w:t>
+      </w:r>
+      <w:proofErr w:type="spellEnd"/>
+      <w:r>
+        <w:rPr>
+          <w:rFonts w:ascii="Courier New" w:hAnsi="Courier New" w:cs="Courier New"/>
+          <w:sz w:val="20"/>
+          <w:szCs w:val="20"/>
+        </w:rPr>
+        <w:t>;</w:t>
+      </w:r>
+      <w:r>
+        <w:rPr>
+          <w:rFonts w:ascii="Courier New" w:hAnsi="Courier New" w:cs="Courier New"/>
+          <w:sz w:val="20"/>
+          <w:szCs w:val="20"/>
+        </w:rPr>
+        <w:br/>
+      </w:r>
+      <w:r>
+        <w:rPr>
+          <w:rFonts w:ascii="Courier New" w:hAnsi="Courier New" w:cs="Courier New"/>
+          <w:sz w:val="20"/>
+          <w:szCs w:val="20"/>
+        </w:rPr>
+        <w:br/>
+        <w:t>@Qualifier</w:t>
+      </w:r>
+      <w:r>
+        <w:rPr>
+          <w:rFonts w:ascii="Courier New" w:hAnsi="Courier New" w:cs="Courier New"/>
+          <w:sz w:val="20"/>
+          <w:szCs w:val="20"/>
+        </w:rPr>
+        <w:br/>
+        <w:t>@Retention(RetentionPolicy.RUNTIME)</w:t>
+      </w:r>
+      <w:r>
+        <w:rPr>
+          <w:rFonts w:ascii="Courier New" w:hAnsi="Courier New" w:cs="Courier New"/>
+          <w:sz w:val="20"/>
+          <w:szCs w:val="20"/>
+        </w:rPr>
+        <w:br/>
+        <w:t xml:space="preserve">@Target({ElementType.FIELD, </w:t>
+      </w:r>
+      <w:proofErr w:type="spellStart"/>
+      <w:r>
+        <w:rPr>
+          <w:rFonts w:ascii="Courier New" w:hAnsi="Courier New" w:cs="Courier New"/>
+          <w:sz w:val="20"/>
+          <w:szCs w:val="20"/>
+        </w:rPr>
+        <w:t>ElementType.TYPE</w:t>
+      </w:r>
+      <w:proofErr w:type="spellEnd"/>
+      <w:r>
+        <w:rPr>
+          <w:rFonts w:ascii="Courier New" w:hAnsi="Courier New" w:cs="Courier New"/>
+          <w:sz w:val="20"/>
+          <w:szCs w:val="20"/>
+        </w:rPr>
+        <w:t xml:space="preserve">, </w:t>
+      </w:r>
+      <w:proofErr w:type="spellStart"/>
+      <w:r>
+        <w:rPr>
+          <w:rFonts w:ascii="Courier New" w:hAnsi="Courier New" w:cs="Courier New"/>
+          <w:sz w:val="20"/>
+          <w:szCs w:val="20"/>
+        </w:rPr>
+        <w:t>ElementType.METHOD</w:t>
+      </w:r>
+      <w:proofErr w:type="spellEnd"/>
+      <w:r>
+        <w:rPr>
+          <w:rFonts w:ascii="Courier New" w:hAnsi="Courier New" w:cs="Courier New"/>
+          <w:sz w:val="20"/>
+          <w:szCs w:val="20"/>
+        </w:rPr>
+        <w:t xml:space="preserve">, </w:t>
+      </w:r>
+      <w:proofErr w:type="spellStart"/>
+      <w:r>
+        <w:rPr>
+          <w:rFonts w:ascii="Courier New" w:hAnsi="Courier New" w:cs="Courier New"/>
+          <w:sz w:val="20"/>
+          <w:szCs w:val="20"/>
+        </w:rPr>
+        <w:t>ElementType.PARAMETER</w:t>
+      </w:r>
+      <w:proofErr w:type="spellEnd"/>
+      <w:r>
+        <w:rPr>
+          <w:rFonts w:ascii="Courier New" w:hAnsi="Courier New" w:cs="Courier New"/>
+          <w:sz w:val="20"/>
+          <w:szCs w:val="20"/>
+        </w:rPr>
+        <w:t>})</w:t>
       </w:r>
       <w:r>
         <w:rPr>
@@ -2178,904 +2733,25 @@
           <w:sz w:val="20"/>
           <w:szCs w:val="20"/>
         </w:rPr>
-        <w:t xml:space="preserve"> </w:t>
-      </w:r>
-      <w:proofErr w:type="spellStart"/>
-      <w:r>
-        <w:rPr>
-          <w:rFonts w:ascii="Courier New" w:hAnsi="Courier New" w:cs="Courier New"/>
-          <w:sz w:val="20"/>
-          <w:szCs w:val="20"/>
-        </w:rPr>
-        <w:t>class</w:t>
-      </w:r>
-      <w:proofErr w:type="spellEnd"/>
-      <w:r>
-        <w:rPr>
-          <w:rFonts w:ascii="Courier New" w:hAnsi="Courier New" w:cs="Courier New"/>
-          <w:sz w:val="20"/>
-          <w:szCs w:val="20"/>
-        </w:rPr>
-        <w:t xml:space="preserve"> Point {</w:t>
-      </w:r>
-      <w:r>
-        <w:rPr>
-          <w:rFonts w:ascii="Courier New" w:hAnsi="Courier New" w:cs="Courier New"/>
-          <w:sz w:val="20"/>
-          <w:szCs w:val="20"/>
-        </w:rPr>
-        <w:br/>
-        <w:t xml:space="preserve">    </w:t>
-      </w:r>
-      <w:proofErr w:type="spellStart"/>
-      <w:r>
-        <w:rPr>
-          <w:rFonts w:ascii="Courier New" w:hAnsi="Courier New" w:cs="Courier New"/>
-          <w:sz w:val="20"/>
-          <w:szCs w:val="20"/>
-        </w:rPr>
-        <w:t>private</w:t>
-      </w:r>
-      <w:proofErr w:type="spellEnd"/>
-      <w:r>
-        <w:rPr>
-          <w:rFonts w:ascii="Courier New" w:hAnsi="Courier New" w:cs="Courier New"/>
-          <w:sz w:val="20"/>
-          <w:szCs w:val="20"/>
-        </w:rPr>
-        <w:t xml:space="preserve"> </w:t>
-      </w:r>
-      <w:proofErr w:type="spellStart"/>
-      <w:r>
-        <w:rPr>
-          <w:rFonts w:ascii="Courier New" w:hAnsi="Courier New" w:cs="Courier New"/>
-          <w:sz w:val="20"/>
-          <w:szCs w:val="20"/>
-        </w:rPr>
-        <w:t>int</w:t>
-      </w:r>
-      <w:proofErr w:type="spellEnd"/>
-      <w:r>
-        <w:rPr>
-          <w:rFonts w:ascii="Courier New" w:hAnsi="Courier New" w:cs="Courier New"/>
-          <w:sz w:val="20"/>
-          <w:szCs w:val="20"/>
-        </w:rPr>
-        <w:t xml:space="preserve"> x;</w:t>
-      </w:r>
-      <w:r>
-        <w:rPr>
-          <w:rFonts w:ascii="Courier New" w:hAnsi="Courier New" w:cs="Courier New"/>
-          <w:sz w:val="20"/>
-          <w:szCs w:val="20"/>
-        </w:rPr>
-        <w:br/>
-        <w:t xml:space="preserve">    </w:t>
-      </w:r>
-      <w:proofErr w:type="spellStart"/>
-      <w:r>
-        <w:rPr>
-          <w:rFonts w:ascii="Courier New" w:hAnsi="Courier New" w:cs="Courier New"/>
-          <w:sz w:val="20"/>
-          <w:szCs w:val="20"/>
-        </w:rPr>
-        <w:t>private</w:t>
-      </w:r>
-      <w:proofErr w:type="spellEnd"/>
-      <w:r>
-        <w:rPr>
-          <w:rFonts w:ascii="Courier New" w:hAnsi="Courier New" w:cs="Courier New"/>
-          <w:sz w:val="20"/>
-          <w:szCs w:val="20"/>
-        </w:rPr>
-        <w:t xml:space="preserve"> </w:t>
-      </w:r>
-      <w:proofErr w:type="spellStart"/>
-      <w:r>
-        <w:rPr>
-          <w:rFonts w:ascii="Courier New" w:hAnsi="Courier New" w:cs="Courier New"/>
-          <w:sz w:val="20"/>
-          <w:szCs w:val="20"/>
-        </w:rPr>
-        <w:t>int</w:t>
-      </w:r>
-      <w:proofErr w:type="spellEnd"/>
-      <w:r>
-        <w:rPr>
-          <w:rFonts w:ascii="Courier New" w:hAnsi="Courier New" w:cs="Courier New"/>
-          <w:sz w:val="20"/>
-          <w:szCs w:val="20"/>
-        </w:rPr>
-        <w:t xml:space="preserve"> y;</w:t>
-      </w:r>
-      <w:r>
-        <w:rPr>
-          <w:rFonts w:ascii="Courier New" w:hAnsi="Courier New" w:cs="Courier New"/>
-          <w:sz w:val="20"/>
-          <w:szCs w:val="20"/>
-        </w:rPr>
-        <w:br/>
-      </w:r>
-      <w:r>
-        <w:rPr>
-          <w:rFonts w:ascii="Courier New" w:hAnsi="Courier New" w:cs="Courier New"/>
-          <w:sz w:val="20"/>
-          <w:szCs w:val="20"/>
-        </w:rPr>
-        <w:br/>
-        <w:t xml:space="preserve">    // Метод для вычисления расстояния между двумя точками</w:t>
-      </w:r>
-      <w:r>
-        <w:rPr>
-          <w:rFonts w:ascii="Courier New" w:hAnsi="Courier New" w:cs="Courier New"/>
-          <w:sz w:val="20"/>
-          <w:szCs w:val="20"/>
-        </w:rPr>
-        <w:br/>
-        <w:t xml:space="preserve">    </w:t>
-      </w:r>
-      <w:proofErr w:type="spellStart"/>
-      <w:r>
-        <w:rPr>
-          <w:rFonts w:ascii="Courier New" w:hAnsi="Courier New" w:cs="Courier New"/>
-          <w:sz w:val="20"/>
-          <w:szCs w:val="20"/>
-        </w:rPr>
-        <w:t>public</w:t>
-      </w:r>
-      <w:proofErr w:type="spellEnd"/>
-      <w:r>
-        <w:rPr>
-          <w:rFonts w:ascii="Courier New" w:hAnsi="Courier New" w:cs="Courier New"/>
-          <w:sz w:val="20"/>
-          <w:szCs w:val="20"/>
-        </w:rPr>
-        <w:t xml:space="preserve"> </w:t>
-      </w:r>
-      <w:proofErr w:type="spellStart"/>
-      <w:r>
-        <w:rPr>
-          <w:rFonts w:ascii="Courier New" w:hAnsi="Courier New" w:cs="Courier New"/>
-          <w:sz w:val="20"/>
-          <w:szCs w:val="20"/>
-        </w:rPr>
-        <w:t>double</w:t>
-      </w:r>
-      <w:proofErr w:type="spellEnd"/>
-      <w:r>
-        <w:rPr>
-          <w:rFonts w:ascii="Courier New" w:hAnsi="Courier New" w:cs="Courier New"/>
-          <w:sz w:val="20"/>
-          <w:szCs w:val="20"/>
-        </w:rPr>
-        <w:t xml:space="preserve"> </w:t>
-      </w:r>
-      <w:proofErr w:type="spellStart"/>
-      <w:r>
-        <w:rPr>
-          <w:rFonts w:ascii="Courier New" w:hAnsi="Courier New" w:cs="Courier New"/>
-          <w:sz w:val="20"/>
-          <w:szCs w:val="20"/>
-        </w:rPr>
-        <w:t>distanceTo</w:t>
-      </w:r>
-      <w:proofErr w:type="spellEnd"/>
-      <w:r>
-        <w:rPr>
-          <w:rFonts w:ascii="Courier New" w:hAnsi="Courier New" w:cs="Courier New"/>
-          <w:sz w:val="20"/>
-          <w:szCs w:val="20"/>
-        </w:rPr>
-        <w:t xml:space="preserve">(Point </w:t>
-      </w:r>
-      <w:proofErr w:type="spellStart"/>
-      <w:r>
-        <w:rPr>
-          <w:rFonts w:ascii="Courier New" w:hAnsi="Courier New" w:cs="Courier New"/>
-          <w:sz w:val="20"/>
-          <w:szCs w:val="20"/>
-        </w:rPr>
-        <w:t>other</w:t>
-      </w:r>
-      <w:proofErr w:type="spellEnd"/>
-      <w:r>
-        <w:rPr>
-          <w:rFonts w:ascii="Courier New" w:hAnsi="Courier New" w:cs="Courier New"/>
-          <w:sz w:val="20"/>
-          <w:szCs w:val="20"/>
-        </w:rPr>
-        <w:t>) {</w:t>
-      </w:r>
-      <w:r>
-        <w:rPr>
-          <w:rFonts w:ascii="Courier New" w:hAnsi="Courier New" w:cs="Courier New"/>
-          <w:sz w:val="20"/>
-          <w:szCs w:val="20"/>
-        </w:rPr>
-        <w:br/>
-        <w:t xml:space="preserve">        </w:t>
-      </w:r>
-      <w:proofErr w:type="spellStart"/>
-      <w:r>
-        <w:rPr>
-          <w:rFonts w:ascii="Courier New" w:hAnsi="Courier New" w:cs="Courier New"/>
-          <w:sz w:val="20"/>
-          <w:szCs w:val="20"/>
-        </w:rPr>
-        <w:t>return</w:t>
-      </w:r>
-      <w:proofErr w:type="spellEnd"/>
-      <w:r>
-        <w:rPr>
-          <w:rFonts w:ascii="Courier New" w:hAnsi="Courier New" w:cs="Courier New"/>
-          <w:sz w:val="20"/>
-          <w:szCs w:val="20"/>
-        </w:rPr>
-        <w:t xml:space="preserve"> </w:t>
-      </w:r>
-      <w:proofErr w:type="spellStart"/>
-      <w:r>
-        <w:rPr>
-          <w:rFonts w:ascii="Courier New" w:hAnsi="Courier New" w:cs="Courier New"/>
-          <w:sz w:val="20"/>
-          <w:szCs w:val="20"/>
-        </w:rPr>
-        <w:t>Math.sqrt</w:t>
-      </w:r>
-      <w:proofErr w:type="spellEnd"/>
-      <w:r>
-        <w:rPr>
-          <w:rFonts w:ascii="Courier New" w:hAnsi="Courier New" w:cs="Courier New"/>
-          <w:sz w:val="20"/>
-          <w:szCs w:val="20"/>
-        </w:rPr>
-        <w:t>(</w:t>
-      </w:r>
-      <w:proofErr w:type="spellStart"/>
-      <w:r>
-        <w:rPr>
-          <w:rFonts w:ascii="Courier New" w:hAnsi="Courier New" w:cs="Courier New"/>
-          <w:sz w:val="20"/>
-          <w:szCs w:val="20"/>
-        </w:rPr>
-        <w:t>Math.pow</w:t>
-      </w:r>
-      <w:proofErr w:type="spellEnd"/>
-      <w:r>
-        <w:rPr>
-          <w:rFonts w:ascii="Courier New" w:hAnsi="Courier New" w:cs="Courier New"/>
-          <w:sz w:val="20"/>
-          <w:szCs w:val="20"/>
-        </w:rPr>
-        <w:t>(</w:t>
-      </w:r>
-      <w:proofErr w:type="spellStart"/>
-      <w:r>
-        <w:rPr>
-          <w:rFonts w:ascii="Courier New" w:hAnsi="Courier New" w:cs="Courier New"/>
-          <w:sz w:val="20"/>
-          <w:szCs w:val="20"/>
-        </w:rPr>
-        <w:t>this.x</w:t>
-      </w:r>
-      <w:proofErr w:type="spellEnd"/>
-      <w:r>
-        <w:rPr>
-          <w:rFonts w:ascii="Courier New" w:hAnsi="Courier New" w:cs="Courier New"/>
-          <w:sz w:val="20"/>
-          <w:szCs w:val="20"/>
-        </w:rPr>
-        <w:t xml:space="preserve"> - </w:t>
-      </w:r>
-      <w:proofErr w:type="spellStart"/>
-      <w:r>
-        <w:rPr>
-          <w:rFonts w:ascii="Courier New" w:hAnsi="Courier New" w:cs="Courier New"/>
-          <w:sz w:val="20"/>
-          <w:szCs w:val="20"/>
-        </w:rPr>
-        <w:t>other.x</w:t>
-      </w:r>
-      <w:proofErr w:type="spellEnd"/>
-      <w:r>
-        <w:rPr>
-          <w:rFonts w:ascii="Courier New" w:hAnsi="Courier New" w:cs="Courier New"/>
-          <w:sz w:val="20"/>
-          <w:szCs w:val="20"/>
-        </w:rPr>
-        <w:t xml:space="preserve">, 2) + </w:t>
-      </w:r>
-      <w:proofErr w:type="spellStart"/>
-      <w:r>
-        <w:rPr>
-          <w:rFonts w:ascii="Courier New" w:hAnsi="Courier New" w:cs="Courier New"/>
-          <w:sz w:val="20"/>
-          <w:szCs w:val="20"/>
-        </w:rPr>
-        <w:t>Math.pow</w:t>
-      </w:r>
-      <w:proofErr w:type="spellEnd"/>
-      <w:r>
-        <w:rPr>
-          <w:rFonts w:ascii="Courier New" w:hAnsi="Courier New" w:cs="Courier New"/>
-          <w:sz w:val="20"/>
-          <w:szCs w:val="20"/>
-        </w:rPr>
-        <w:t>(</w:t>
-      </w:r>
-      <w:proofErr w:type="spellStart"/>
-      <w:r>
-        <w:rPr>
-          <w:rFonts w:ascii="Courier New" w:hAnsi="Courier New" w:cs="Courier New"/>
-          <w:sz w:val="20"/>
-          <w:szCs w:val="20"/>
-        </w:rPr>
-        <w:t>this.y</w:t>
-      </w:r>
-      <w:proofErr w:type="spellEnd"/>
-      <w:r>
-        <w:rPr>
-          <w:rFonts w:ascii="Courier New" w:hAnsi="Courier New" w:cs="Courier New"/>
-          <w:sz w:val="20"/>
-          <w:szCs w:val="20"/>
-        </w:rPr>
-        <w:t xml:space="preserve"> - </w:t>
-      </w:r>
-      <w:proofErr w:type="spellStart"/>
-      <w:r>
-        <w:rPr>
-          <w:rFonts w:ascii="Courier New" w:hAnsi="Courier New" w:cs="Courier New"/>
-          <w:sz w:val="20"/>
-          <w:szCs w:val="20"/>
-        </w:rPr>
-        <w:t>other.y</w:t>
-      </w:r>
-      <w:proofErr w:type="spellEnd"/>
-      <w:r>
-        <w:rPr>
-          <w:rFonts w:ascii="Courier New" w:hAnsi="Courier New" w:cs="Courier New"/>
-          <w:sz w:val="20"/>
-          <w:szCs w:val="20"/>
-        </w:rPr>
-        <w:t>, 2));</w:t>
-      </w:r>
-      <w:r>
-        <w:rPr>
-          <w:rFonts w:ascii="Courier New" w:hAnsi="Courier New" w:cs="Courier New"/>
-          <w:sz w:val="20"/>
-          <w:szCs w:val="20"/>
-        </w:rPr>
-        <w:br/>
-        <w:t xml:space="preserve">    }</w:t>
-      </w:r>
-      <w:r>
-        <w:rPr>
-          <w:rFonts w:ascii="Courier New" w:hAnsi="Courier New" w:cs="Courier New"/>
-          <w:sz w:val="20"/>
-          <w:szCs w:val="20"/>
-        </w:rPr>
-        <w:br/>
-      </w:r>
-      <w:r>
-        <w:rPr>
-          <w:rFonts w:ascii="Courier New" w:hAnsi="Courier New" w:cs="Courier New"/>
-          <w:sz w:val="20"/>
-          <w:szCs w:val="20"/>
-        </w:rPr>
-        <w:br/>
-        <w:t xml:space="preserve">    @Override</w:t>
-      </w:r>
-      <w:r>
-        <w:rPr>
-          <w:rFonts w:ascii="Courier New" w:hAnsi="Courier New" w:cs="Courier New"/>
-          <w:sz w:val="20"/>
-          <w:szCs w:val="20"/>
-        </w:rPr>
-        <w:br/>
-        <w:t xml:space="preserve">    </w:t>
-      </w:r>
-      <w:proofErr w:type="spellStart"/>
-      <w:r>
-        <w:rPr>
-          <w:rFonts w:ascii="Courier New" w:hAnsi="Courier New" w:cs="Courier New"/>
-          <w:sz w:val="20"/>
-          <w:szCs w:val="20"/>
-        </w:rPr>
-        <w:t>public</w:t>
-      </w:r>
-      <w:proofErr w:type="spellEnd"/>
-      <w:r>
-        <w:rPr>
-          <w:rFonts w:ascii="Courier New" w:hAnsi="Courier New" w:cs="Courier New"/>
-          <w:sz w:val="20"/>
-          <w:szCs w:val="20"/>
-        </w:rPr>
-        <w:t xml:space="preserve"> </w:t>
-      </w:r>
-      <w:proofErr w:type="spellStart"/>
-      <w:r>
-        <w:rPr>
-          <w:rFonts w:ascii="Courier New" w:hAnsi="Courier New" w:cs="Courier New"/>
-          <w:sz w:val="20"/>
-          <w:szCs w:val="20"/>
-        </w:rPr>
-        <w:t>String</w:t>
-      </w:r>
-      <w:proofErr w:type="spellEnd"/>
-      <w:r>
-        <w:rPr>
-          <w:rFonts w:ascii="Courier New" w:hAnsi="Courier New" w:cs="Courier New"/>
-          <w:sz w:val="20"/>
-          <w:szCs w:val="20"/>
-        </w:rPr>
-        <w:t xml:space="preserve"> </w:t>
-      </w:r>
-      <w:proofErr w:type="spellStart"/>
-      <w:r>
-        <w:rPr>
-          <w:rFonts w:ascii="Courier New" w:hAnsi="Courier New" w:cs="Courier New"/>
-          <w:sz w:val="20"/>
-          <w:szCs w:val="20"/>
-        </w:rPr>
-        <w:t>toString</w:t>
-      </w:r>
-      <w:proofErr w:type="spellEnd"/>
-      <w:r>
-        <w:rPr>
-          <w:rFonts w:ascii="Courier New" w:hAnsi="Courier New" w:cs="Courier New"/>
-          <w:sz w:val="20"/>
-          <w:szCs w:val="20"/>
-        </w:rPr>
-        <w:t>() {</w:t>
-      </w:r>
-      <w:r>
-        <w:rPr>
-          <w:rFonts w:ascii="Courier New" w:hAnsi="Courier New" w:cs="Courier New"/>
-          <w:sz w:val="20"/>
-          <w:szCs w:val="20"/>
-        </w:rPr>
-        <w:br/>
-        <w:t xml:space="preserve">        </w:t>
-      </w:r>
-      <w:proofErr w:type="spellStart"/>
-      <w:r>
-        <w:rPr>
-          <w:rFonts w:ascii="Courier New" w:hAnsi="Courier New" w:cs="Courier New"/>
-          <w:sz w:val="20"/>
-          <w:szCs w:val="20"/>
-        </w:rPr>
-        <w:t>return</w:t>
-      </w:r>
-      <w:proofErr w:type="spellEnd"/>
-      <w:r>
-        <w:rPr>
-          <w:rFonts w:ascii="Courier New" w:hAnsi="Courier New" w:cs="Courier New"/>
-          <w:sz w:val="20"/>
-          <w:szCs w:val="20"/>
-        </w:rPr>
-        <w:t xml:space="preserve"> "Точка(" + x + ", " + y + ")";</w:t>
-      </w:r>
-      <w:r>
-        <w:rPr>
-          <w:rFonts w:ascii="Courier New" w:hAnsi="Courier New" w:cs="Courier New"/>
-          <w:sz w:val="20"/>
-          <w:szCs w:val="20"/>
-        </w:rPr>
-        <w:br/>
-        <w:t xml:space="preserve">    }</w:t>
-      </w:r>
-      <w:r>
-        <w:rPr>
-          <w:rFonts w:ascii="Courier New" w:hAnsi="Courier New" w:cs="Courier New"/>
-          <w:sz w:val="20"/>
-          <w:szCs w:val="20"/>
-        </w:rPr>
-        <w:br/>
-      </w:r>
-      <w:r>
-        <w:rPr>
-          <w:rFonts w:ascii="Courier New" w:hAnsi="Courier New" w:cs="Courier New"/>
-          <w:sz w:val="20"/>
-          <w:szCs w:val="20"/>
-        </w:rPr>
-        <w:br/>
-        <w:t xml:space="preserve">    @Override</w:t>
-      </w:r>
-      <w:r>
-        <w:rPr>
-          <w:rFonts w:ascii="Courier New" w:hAnsi="Courier New" w:cs="Courier New"/>
-          <w:sz w:val="20"/>
-          <w:szCs w:val="20"/>
-        </w:rPr>
-        <w:br/>
-        <w:t xml:space="preserve">    </w:t>
-      </w:r>
-      <w:proofErr w:type="spellStart"/>
-      <w:r>
-        <w:rPr>
-          <w:rFonts w:ascii="Courier New" w:hAnsi="Courier New" w:cs="Courier New"/>
-          <w:sz w:val="20"/>
-          <w:szCs w:val="20"/>
-        </w:rPr>
-        <w:t>public</w:t>
-      </w:r>
-      <w:proofErr w:type="spellEnd"/>
-      <w:r>
-        <w:rPr>
-          <w:rFonts w:ascii="Courier New" w:hAnsi="Courier New" w:cs="Courier New"/>
-          <w:sz w:val="20"/>
-          <w:szCs w:val="20"/>
-        </w:rPr>
-        <w:t xml:space="preserve"> </w:t>
-      </w:r>
-      <w:proofErr w:type="spellStart"/>
-      <w:r>
-        <w:rPr>
-          <w:rFonts w:ascii="Courier New" w:hAnsi="Courier New" w:cs="Courier New"/>
-          <w:sz w:val="20"/>
-          <w:szCs w:val="20"/>
-        </w:rPr>
-        <w:t>boolean</w:t>
-      </w:r>
-      <w:proofErr w:type="spellEnd"/>
-      <w:r>
-        <w:rPr>
-          <w:rFonts w:ascii="Courier New" w:hAnsi="Courier New" w:cs="Courier New"/>
-          <w:sz w:val="20"/>
-          <w:szCs w:val="20"/>
-        </w:rPr>
-        <w:t xml:space="preserve"> </w:t>
-      </w:r>
-      <w:proofErr w:type="spellStart"/>
-      <w:r>
-        <w:rPr>
-          <w:rFonts w:ascii="Courier New" w:hAnsi="Courier New" w:cs="Courier New"/>
-          <w:sz w:val="20"/>
-          <w:szCs w:val="20"/>
-        </w:rPr>
-        <w:t>equals</w:t>
-      </w:r>
-      <w:proofErr w:type="spellEnd"/>
-      <w:r>
-        <w:rPr>
-          <w:rFonts w:ascii="Courier New" w:hAnsi="Courier New" w:cs="Courier New"/>
-          <w:sz w:val="20"/>
-          <w:szCs w:val="20"/>
-        </w:rPr>
-        <w:t>(Object o) {</w:t>
-      </w:r>
-      <w:r>
-        <w:rPr>
-          <w:rFonts w:ascii="Courier New" w:hAnsi="Courier New" w:cs="Courier New"/>
-          <w:sz w:val="20"/>
-          <w:szCs w:val="20"/>
-        </w:rPr>
-        <w:br/>
-        <w:t xml:space="preserve">        </w:t>
-      </w:r>
-      <w:proofErr w:type="spellStart"/>
-      <w:r>
-        <w:rPr>
-          <w:rFonts w:ascii="Courier New" w:hAnsi="Courier New" w:cs="Courier New"/>
-          <w:sz w:val="20"/>
-          <w:szCs w:val="20"/>
-        </w:rPr>
-        <w:t>if</w:t>
-      </w:r>
-      <w:proofErr w:type="spellEnd"/>
-      <w:r>
-        <w:rPr>
-          <w:rFonts w:ascii="Courier New" w:hAnsi="Courier New" w:cs="Courier New"/>
-          <w:sz w:val="20"/>
-          <w:szCs w:val="20"/>
-        </w:rPr>
-        <w:t xml:space="preserve"> (</w:t>
-      </w:r>
-      <w:proofErr w:type="spellStart"/>
-      <w:r>
-        <w:rPr>
-          <w:rFonts w:ascii="Courier New" w:hAnsi="Courier New" w:cs="Courier New"/>
-          <w:sz w:val="20"/>
-          <w:szCs w:val="20"/>
-        </w:rPr>
-        <w:t>this</w:t>
-      </w:r>
-      <w:proofErr w:type="spellEnd"/>
-      <w:r>
-        <w:rPr>
-          <w:rFonts w:ascii="Courier New" w:hAnsi="Courier New" w:cs="Courier New"/>
-          <w:sz w:val="20"/>
-          <w:szCs w:val="20"/>
-        </w:rPr>
-        <w:t xml:space="preserve"> == o) </w:t>
-      </w:r>
-      <w:proofErr w:type="spellStart"/>
-      <w:r>
-        <w:rPr>
-          <w:rFonts w:ascii="Courier New" w:hAnsi="Courier New" w:cs="Courier New"/>
-          <w:sz w:val="20"/>
-          <w:szCs w:val="20"/>
-        </w:rPr>
-        <w:t>return</w:t>
-      </w:r>
-      <w:proofErr w:type="spellEnd"/>
-      <w:r>
-        <w:rPr>
-          <w:rFonts w:ascii="Courier New" w:hAnsi="Courier New" w:cs="Courier New"/>
-          <w:sz w:val="20"/>
-          <w:szCs w:val="20"/>
-        </w:rPr>
-        <w:t xml:space="preserve"> </w:t>
-      </w:r>
-      <w:proofErr w:type="spellStart"/>
-      <w:r>
-        <w:rPr>
-          <w:rFonts w:ascii="Courier New" w:hAnsi="Courier New" w:cs="Courier New"/>
-          <w:sz w:val="20"/>
-          <w:szCs w:val="20"/>
-        </w:rPr>
-        <w:t>true</w:t>
-      </w:r>
-      <w:proofErr w:type="spellEnd"/>
-      <w:r>
-        <w:rPr>
-          <w:rFonts w:ascii="Courier New" w:hAnsi="Courier New" w:cs="Courier New"/>
-          <w:sz w:val="20"/>
-          <w:szCs w:val="20"/>
-        </w:rPr>
-        <w:t>;</w:t>
-      </w:r>
-      <w:r>
-        <w:rPr>
-          <w:rFonts w:ascii="Courier New" w:hAnsi="Courier New" w:cs="Courier New"/>
-          <w:sz w:val="20"/>
-          <w:szCs w:val="20"/>
-        </w:rPr>
-        <w:br/>
-        <w:t xml:space="preserve">        </w:t>
-      </w:r>
-      <w:proofErr w:type="spellStart"/>
-      <w:r>
-        <w:rPr>
-          <w:rFonts w:ascii="Courier New" w:hAnsi="Courier New" w:cs="Courier New"/>
-          <w:sz w:val="20"/>
-          <w:szCs w:val="20"/>
-        </w:rPr>
-        <w:t>if</w:t>
-      </w:r>
-      <w:proofErr w:type="spellEnd"/>
-      <w:r>
-        <w:rPr>
-          <w:rFonts w:ascii="Courier New" w:hAnsi="Courier New" w:cs="Courier New"/>
-          <w:sz w:val="20"/>
-          <w:szCs w:val="20"/>
-        </w:rPr>
-        <w:t xml:space="preserve"> (o == </w:t>
-      </w:r>
-      <w:proofErr w:type="spellStart"/>
-      <w:r>
-        <w:rPr>
-          <w:rFonts w:ascii="Courier New" w:hAnsi="Courier New" w:cs="Courier New"/>
-          <w:sz w:val="20"/>
-          <w:szCs w:val="20"/>
-        </w:rPr>
-        <w:t>null</w:t>
-      </w:r>
-      <w:proofErr w:type="spellEnd"/>
-      <w:r>
-        <w:rPr>
-          <w:rFonts w:ascii="Courier New" w:hAnsi="Courier New" w:cs="Courier New"/>
-          <w:sz w:val="20"/>
-          <w:szCs w:val="20"/>
-        </w:rPr>
-        <w:t xml:space="preserve"> || </w:t>
-      </w:r>
-      <w:proofErr w:type="spellStart"/>
-      <w:r>
-        <w:rPr>
-          <w:rFonts w:ascii="Courier New" w:hAnsi="Courier New" w:cs="Courier New"/>
-          <w:sz w:val="20"/>
-          <w:szCs w:val="20"/>
-        </w:rPr>
-        <w:t>getClass</w:t>
-      </w:r>
-      <w:proofErr w:type="spellEnd"/>
-      <w:r>
-        <w:rPr>
-          <w:rFonts w:ascii="Courier New" w:hAnsi="Courier New" w:cs="Courier New"/>
-          <w:sz w:val="20"/>
-          <w:szCs w:val="20"/>
-        </w:rPr>
-        <w:t xml:space="preserve">() != </w:t>
-      </w:r>
-      <w:proofErr w:type="spellStart"/>
-      <w:r>
-        <w:rPr>
-          <w:rFonts w:ascii="Courier New" w:hAnsi="Courier New" w:cs="Courier New"/>
-          <w:sz w:val="20"/>
-          <w:szCs w:val="20"/>
-        </w:rPr>
-        <w:t>o.getClass</w:t>
-      </w:r>
-      <w:proofErr w:type="spellEnd"/>
-      <w:r>
-        <w:rPr>
-          <w:rFonts w:ascii="Courier New" w:hAnsi="Courier New" w:cs="Courier New"/>
-          <w:sz w:val="20"/>
-          <w:szCs w:val="20"/>
-        </w:rPr>
-        <w:t xml:space="preserve">()) </w:t>
-      </w:r>
-      <w:proofErr w:type="spellStart"/>
-      <w:r>
-        <w:rPr>
-          <w:rFonts w:ascii="Courier New" w:hAnsi="Courier New" w:cs="Courier New"/>
-          <w:sz w:val="20"/>
-          <w:szCs w:val="20"/>
-        </w:rPr>
-        <w:t>return</w:t>
-      </w:r>
-      <w:proofErr w:type="spellEnd"/>
-      <w:r>
-        <w:rPr>
-          <w:rFonts w:ascii="Courier New" w:hAnsi="Courier New" w:cs="Courier New"/>
-          <w:sz w:val="20"/>
-          <w:szCs w:val="20"/>
-        </w:rPr>
-        <w:t xml:space="preserve"> </w:t>
-      </w:r>
-      <w:proofErr w:type="spellStart"/>
-      <w:r>
-        <w:rPr>
-          <w:rFonts w:ascii="Courier New" w:hAnsi="Courier New" w:cs="Courier New"/>
-          <w:sz w:val="20"/>
-          <w:szCs w:val="20"/>
-        </w:rPr>
-        <w:t>false</w:t>
-      </w:r>
-      <w:proofErr w:type="spellEnd"/>
-      <w:r>
-        <w:rPr>
-          <w:rFonts w:ascii="Courier New" w:hAnsi="Courier New" w:cs="Courier New"/>
-          <w:sz w:val="20"/>
-          <w:szCs w:val="20"/>
-        </w:rPr>
-        <w:t>;</w:t>
-      </w:r>
-      <w:r>
-        <w:rPr>
-          <w:rFonts w:ascii="Courier New" w:hAnsi="Courier New" w:cs="Courier New"/>
-          <w:sz w:val="20"/>
-          <w:szCs w:val="20"/>
-        </w:rPr>
-        <w:br/>
-        <w:t xml:space="preserve">        Point </w:t>
-      </w:r>
-      <w:proofErr w:type="spellStart"/>
-      <w:r>
-        <w:rPr>
-          <w:rFonts w:ascii="Courier New" w:hAnsi="Courier New" w:cs="Courier New"/>
-          <w:sz w:val="20"/>
-          <w:szCs w:val="20"/>
-        </w:rPr>
-        <w:t>point</w:t>
-      </w:r>
-      <w:proofErr w:type="spellEnd"/>
-      <w:r>
-        <w:rPr>
-          <w:rFonts w:ascii="Courier New" w:hAnsi="Courier New" w:cs="Courier New"/>
-          <w:sz w:val="20"/>
-          <w:szCs w:val="20"/>
-        </w:rPr>
-        <w:t xml:space="preserve"> = (Point) o;</w:t>
-      </w:r>
-      <w:r>
-        <w:rPr>
-          <w:rFonts w:ascii="Courier New" w:hAnsi="Courier New" w:cs="Courier New"/>
-          <w:sz w:val="20"/>
-          <w:szCs w:val="20"/>
-        </w:rPr>
-        <w:br/>
-        <w:t xml:space="preserve">        </w:t>
-      </w:r>
-      <w:proofErr w:type="spellStart"/>
-      <w:r>
-        <w:rPr>
-          <w:rFonts w:ascii="Courier New" w:hAnsi="Courier New" w:cs="Courier New"/>
-          <w:sz w:val="20"/>
-          <w:szCs w:val="20"/>
-        </w:rPr>
-        <w:t>return</w:t>
-      </w:r>
-      <w:proofErr w:type="spellEnd"/>
-      <w:r>
-        <w:rPr>
-          <w:rFonts w:ascii="Courier New" w:hAnsi="Courier New" w:cs="Courier New"/>
-          <w:sz w:val="20"/>
-          <w:szCs w:val="20"/>
-        </w:rPr>
-        <w:t xml:space="preserve"> </w:t>
-      </w:r>
-      <w:proofErr w:type="spellStart"/>
-      <w:r>
-        <w:rPr>
-          <w:rFonts w:ascii="Courier New" w:hAnsi="Courier New" w:cs="Courier New"/>
-          <w:sz w:val="20"/>
-          <w:szCs w:val="20"/>
-        </w:rPr>
-        <w:t>Double.compare</w:t>
-      </w:r>
-      <w:proofErr w:type="spellEnd"/>
-      <w:r>
-        <w:rPr>
-          <w:rFonts w:ascii="Courier New" w:hAnsi="Courier New" w:cs="Courier New"/>
-          <w:sz w:val="20"/>
-          <w:szCs w:val="20"/>
-        </w:rPr>
-        <w:t>(</w:t>
-      </w:r>
-      <w:proofErr w:type="spellStart"/>
-      <w:r>
-        <w:rPr>
-          <w:rFonts w:ascii="Courier New" w:hAnsi="Courier New" w:cs="Courier New"/>
-          <w:sz w:val="20"/>
-          <w:szCs w:val="20"/>
-        </w:rPr>
-        <w:t>point.x</w:t>
-      </w:r>
-      <w:proofErr w:type="spellEnd"/>
-      <w:r>
-        <w:rPr>
-          <w:rFonts w:ascii="Courier New" w:hAnsi="Courier New" w:cs="Courier New"/>
-          <w:sz w:val="20"/>
-          <w:szCs w:val="20"/>
-        </w:rPr>
-        <w:t xml:space="preserve">, x) == 0 &amp;&amp; </w:t>
-      </w:r>
-      <w:proofErr w:type="spellStart"/>
-      <w:r>
-        <w:rPr>
-          <w:rFonts w:ascii="Courier New" w:hAnsi="Courier New" w:cs="Courier New"/>
-          <w:sz w:val="20"/>
-          <w:szCs w:val="20"/>
-        </w:rPr>
-        <w:t>Double.compare</w:t>
-      </w:r>
-      <w:proofErr w:type="spellEnd"/>
-      <w:r>
-        <w:rPr>
-          <w:rFonts w:ascii="Courier New" w:hAnsi="Courier New" w:cs="Courier New"/>
-          <w:sz w:val="20"/>
-          <w:szCs w:val="20"/>
-        </w:rPr>
-        <w:t>(</w:t>
-      </w:r>
-      <w:proofErr w:type="spellStart"/>
-      <w:r>
-        <w:rPr>
-          <w:rFonts w:ascii="Courier New" w:hAnsi="Courier New" w:cs="Courier New"/>
-          <w:sz w:val="20"/>
-          <w:szCs w:val="20"/>
-        </w:rPr>
-        <w:t>point.y</w:t>
-      </w:r>
-      <w:proofErr w:type="spellEnd"/>
-      <w:r>
-        <w:rPr>
-          <w:rFonts w:ascii="Courier New" w:hAnsi="Courier New" w:cs="Courier New"/>
-          <w:sz w:val="20"/>
-          <w:szCs w:val="20"/>
-        </w:rPr>
-        <w:t>, y) == 0;</w:t>
-      </w:r>
-      <w:r>
-        <w:rPr>
-          <w:rFonts w:ascii="Courier New" w:hAnsi="Courier New" w:cs="Courier New"/>
-          <w:sz w:val="20"/>
-          <w:szCs w:val="20"/>
-        </w:rPr>
-        <w:br/>
-        <w:t xml:space="preserve">    }</w:t>
+        <w:t xml:space="preserve"> @interface </w:t>
+      </w:r>
+      <w:proofErr w:type="spellStart"/>
+      <w:r>
+        <w:rPr>
+          <w:rFonts w:ascii="Courier New" w:hAnsi="Courier New" w:cs="Courier New"/>
+          <w:sz w:val="20"/>
+          <w:szCs w:val="20"/>
+        </w:rPr>
+        <w:t>RemovedPoint</w:t>
+      </w:r>
+      <w:proofErr w:type="spellEnd"/>
+      <w:r>
+        <w:rPr>
+          <w:rFonts w:ascii="Courier New" w:hAnsi="Courier New" w:cs="Courier New"/>
+          <w:sz w:val="20"/>
+          <w:szCs w:val="20"/>
+        </w:rPr>
+        <w:t xml:space="preserve"> {</w:t>
       </w:r>
       <w:r>
         <w:rPr>
@@ -3096,6 +2772,14 @@
           <w:szCs w:val="20"/>
         </w:rPr>
       </w:pPr>
+      <w:r>
+        <w:rPr>
+          <w:rFonts w:ascii="Courier New" w:hAnsi="Courier New" w:cs="Courier New"/>
+          <w:sz w:val="20"/>
+          <w:szCs w:val="20"/>
+        </w:rPr>
+        <w:br/>
+      </w:r>
       <w:proofErr w:type="spellStart"/>
       <w:r>
         <w:rPr>
@@ -3146,6 +2830,1210 @@
           <w:sz w:val="20"/>
           <w:szCs w:val="20"/>
         </w:rPr>
+        <w:t xml:space="preserve"> </w:t>
+      </w:r>
+      <w:proofErr w:type="spellStart"/>
+      <w:r>
+        <w:rPr>
+          <w:rFonts w:ascii="Courier New" w:hAnsi="Courier New" w:cs="Courier New"/>
+          <w:sz w:val="20"/>
+          <w:szCs w:val="20"/>
+        </w:rPr>
+        <w:t>lombok.AllArgsConstructor</w:t>
+      </w:r>
+      <w:proofErr w:type="spellEnd"/>
+      <w:r>
+        <w:rPr>
+          <w:rFonts w:ascii="Courier New" w:hAnsi="Courier New" w:cs="Courier New"/>
+          <w:sz w:val="20"/>
+          <w:szCs w:val="20"/>
+        </w:rPr>
+        <w:t>;</w:t>
+      </w:r>
+      <w:r>
+        <w:rPr>
+          <w:rFonts w:ascii="Courier New" w:hAnsi="Courier New" w:cs="Courier New"/>
+          <w:sz w:val="20"/>
+          <w:szCs w:val="20"/>
+        </w:rPr>
+        <w:br/>
+      </w:r>
+      <w:proofErr w:type="spellStart"/>
+      <w:r>
+        <w:rPr>
+          <w:rFonts w:ascii="Courier New" w:hAnsi="Courier New" w:cs="Courier New"/>
+          <w:sz w:val="20"/>
+          <w:szCs w:val="20"/>
+        </w:rPr>
+        <w:t>import</w:t>
+      </w:r>
+      <w:proofErr w:type="spellEnd"/>
+      <w:r>
+        <w:rPr>
+          <w:rFonts w:ascii="Courier New" w:hAnsi="Courier New" w:cs="Courier New"/>
+          <w:sz w:val="20"/>
+          <w:szCs w:val="20"/>
+        </w:rPr>
+        <w:t xml:space="preserve"> </w:t>
+      </w:r>
+      <w:proofErr w:type="spellStart"/>
+      <w:r>
+        <w:rPr>
+          <w:rFonts w:ascii="Courier New" w:hAnsi="Courier New" w:cs="Courier New"/>
+          <w:sz w:val="20"/>
+          <w:szCs w:val="20"/>
+        </w:rPr>
+        <w:t>lombok.Getter</w:t>
+      </w:r>
+      <w:proofErr w:type="spellEnd"/>
+      <w:r>
+        <w:rPr>
+          <w:rFonts w:ascii="Courier New" w:hAnsi="Courier New" w:cs="Courier New"/>
+          <w:sz w:val="20"/>
+          <w:szCs w:val="20"/>
+        </w:rPr>
+        <w:t>;</w:t>
+      </w:r>
+      <w:r>
+        <w:rPr>
+          <w:rFonts w:ascii="Courier New" w:hAnsi="Courier New" w:cs="Courier New"/>
+          <w:sz w:val="20"/>
+          <w:szCs w:val="20"/>
+        </w:rPr>
+        <w:br/>
+      </w:r>
+      <w:proofErr w:type="spellStart"/>
+      <w:r>
+        <w:rPr>
+          <w:rFonts w:ascii="Courier New" w:hAnsi="Courier New" w:cs="Courier New"/>
+          <w:sz w:val="20"/>
+          <w:szCs w:val="20"/>
+        </w:rPr>
+        <w:t>import</w:t>
+      </w:r>
+      <w:proofErr w:type="spellEnd"/>
+      <w:r>
+        <w:rPr>
+          <w:rFonts w:ascii="Courier New" w:hAnsi="Courier New" w:cs="Courier New"/>
+          <w:sz w:val="20"/>
+          <w:szCs w:val="20"/>
+        </w:rPr>
+        <w:t xml:space="preserve"> </w:t>
+      </w:r>
+      <w:proofErr w:type="spellStart"/>
+      <w:r>
+        <w:rPr>
+          <w:rFonts w:ascii="Courier New" w:hAnsi="Courier New" w:cs="Courier New"/>
+          <w:sz w:val="20"/>
+          <w:szCs w:val="20"/>
+        </w:rPr>
+        <w:t>lombok.NoArgsConstructor</w:t>
+      </w:r>
+      <w:proofErr w:type="spellEnd"/>
+      <w:r>
+        <w:rPr>
+          <w:rFonts w:ascii="Courier New" w:hAnsi="Courier New" w:cs="Courier New"/>
+          <w:sz w:val="20"/>
+          <w:szCs w:val="20"/>
+        </w:rPr>
+        <w:t>;</w:t>
+      </w:r>
+      <w:r>
+        <w:rPr>
+          <w:rFonts w:ascii="Courier New" w:hAnsi="Courier New" w:cs="Courier New"/>
+          <w:sz w:val="20"/>
+          <w:szCs w:val="20"/>
+        </w:rPr>
+        <w:br/>
+      </w:r>
+      <w:proofErr w:type="spellStart"/>
+      <w:r>
+        <w:rPr>
+          <w:rFonts w:ascii="Courier New" w:hAnsi="Courier New" w:cs="Courier New"/>
+          <w:sz w:val="20"/>
+          <w:szCs w:val="20"/>
+        </w:rPr>
+        <w:t>import</w:t>
+      </w:r>
+      <w:proofErr w:type="spellEnd"/>
+      <w:r>
+        <w:rPr>
+          <w:rFonts w:ascii="Courier New" w:hAnsi="Courier New" w:cs="Courier New"/>
+          <w:sz w:val="20"/>
+          <w:szCs w:val="20"/>
+        </w:rPr>
+        <w:t xml:space="preserve"> </w:t>
+      </w:r>
+      <w:proofErr w:type="spellStart"/>
+      <w:r>
+        <w:rPr>
+          <w:rFonts w:ascii="Courier New" w:hAnsi="Courier New" w:cs="Courier New"/>
+          <w:sz w:val="20"/>
+          <w:szCs w:val="20"/>
+        </w:rPr>
+        <w:t>lombok.Setter</w:t>
+      </w:r>
+      <w:proofErr w:type="spellEnd"/>
+      <w:r>
+        <w:rPr>
+          <w:rFonts w:ascii="Courier New" w:hAnsi="Courier New" w:cs="Courier New"/>
+          <w:sz w:val="20"/>
+          <w:szCs w:val="20"/>
+        </w:rPr>
+        <w:t>;</w:t>
+      </w:r>
+      <w:r>
+        <w:rPr>
+          <w:rFonts w:ascii="Courier New" w:hAnsi="Courier New" w:cs="Courier New"/>
+          <w:sz w:val="20"/>
+          <w:szCs w:val="20"/>
+        </w:rPr>
+        <w:br/>
+      </w:r>
+      <w:r>
+        <w:rPr>
+          <w:rFonts w:ascii="Courier New" w:hAnsi="Courier New" w:cs="Courier New"/>
+          <w:sz w:val="20"/>
+          <w:szCs w:val="20"/>
+        </w:rPr>
+        <w:br/>
+        <w:t>@Getter</w:t>
+      </w:r>
+      <w:r>
+        <w:rPr>
+          <w:rFonts w:ascii="Courier New" w:hAnsi="Courier New" w:cs="Courier New"/>
+          <w:sz w:val="20"/>
+          <w:szCs w:val="20"/>
+        </w:rPr>
+        <w:br/>
+        <w:t>@Setter</w:t>
+      </w:r>
+      <w:r>
+        <w:rPr>
+          <w:rFonts w:ascii="Courier New" w:hAnsi="Courier New" w:cs="Courier New"/>
+          <w:sz w:val="20"/>
+          <w:szCs w:val="20"/>
+        </w:rPr>
+        <w:br/>
+        <w:t>@AllArgsConstructor</w:t>
+      </w:r>
+      <w:r>
+        <w:rPr>
+          <w:rFonts w:ascii="Courier New" w:hAnsi="Courier New" w:cs="Courier New"/>
+          <w:sz w:val="20"/>
+          <w:szCs w:val="20"/>
+        </w:rPr>
+        <w:br/>
+        <w:t>@NoArgsConstructor</w:t>
+      </w:r>
+      <w:r>
+        <w:rPr>
+          <w:rFonts w:ascii="Courier New" w:hAnsi="Courier New" w:cs="Courier New"/>
+          <w:sz w:val="20"/>
+          <w:szCs w:val="20"/>
+        </w:rPr>
+        <w:br/>
+      </w:r>
+      <w:proofErr w:type="spellStart"/>
+      <w:r>
+        <w:rPr>
+          <w:rFonts w:ascii="Courier New" w:hAnsi="Courier New" w:cs="Courier New"/>
+          <w:sz w:val="20"/>
+          <w:szCs w:val="20"/>
+        </w:rPr>
+        <w:t>public</w:t>
+      </w:r>
+      <w:proofErr w:type="spellEnd"/>
+      <w:r>
+        <w:rPr>
+          <w:rFonts w:ascii="Courier New" w:hAnsi="Courier New" w:cs="Courier New"/>
+          <w:sz w:val="20"/>
+          <w:szCs w:val="20"/>
+        </w:rPr>
+        <w:t xml:space="preserve"> </w:t>
+      </w:r>
+      <w:proofErr w:type="spellStart"/>
+      <w:r>
+        <w:rPr>
+          <w:rFonts w:ascii="Courier New" w:hAnsi="Courier New" w:cs="Courier New"/>
+          <w:sz w:val="20"/>
+          <w:szCs w:val="20"/>
+        </w:rPr>
+        <w:t>class</w:t>
+      </w:r>
+      <w:proofErr w:type="spellEnd"/>
+      <w:r>
+        <w:rPr>
+          <w:rFonts w:ascii="Courier New" w:hAnsi="Courier New" w:cs="Courier New"/>
+          <w:sz w:val="20"/>
+          <w:szCs w:val="20"/>
+        </w:rPr>
+        <w:t xml:space="preserve"> Point {</w:t>
+      </w:r>
+      <w:r>
+        <w:rPr>
+          <w:rFonts w:ascii="Courier New" w:hAnsi="Courier New" w:cs="Courier New"/>
+          <w:sz w:val="20"/>
+          <w:szCs w:val="20"/>
+        </w:rPr>
+        <w:br/>
+        <w:t xml:space="preserve">    </w:t>
+      </w:r>
+      <w:proofErr w:type="spellStart"/>
+      <w:r>
+        <w:rPr>
+          <w:rFonts w:ascii="Courier New" w:hAnsi="Courier New" w:cs="Courier New"/>
+          <w:sz w:val="20"/>
+          <w:szCs w:val="20"/>
+        </w:rPr>
+        <w:t>private</w:t>
+      </w:r>
+      <w:proofErr w:type="spellEnd"/>
+      <w:r>
+        <w:rPr>
+          <w:rFonts w:ascii="Courier New" w:hAnsi="Courier New" w:cs="Courier New"/>
+          <w:sz w:val="20"/>
+          <w:szCs w:val="20"/>
+        </w:rPr>
+        <w:t xml:space="preserve"> </w:t>
+      </w:r>
+      <w:proofErr w:type="spellStart"/>
+      <w:r>
+        <w:rPr>
+          <w:rFonts w:ascii="Courier New" w:hAnsi="Courier New" w:cs="Courier New"/>
+          <w:sz w:val="20"/>
+          <w:szCs w:val="20"/>
+        </w:rPr>
+        <w:t>int</w:t>
+      </w:r>
+      <w:proofErr w:type="spellEnd"/>
+      <w:r>
+        <w:rPr>
+          <w:rFonts w:ascii="Courier New" w:hAnsi="Courier New" w:cs="Courier New"/>
+          <w:sz w:val="20"/>
+          <w:szCs w:val="20"/>
+        </w:rPr>
+        <w:t xml:space="preserve"> x;</w:t>
+      </w:r>
+      <w:r>
+        <w:rPr>
+          <w:rFonts w:ascii="Courier New" w:hAnsi="Courier New" w:cs="Courier New"/>
+          <w:sz w:val="20"/>
+          <w:szCs w:val="20"/>
+        </w:rPr>
+        <w:br/>
+        <w:t xml:space="preserve">    </w:t>
+      </w:r>
+      <w:proofErr w:type="spellStart"/>
+      <w:r>
+        <w:rPr>
+          <w:rFonts w:ascii="Courier New" w:hAnsi="Courier New" w:cs="Courier New"/>
+          <w:sz w:val="20"/>
+          <w:szCs w:val="20"/>
+        </w:rPr>
+        <w:t>private</w:t>
+      </w:r>
+      <w:proofErr w:type="spellEnd"/>
+      <w:r>
+        <w:rPr>
+          <w:rFonts w:ascii="Courier New" w:hAnsi="Courier New" w:cs="Courier New"/>
+          <w:sz w:val="20"/>
+          <w:szCs w:val="20"/>
+        </w:rPr>
+        <w:t xml:space="preserve"> </w:t>
+      </w:r>
+      <w:proofErr w:type="spellStart"/>
+      <w:r>
+        <w:rPr>
+          <w:rFonts w:ascii="Courier New" w:hAnsi="Courier New" w:cs="Courier New"/>
+          <w:sz w:val="20"/>
+          <w:szCs w:val="20"/>
+        </w:rPr>
+        <w:t>int</w:t>
+      </w:r>
+      <w:proofErr w:type="spellEnd"/>
+      <w:r>
+        <w:rPr>
+          <w:rFonts w:ascii="Courier New" w:hAnsi="Courier New" w:cs="Courier New"/>
+          <w:sz w:val="20"/>
+          <w:szCs w:val="20"/>
+        </w:rPr>
+        <w:t xml:space="preserve"> y;</w:t>
+      </w:r>
+      <w:r>
+        <w:rPr>
+          <w:rFonts w:ascii="Courier New" w:hAnsi="Courier New" w:cs="Courier New"/>
+          <w:sz w:val="20"/>
+          <w:szCs w:val="20"/>
+        </w:rPr>
+        <w:br/>
+      </w:r>
+      <w:r>
+        <w:rPr>
+          <w:rFonts w:ascii="Courier New" w:hAnsi="Courier New" w:cs="Courier New"/>
+          <w:sz w:val="20"/>
+          <w:szCs w:val="20"/>
+        </w:rPr>
+        <w:br/>
+        <w:t xml:space="preserve">    // Метод для вычисления расстояния между двумя точками</w:t>
+      </w:r>
+      <w:r>
+        <w:rPr>
+          <w:rFonts w:ascii="Courier New" w:hAnsi="Courier New" w:cs="Courier New"/>
+          <w:sz w:val="20"/>
+          <w:szCs w:val="20"/>
+        </w:rPr>
+        <w:br/>
+        <w:t xml:space="preserve">    </w:t>
+      </w:r>
+      <w:proofErr w:type="spellStart"/>
+      <w:r>
+        <w:rPr>
+          <w:rFonts w:ascii="Courier New" w:hAnsi="Courier New" w:cs="Courier New"/>
+          <w:sz w:val="20"/>
+          <w:szCs w:val="20"/>
+        </w:rPr>
+        <w:t>public</w:t>
+      </w:r>
+      <w:proofErr w:type="spellEnd"/>
+      <w:r>
+        <w:rPr>
+          <w:rFonts w:ascii="Courier New" w:hAnsi="Courier New" w:cs="Courier New"/>
+          <w:sz w:val="20"/>
+          <w:szCs w:val="20"/>
+        </w:rPr>
+        <w:t xml:space="preserve"> </w:t>
+      </w:r>
+      <w:proofErr w:type="spellStart"/>
+      <w:r>
+        <w:rPr>
+          <w:rFonts w:ascii="Courier New" w:hAnsi="Courier New" w:cs="Courier New"/>
+          <w:sz w:val="20"/>
+          <w:szCs w:val="20"/>
+        </w:rPr>
+        <w:t>double</w:t>
+      </w:r>
+      <w:proofErr w:type="spellEnd"/>
+      <w:r>
+        <w:rPr>
+          <w:rFonts w:ascii="Courier New" w:hAnsi="Courier New" w:cs="Courier New"/>
+          <w:sz w:val="20"/>
+          <w:szCs w:val="20"/>
+        </w:rPr>
+        <w:t xml:space="preserve"> </w:t>
+      </w:r>
+      <w:proofErr w:type="spellStart"/>
+      <w:r>
+        <w:rPr>
+          <w:rFonts w:ascii="Courier New" w:hAnsi="Courier New" w:cs="Courier New"/>
+          <w:sz w:val="20"/>
+          <w:szCs w:val="20"/>
+        </w:rPr>
+        <w:t>distanceTo</w:t>
+      </w:r>
+      <w:proofErr w:type="spellEnd"/>
+      <w:r>
+        <w:rPr>
+          <w:rFonts w:ascii="Courier New" w:hAnsi="Courier New" w:cs="Courier New"/>
+          <w:sz w:val="20"/>
+          <w:szCs w:val="20"/>
+        </w:rPr>
+        <w:t xml:space="preserve">(Point </w:t>
+      </w:r>
+      <w:proofErr w:type="spellStart"/>
+      <w:r>
+        <w:rPr>
+          <w:rFonts w:ascii="Courier New" w:hAnsi="Courier New" w:cs="Courier New"/>
+          <w:sz w:val="20"/>
+          <w:szCs w:val="20"/>
+        </w:rPr>
+        <w:t>other</w:t>
+      </w:r>
+      <w:proofErr w:type="spellEnd"/>
+      <w:r>
+        <w:rPr>
+          <w:rFonts w:ascii="Courier New" w:hAnsi="Courier New" w:cs="Courier New"/>
+          <w:sz w:val="20"/>
+          <w:szCs w:val="20"/>
+        </w:rPr>
+        <w:t>) {</w:t>
+      </w:r>
+      <w:r>
+        <w:rPr>
+          <w:rFonts w:ascii="Courier New" w:hAnsi="Courier New" w:cs="Courier New"/>
+          <w:sz w:val="20"/>
+          <w:szCs w:val="20"/>
+        </w:rPr>
+        <w:br/>
+        <w:t xml:space="preserve">        </w:t>
+      </w:r>
+      <w:proofErr w:type="spellStart"/>
+      <w:r>
+        <w:rPr>
+          <w:rFonts w:ascii="Courier New" w:hAnsi="Courier New" w:cs="Courier New"/>
+          <w:sz w:val="20"/>
+          <w:szCs w:val="20"/>
+        </w:rPr>
+        <w:t>return</w:t>
+      </w:r>
+      <w:proofErr w:type="spellEnd"/>
+      <w:r>
+        <w:rPr>
+          <w:rFonts w:ascii="Courier New" w:hAnsi="Courier New" w:cs="Courier New"/>
+          <w:sz w:val="20"/>
+          <w:szCs w:val="20"/>
+        </w:rPr>
+        <w:t xml:space="preserve"> </w:t>
+      </w:r>
+      <w:proofErr w:type="spellStart"/>
+      <w:r>
+        <w:rPr>
+          <w:rFonts w:ascii="Courier New" w:hAnsi="Courier New" w:cs="Courier New"/>
+          <w:sz w:val="20"/>
+          <w:szCs w:val="20"/>
+        </w:rPr>
+        <w:t>Math.sqrt</w:t>
+      </w:r>
+      <w:proofErr w:type="spellEnd"/>
+      <w:r>
+        <w:rPr>
+          <w:rFonts w:ascii="Courier New" w:hAnsi="Courier New" w:cs="Courier New"/>
+          <w:sz w:val="20"/>
+          <w:szCs w:val="20"/>
+        </w:rPr>
+        <w:t>(</w:t>
+      </w:r>
+      <w:proofErr w:type="spellStart"/>
+      <w:r>
+        <w:rPr>
+          <w:rFonts w:ascii="Courier New" w:hAnsi="Courier New" w:cs="Courier New"/>
+          <w:sz w:val="20"/>
+          <w:szCs w:val="20"/>
+        </w:rPr>
+        <w:t>Math.pow</w:t>
+      </w:r>
+      <w:proofErr w:type="spellEnd"/>
+      <w:r>
+        <w:rPr>
+          <w:rFonts w:ascii="Courier New" w:hAnsi="Courier New" w:cs="Courier New"/>
+          <w:sz w:val="20"/>
+          <w:szCs w:val="20"/>
+        </w:rPr>
+        <w:t>(</w:t>
+      </w:r>
+      <w:proofErr w:type="spellStart"/>
+      <w:r>
+        <w:rPr>
+          <w:rFonts w:ascii="Courier New" w:hAnsi="Courier New" w:cs="Courier New"/>
+          <w:sz w:val="20"/>
+          <w:szCs w:val="20"/>
+        </w:rPr>
+        <w:t>this.x</w:t>
+      </w:r>
+      <w:proofErr w:type="spellEnd"/>
+      <w:r>
+        <w:rPr>
+          <w:rFonts w:ascii="Courier New" w:hAnsi="Courier New" w:cs="Courier New"/>
+          <w:sz w:val="20"/>
+          <w:szCs w:val="20"/>
+        </w:rPr>
+        <w:t xml:space="preserve"> - </w:t>
+      </w:r>
+      <w:proofErr w:type="spellStart"/>
+      <w:r>
+        <w:rPr>
+          <w:rFonts w:ascii="Courier New" w:hAnsi="Courier New" w:cs="Courier New"/>
+          <w:sz w:val="20"/>
+          <w:szCs w:val="20"/>
+        </w:rPr>
+        <w:t>other.x</w:t>
+      </w:r>
+      <w:proofErr w:type="spellEnd"/>
+      <w:r>
+        <w:rPr>
+          <w:rFonts w:ascii="Courier New" w:hAnsi="Courier New" w:cs="Courier New"/>
+          <w:sz w:val="20"/>
+          <w:szCs w:val="20"/>
+        </w:rPr>
+        <w:t xml:space="preserve">, 2) + </w:t>
+      </w:r>
+      <w:proofErr w:type="spellStart"/>
+      <w:r>
+        <w:rPr>
+          <w:rFonts w:ascii="Courier New" w:hAnsi="Courier New" w:cs="Courier New"/>
+          <w:sz w:val="20"/>
+          <w:szCs w:val="20"/>
+        </w:rPr>
+        <w:t>Math.pow</w:t>
+      </w:r>
+      <w:proofErr w:type="spellEnd"/>
+      <w:r>
+        <w:rPr>
+          <w:rFonts w:ascii="Courier New" w:hAnsi="Courier New" w:cs="Courier New"/>
+          <w:sz w:val="20"/>
+          <w:szCs w:val="20"/>
+        </w:rPr>
+        <w:t>(</w:t>
+      </w:r>
+      <w:proofErr w:type="spellStart"/>
+      <w:r>
+        <w:rPr>
+          <w:rFonts w:ascii="Courier New" w:hAnsi="Courier New" w:cs="Courier New"/>
+          <w:sz w:val="20"/>
+          <w:szCs w:val="20"/>
+        </w:rPr>
+        <w:t>this.y</w:t>
+      </w:r>
+      <w:proofErr w:type="spellEnd"/>
+      <w:r>
+        <w:rPr>
+          <w:rFonts w:ascii="Courier New" w:hAnsi="Courier New" w:cs="Courier New"/>
+          <w:sz w:val="20"/>
+          <w:szCs w:val="20"/>
+        </w:rPr>
+        <w:t xml:space="preserve"> - </w:t>
+      </w:r>
+      <w:proofErr w:type="spellStart"/>
+      <w:r>
+        <w:rPr>
+          <w:rFonts w:ascii="Courier New" w:hAnsi="Courier New" w:cs="Courier New"/>
+          <w:sz w:val="20"/>
+          <w:szCs w:val="20"/>
+        </w:rPr>
+        <w:t>other.y</w:t>
+      </w:r>
+      <w:proofErr w:type="spellEnd"/>
+      <w:r>
+        <w:rPr>
+          <w:rFonts w:ascii="Courier New" w:hAnsi="Courier New" w:cs="Courier New"/>
+          <w:sz w:val="20"/>
+          <w:szCs w:val="20"/>
+        </w:rPr>
+        <w:t>, 2));</w:t>
+      </w:r>
+      <w:r>
+        <w:rPr>
+          <w:rFonts w:ascii="Courier New" w:hAnsi="Courier New" w:cs="Courier New"/>
+          <w:sz w:val="20"/>
+          <w:szCs w:val="20"/>
+        </w:rPr>
+        <w:br/>
+        <w:t xml:space="preserve">    }</w:t>
+      </w:r>
+      <w:r>
+        <w:rPr>
+          <w:rFonts w:ascii="Courier New" w:hAnsi="Courier New" w:cs="Courier New"/>
+          <w:sz w:val="20"/>
+          <w:szCs w:val="20"/>
+        </w:rPr>
+        <w:br/>
+      </w:r>
+      <w:r>
+        <w:rPr>
+          <w:rFonts w:ascii="Courier New" w:hAnsi="Courier New" w:cs="Courier New"/>
+          <w:sz w:val="20"/>
+          <w:szCs w:val="20"/>
+        </w:rPr>
+        <w:br/>
+        <w:t xml:space="preserve">    @Override</w:t>
+      </w:r>
+      <w:r>
+        <w:rPr>
+          <w:rFonts w:ascii="Courier New" w:hAnsi="Courier New" w:cs="Courier New"/>
+          <w:sz w:val="20"/>
+          <w:szCs w:val="20"/>
+        </w:rPr>
+        <w:br/>
+        <w:t xml:space="preserve">    </w:t>
+      </w:r>
+      <w:proofErr w:type="spellStart"/>
+      <w:r>
+        <w:rPr>
+          <w:rFonts w:ascii="Courier New" w:hAnsi="Courier New" w:cs="Courier New"/>
+          <w:sz w:val="20"/>
+          <w:szCs w:val="20"/>
+        </w:rPr>
+        <w:t>public</w:t>
+      </w:r>
+      <w:proofErr w:type="spellEnd"/>
+      <w:r>
+        <w:rPr>
+          <w:rFonts w:ascii="Courier New" w:hAnsi="Courier New" w:cs="Courier New"/>
+          <w:sz w:val="20"/>
+          <w:szCs w:val="20"/>
+        </w:rPr>
+        <w:t xml:space="preserve"> </w:t>
+      </w:r>
+      <w:proofErr w:type="spellStart"/>
+      <w:r>
+        <w:rPr>
+          <w:rFonts w:ascii="Courier New" w:hAnsi="Courier New" w:cs="Courier New"/>
+          <w:sz w:val="20"/>
+          <w:szCs w:val="20"/>
+        </w:rPr>
+        <w:t>String</w:t>
+      </w:r>
+      <w:proofErr w:type="spellEnd"/>
+      <w:r>
+        <w:rPr>
+          <w:rFonts w:ascii="Courier New" w:hAnsi="Courier New" w:cs="Courier New"/>
+          <w:sz w:val="20"/>
+          <w:szCs w:val="20"/>
+        </w:rPr>
+        <w:t xml:space="preserve"> </w:t>
+      </w:r>
+      <w:proofErr w:type="spellStart"/>
+      <w:r>
+        <w:rPr>
+          <w:rFonts w:ascii="Courier New" w:hAnsi="Courier New" w:cs="Courier New"/>
+          <w:sz w:val="20"/>
+          <w:szCs w:val="20"/>
+        </w:rPr>
+        <w:t>toString</w:t>
+      </w:r>
+      <w:proofErr w:type="spellEnd"/>
+      <w:r>
+        <w:rPr>
+          <w:rFonts w:ascii="Courier New" w:hAnsi="Courier New" w:cs="Courier New"/>
+          <w:sz w:val="20"/>
+          <w:szCs w:val="20"/>
+        </w:rPr>
+        <w:t>() {</w:t>
+      </w:r>
+      <w:r>
+        <w:rPr>
+          <w:rFonts w:ascii="Courier New" w:hAnsi="Courier New" w:cs="Courier New"/>
+          <w:sz w:val="20"/>
+          <w:szCs w:val="20"/>
+        </w:rPr>
+        <w:br/>
+        <w:t xml:space="preserve">        </w:t>
+      </w:r>
+      <w:proofErr w:type="spellStart"/>
+      <w:r>
+        <w:rPr>
+          <w:rFonts w:ascii="Courier New" w:hAnsi="Courier New" w:cs="Courier New"/>
+          <w:sz w:val="20"/>
+          <w:szCs w:val="20"/>
+        </w:rPr>
+        <w:t>return</w:t>
+      </w:r>
+      <w:proofErr w:type="spellEnd"/>
+      <w:r>
+        <w:rPr>
+          <w:rFonts w:ascii="Courier New" w:hAnsi="Courier New" w:cs="Courier New"/>
+          <w:sz w:val="20"/>
+          <w:szCs w:val="20"/>
+        </w:rPr>
+        <w:t xml:space="preserve"> "Точка(" + x + ", " + y + ")";</w:t>
+      </w:r>
+      <w:r>
+        <w:rPr>
+          <w:rFonts w:ascii="Courier New" w:hAnsi="Courier New" w:cs="Courier New"/>
+          <w:sz w:val="20"/>
+          <w:szCs w:val="20"/>
+        </w:rPr>
+        <w:br/>
+        <w:t xml:space="preserve">    }</w:t>
+      </w:r>
+      <w:r>
+        <w:rPr>
+          <w:rFonts w:ascii="Courier New" w:hAnsi="Courier New" w:cs="Courier New"/>
+          <w:sz w:val="20"/>
+          <w:szCs w:val="20"/>
+        </w:rPr>
+        <w:br/>
+      </w:r>
+      <w:r>
+        <w:rPr>
+          <w:rFonts w:ascii="Courier New" w:hAnsi="Courier New" w:cs="Courier New"/>
+          <w:sz w:val="20"/>
+          <w:szCs w:val="20"/>
+        </w:rPr>
+        <w:br/>
+        <w:t xml:space="preserve">    @Override</w:t>
+      </w:r>
+      <w:r>
+        <w:rPr>
+          <w:rFonts w:ascii="Courier New" w:hAnsi="Courier New" w:cs="Courier New"/>
+          <w:sz w:val="20"/>
+          <w:szCs w:val="20"/>
+        </w:rPr>
+        <w:br/>
+        <w:t xml:space="preserve">    </w:t>
+      </w:r>
+      <w:proofErr w:type="spellStart"/>
+      <w:r>
+        <w:rPr>
+          <w:rFonts w:ascii="Courier New" w:hAnsi="Courier New" w:cs="Courier New"/>
+          <w:sz w:val="20"/>
+          <w:szCs w:val="20"/>
+        </w:rPr>
+        <w:t>public</w:t>
+      </w:r>
+      <w:proofErr w:type="spellEnd"/>
+      <w:r>
+        <w:rPr>
+          <w:rFonts w:ascii="Courier New" w:hAnsi="Courier New" w:cs="Courier New"/>
+          <w:sz w:val="20"/>
+          <w:szCs w:val="20"/>
+        </w:rPr>
+        <w:t xml:space="preserve"> </w:t>
+      </w:r>
+      <w:proofErr w:type="spellStart"/>
+      <w:r>
+        <w:rPr>
+          <w:rFonts w:ascii="Courier New" w:hAnsi="Courier New" w:cs="Courier New"/>
+          <w:sz w:val="20"/>
+          <w:szCs w:val="20"/>
+        </w:rPr>
+        <w:t>boolean</w:t>
+      </w:r>
+      <w:proofErr w:type="spellEnd"/>
+      <w:r>
+        <w:rPr>
+          <w:rFonts w:ascii="Courier New" w:hAnsi="Courier New" w:cs="Courier New"/>
+          <w:sz w:val="20"/>
+          <w:szCs w:val="20"/>
+        </w:rPr>
+        <w:t xml:space="preserve"> </w:t>
+      </w:r>
+      <w:proofErr w:type="spellStart"/>
+      <w:r>
+        <w:rPr>
+          <w:rFonts w:ascii="Courier New" w:hAnsi="Courier New" w:cs="Courier New"/>
+          <w:sz w:val="20"/>
+          <w:szCs w:val="20"/>
+        </w:rPr>
+        <w:t>equals</w:t>
+      </w:r>
+      <w:proofErr w:type="spellEnd"/>
+      <w:r>
+        <w:rPr>
+          <w:rFonts w:ascii="Courier New" w:hAnsi="Courier New" w:cs="Courier New"/>
+          <w:sz w:val="20"/>
+          <w:szCs w:val="20"/>
+        </w:rPr>
+        <w:t>(Object o) {</w:t>
+      </w:r>
+      <w:r>
+        <w:rPr>
+          <w:rFonts w:ascii="Courier New" w:hAnsi="Courier New" w:cs="Courier New"/>
+          <w:sz w:val="20"/>
+          <w:szCs w:val="20"/>
+        </w:rPr>
+        <w:br/>
+      </w:r>
+      <w:r>
+        <w:rPr>
+          <w:rFonts w:ascii="Courier New" w:hAnsi="Courier New" w:cs="Courier New"/>
+          <w:sz w:val="20"/>
+          <w:szCs w:val="20"/>
+        </w:rPr>
+        <w:lastRenderedPageBreak/>
+        <w:t xml:space="preserve">        </w:t>
+      </w:r>
+      <w:proofErr w:type="spellStart"/>
+      <w:r>
+        <w:rPr>
+          <w:rFonts w:ascii="Courier New" w:hAnsi="Courier New" w:cs="Courier New"/>
+          <w:sz w:val="20"/>
+          <w:szCs w:val="20"/>
+        </w:rPr>
+        <w:t>if</w:t>
+      </w:r>
+      <w:proofErr w:type="spellEnd"/>
+      <w:r>
+        <w:rPr>
+          <w:rFonts w:ascii="Courier New" w:hAnsi="Courier New" w:cs="Courier New"/>
+          <w:sz w:val="20"/>
+          <w:szCs w:val="20"/>
+        </w:rPr>
+        <w:t xml:space="preserve"> (</w:t>
+      </w:r>
+      <w:proofErr w:type="spellStart"/>
+      <w:r>
+        <w:rPr>
+          <w:rFonts w:ascii="Courier New" w:hAnsi="Courier New" w:cs="Courier New"/>
+          <w:sz w:val="20"/>
+          <w:szCs w:val="20"/>
+        </w:rPr>
+        <w:t>this</w:t>
+      </w:r>
+      <w:proofErr w:type="spellEnd"/>
+      <w:r>
+        <w:rPr>
+          <w:rFonts w:ascii="Courier New" w:hAnsi="Courier New" w:cs="Courier New"/>
+          <w:sz w:val="20"/>
+          <w:szCs w:val="20"/>
+        </w:rPr>
+        <w:t xml:space="preserve"> == o) </w:t>
+      </w:r>
+      <w:proofErr w:type="spellStart"/>
+      <w:r>
+        <w:rPr>
+          <w:rFonts w:ascii="Courier New" w:hAnsi="Courier New" w:cs="Courier New"/>
+          <w:sz w:val="20"/>
+          <w:szCs w:val="20"/>
+        </w:rPr>
+        <w:t>return</w:t>
+      </w:r>
+      <w:proofErr w:type="spellEnd"/>
+      <w:r>
+        <w:rPr>
+          <w:rFonts w:ascii="Courier New" w:hAnsi="Courier New" w:cs="Courier New"/>
+          <w:sz w:val="20"/>
+          <w:szCs w:val="20"/>
+        </w:rPr>
+        <w:t xml:space="preserve"> </w:t>
+      </w:r>
+      <w:proofErr w:type="spellStart"/>
+      <w:r>
+        <w:rPr>
+          <w:rFonts w:ascii="Courier New" w:hAnsi="Courier New" w:cs="Courier New"/>
+          <w:sz w:val="20"/>
+          <w:szCs w:val="20"/>
+        </w:rPr>
+        <w:t>true</w:t>
+      </w:r>
+      <w:proofErr w:type="spellEnd"/>
+      <w:r>
+        <w:rPr>
+          <w:rFonts w:ascii="Courier New" w:hAnsi="Courier New" w:cs="Courier New"/>
+          <w:sz w:val="20"/>
+          <w:szCs w:val="20"/>
+        </w:rPr>
+        <w:t>;</w:t>
+      </w:r>
+      <w:r>
+        <w:rPr>
+          <w:rFonts w:ascii="Courier New" w:hAnsi="Courier New" w:cs="Courier New"/>
+          <w:sz w:val="20"/>
+          <w:szCs w:val="20"/>
+        </w:rPr>
+        <w:br/>
+        <w:t xml:space="preserve">        </w:t>
+      </w:r>
+      <w:proofErr w:type="spellStart"/>
+      <w:r>
+        <w:rPr>
+          <w:rFonts w:ascii="Courier New" w:hAnsi="Courier New" w:cs="Courier New"/>
+          <w:sz w:val="20"/>
+          <w:szCs w:val="20"/>
+        </w:rPr>
+        <w:t>if</w:t>
+      </w:r>
+      <w:proofErr w:type="spellEnd"/>
+      <w:r>
+        <w:rPr>
+          <w:rFonts w:ascii="Courier New" w:hAnsi="Courier New" w:cs="Courier New"/>
+          <w:sz w:val="20"/>
+          <w:szCs w:val="20"/>
+        </w:rPr>
+        <w:t xml:space="preserve"> (o == </w:t>
+      </w:r>
+      <w:proofErr w:type="spellStart"/>
+      <w:r>
+        <w:rPr>
+          <w:rFonts w:ascii="Courier New" w:hAnsi="Courier New" w:cs="Courier New"/>
+          <w:sz w:val="20"/>
+          <w:szCs w:val="20"/>
+        </w:rPr>
+        <w:t>null</w:t>
+      </w:r>
+      <w:proofErr w:type="spellEnd"/>
+      <w:r>
+        <w:rPr>
+          <w:rFonts w:ascii="Courier New" w:hAnsi="Courier New" w:cs="Courier New"/>
+          <w:sz w:val="20"/>
+          <w:szCs w:val="20"/>
+        </w:rPr>
+        <w:t xml:space="preserve"> || </w:t>
+      </w:r>
+      <w:proofErr w:type="spellStart"/>
+      <w:r>
+        <w:rPr>
+          <w:rFonts w:ascii="Courier New" w:hAnsi="Courier New" w:cs="Courier New"/>
+          <w:sz w:val="20"/>
+          <w:szCs w:val="20"/>
+        </w:rPr>
+        <w:t>getClass</w:t>
+      </w:r>
+      <w:proofErr w:type="spellEnd"/>
+      <w:r>
+        <w:rPr>
+          <w:rFonts w:ascii="Courier New" w:hAnsi="Courier New" w:cs="Courier New"/>
+          <w:sz w:val="20"/>
+          <w:szCs w:val="20"/>
+        </w:rPr>
+        <w:t xml:space="preserve">() != </w:t>
+      </w:r>
+      <w:proofErr w:type="spellStart"/>
+      <w:r>
+        <w:rPr>
+          <w:rFonts w:ascii="Courier New" w:hAnsi="Courier New" w:cs="Courier New"/>
+          <w:sz w:val="20"/>
+          <w:szCs w:val="20"/>
+        </w:rPr>
+        <w:t>o.getClass</w:t>
+      </w:r>
+      <w:proofErr w:type="spellEnd"/>
+      <w:r>
+        <w:rPr>
+          <w:rFonts w:ascii="Courier New" w:hAnsi="Courier New" w:cs="Courier New"/>
+          <w:sz w:val="20"/>
+          <w:szCs w:val="20"/>
+        </w:rPr>
+        <w:t xml:space="preserve">()) </w:t>
+      </w:r>
+      <w:proofErr w:type="spellStart"/>
+      <w:r>
+        <w:rPr>
+          <w:rFonts w:ascii="Courier New" w:hAnsi="Courier New" w:cs="Courier New"/>
+          <w:sz w:val="20"/>
+          <w:szCs w:val="20"/>
+        </w:rPr>
+        <w:t>return</w:t>
+      </w:r>
+      <w:proofErr w:type="spellEnd"/>
+      <w:r>
+        <w:rPr>
+          <w:rFonts w:ascii="Courier New" w:hAnsi="Courier New" w:cs="Courier New"/>
+          <w:sz w:val="20"/>
+          <w:szCs w:val="20"/>
+        </w:rPr>
+        <w:t xml:space="preserve"> </w:t>
+      </w:r>
+      <w:proofErr w:type="spellStart"/>
+      <w:r>
+        <w:rPr>
+          <w:rFonts w:ascii="Courier New" w:hAnsi="Courier New" w:cs="Courier New"/>
+          <w:sz w:val="20"/>
+          <w:szCs w:val="20"/>
+        </w:rPr>
+        <w:t>false</w:t>
+      </w:r>
+      <w:proofErr w:type="spellEnd"/>
+      <w:r>
+        <w:rPr>
+          <w:rFonts w:ascii="Courier New" w:hAnsi="Courier New" w:cs="Courier New"/>
+          <w:sz w:val="20"/>
+          <w:szCs w:val="20"/>
+        </w:rPr>
+        <w:t>;</w:t>
+      </w:r>
+      <w:r>
+        <w:rPr>
+          <w:rFonts w:ascii="Courier New" w:hAnsi="Courier New" w:cs="Courier New"/>
+          <w:sz w:val="20"/>
+          <w:szCs w:val="20"/>
+        </w:rPr>
+        <w:br/>
+        <w:t xml:space="preserve">        Point </w:t>
+      </w:r>
+      <w:proofErr w:type="spellStart"/>
+      <w:r>
+        <w:rPr>
+          <w:rFonts w:ascii="Courier New" w:hAnsi="Courier New" w:cs="Courier New"/>
+          <w:sz w:val="20"/>
+          <w:szCs w:val="20"/>
+        </w:rPr>
+        <w:t>point</w:t>
+      </w:r>
+      <w:proofErr w:type="spellEnd"/>
+      <w:r>
+        <w:rPr>
+          <w:rFonts w:ascii="Courier New" w:hAnsi="Courier New" w:cs="Courier New"/>
+          <w:sz w:val="20"/>
+          <w:szCs w:val="20"/>
+        </w:rPr>
+        <w:t xml:space="preserve"> = (Point) o;</w:t>
+      </w:r>
+      <w:r>
+        <w:rPr>
+          <w:rFonts w:ascii="Courier New" w:hAnsi="Courier New" w:cs="Courier New"/>
+          <w:sz w:val="20"/>
+          <w:szCs w:val="20"/>
+        </w:rPr>
+        <w:br/>
+        <w:t xml:space="preserve">        </w:t>
+      </w:r>
+      <w:proofErr w:type="spellStart"/>
+      <w:r>
+        <w:rPr>
+          <w:rFonts w:ascii="Courier New" w:hAnsi="Courier New" w:cs="Courier New"/>
+          <w:sz w:val="20"/>
+          <w:szCs w:val="20"/>
+        </w:rPr>
+        <w:t>return</w:t>
+      </w:r>
+      <w:proofErr w:type="spellEnd"/>
+      <w:r>
+        <w:rPr>
+          <w:rFonts w:ascii="Courier New" w:hAnsi="Courier New" w:cs="Courier New"/>
+          <w:sz w:val="20"/>
+          <w:szCs w:val="20"/>
+        </w:rPr>
+        <w:t xml:space="preserve"> </w:t>
+      </w:r>
+      <w:proofErr w:type="spellStart"/>
+      <w:r>
+        <w:rPr>
+          <w:rFonts w:ascii="Courier New" w:hAnsi="Courier New" w:cs="Courier New"/>
+          <w:sz w:val="20"/>
+          <w:szCs w:val="20"/>
+        </w:rPr>
+        <w:t>Double.compare</w:t>
+      </w:r>
+      <w:proofErr w:type="spellEnd"/>
+      <w:r>
+        <w:rPr>
+          <w:rFonts w:ascii="Courier New" w:hAnsi="Courier New" w:cs="Courier New"/>
+          <w:sz w:val="20"/>
+          <w:szCs w:val="20"/>
+        </w:rPr>
+        <w:t>(</w:t>
+      </w:r>
+      <w:proofErr w:type="spellStart"/>
+      <w:r>
+        <w:rPr>
+          <w:rFonts w:ascii="Courier New" w:hAnsi="Courier New" w:cs="Courier New"/>
+          <w:sz w:val="20"/>
+          <w:szCs w:val="20"/>
+        </w:rPr>
+        <w:t>point.x</w:t>
+      </w:r>
+      <w:proofErr w:type="spellEnd"/>
+      <w:r>
+        <w:rPr>
+          <w:rFonts w:ascii="Courier New" w:hAnsi="Courier New" w:cs="Courier New"/>
+          <w:sz w:val="20"/>
+          <w:szCs w:val="20"/>
+        </w:rPr>
+        <w:t xml:space="preserve">, x) == 0 &amp;&amp; </w:t>
+      </w:r>
+      <w:proofErr w:type="spellStart"/>
+      <w:r>
+        <w:rPr>
+          <w:rFonts w:ascii="Courier New" w:hAnsi="Courier New" w:cs="Courier New"/>
+          <w:sz w:val="20"/>
+          <w:szCs w:val="20"/>
+        </w:rPr>
+        <w:t>Double.compare</w:t>
+      </w:r>
+      <w:proofErr w:type="spellEnd"/>
+      <w:r>
+        <w:rPr>
+          <w:rFonts w:ascii="Courier New" w:hAnsi="Courier New" w:cs="Courier New"/>
+          <w:sz w:val="20"/>
+          <w:szCs w:val="20"/>
+        </w:rPr>
+        <w:t>(</w:t>
+      </w:r>
+      <w:proofErr w:type="spellStart"/>
+      <w:r>
+        <w:rPr>
+          <w:rFonts w:ascii="Courier New" w:hAnsi="Courier New" w:cs="Courier New"/>
+          <w:sz w:val="20"/>
+          <w:szCs w:val="20"/>
+        </w:rPr>
+        <w:t>point.y</w:t>
+      </w:r>
+      <w:proofErr w:type="spellEnd"/>
+      <w:r>
+        <w:rPr>
+          <w:rFonts w:ascii="Courier New" w:hAnsi="Courier New" w:cs="Courier New"/>
+          <w:sz w:val="20"/>
+          <w:szCs w:val="20"/>
+        </w:rPr>
+        <w:t>, y) == 0;</w:t>
+      </w:r>
+      <w:r>
+        <w:rPr>
+          <w:rFonts w:ascii="Courier New" w:hAnsi="Courier New" w:cs="Courier New"/>
+          <w:sz w:val="20"/>
+          <w:szCs w:val="20"/>
+        </w:rPr>
+        <w:br/>
+        <w:t xml:space="preserve">    }</w:t>
+      </w:r>
+      <w:r>
+        <w:rPr>
+          <w:rFonts w:ascii="Courier New" w:hAnsi="Courier New" w:cs="Courier New"/>
+          <w:sz w:val="20"/>
+          <w:szCs w:val="20"/>
+        </w:rPr>
+        <w:br/>
+        <w:t>}</w:t>
+      </w:r>
+    </w:p>
+    <w:p>
+      <w:pPr>
+        <w:spacing w:line="240" w:lineRule="auto"/>
+        <w:rPr>
+          <w:rFonts w:ascii="Courier New" w:hAnsi="Courier New" w:cs="Courier New"/>
+          <w:sz w:val="20"/>
+          <w:szCs w:val="20"/>
+        </w:rPr>
+      </w:pPr>
+      <w:r>
+        <w:rPr>
+          <w:rFonts w:ascii="Courier New" w:hAnsi="Courier New" w:cs="Courier New"/>
+          <w:sz w:val="20"/>
+          <w:szCs w:val="20"/>
+        </w:rPr>
+        <w:br/>
+      </w:r>
+      <w:proofErr w:type="spellStart"/>
+      <w:r>
+        <w:rPr>
+          <w:rFonts w:ascii="Courier New" w:hAnsi="Courier New" w:cs="Courier New"/>
+          <w:sz w:val="20"/>
+          <w:szCs w:val="20"/>
+        </w:rPr>
+        <w:t>package</w:t>
+      </w:r>
+      <w:proofErr w:type="spellEnd"/>
+      <w:r>
+        <w:rPr>
+          <w:rFonts w:ascii="Courier New" w:hAnsi="Courier New" w:cs="Courier New"/>
+          <w:sz w:val="20"/>
+          <w:szCs w:val="20"/>
+        </w:rPr>
+        <w:t xml:space="preserve"> Lab3_Event.Util;</w:t>
+      </w:r>
+      <w:r>
+        <w:rPr>
+          <w:rFonts w:ascii="Courier New" w:hAnsi="Courier New" w:cs="Courier New"/>
+          <w:sz w:val="20"/>
+          <w:szCs w:val="20"/>
+        </w:rPr>
+        <w:br/>
+      </w:r>
+      <w:r>
+        <w:rPr>
+          <w:rFonts w:ascii="Courier New" w:hAnsi="Courier New" w:cs="Courier New"/>
+          <w:sz w:val="20"/>
+          <w:szCs w:val="20"/>
+        </w:rPr>
+        <w:br/>
+      </w:r>
+      <w:proofErr w:type="spellStart"/>
+      <w:r>
+        <w:rPr>
+          <w:rFonts w:ascii="Courier New" w:hAnsi="Courier New" w:cs="Courier New"/>
+          <w:sz w:val="20"/>
+          <w:szCs w:val="20"/>
+        </w:rPr>
+        <w:t>import</w:t>
+      </w:r>
+      <w:proofErr w:type="spellEnd"/>
+      <w:r>
+        <w:rPr>
+          <w:rFonts w:ascii="Courier New" w:hAnsi="Courier New" w:cs="Courier New"/>
+          <w:sz w:val="20"/>
+          <w:szCs w:val="20"/>
+        </w:rPr>
         <w:t xml:space="preserve"> Lab3_Event.Annotation.AddedPoint;</w:t>
       </w:r>
       <w:r>
@@ -3445,6 +4333,114 @@
           <w:szCs w:val="20"/>
         </w:rPr>
         <w:br/>
+        <w:t xml:space="preserve">        </w:t>
+      </w:r>
+      <w:proofErr w:type="spellStart"/>
+      <w:r>
+        <w:rPr>
+          <w:rFonts w:ascii="Courier New" w:hAnsi="Courier New" w:cs="Courier New"/>
+          <w:sz w:val="20"/>
+          <w:szCs w:val="20"/>
+        </w:rPr>
+        <w:t>if</w:t>
+      </w:r>
+      <w:proofErr w:type="spellEnd"/>
+      <w:r>
+        <w:rPr>
+          <w:rFonts w:ascii="Courier New" w:hAnsi="Courier New" w:cs="Courier New"/>
+          <w:sz w:val="20"/>
+          <w:szCs w:val="20"/>
+        </w:rPr>
+        <w:t xml:space="preserve"> (</w:t>
+      </w:r>
+      <w:proofErr w:type="spellStart"/>
+      <w:r>
+        <w:rPr>
+          <w:rFonts w:ascii="Courier New" w:hAnsi="Courier New" w:cs="Courier New"/>
+          <w:sz w:val="20"/>
+          <w:szCs w:val="20"/>
+        </w:rPr>
+        <w:t>pointList.size</w:t>
+      </w:r>
+      <w:proofErr w:type="spellEnd"/>
+      <w:r>
+        <w:rPr>
+          <w:rFonts w:ascii="Courier New" w:hAnsi="Courier New" w:cs="Courier New"/>
+          <w:sz w:val="20"/>
+          <w:szCs w:val="20"/>
+        </w:rPr>
+        <w:t>() &lt; 3) {</w:t>
+      </w:r>
+      <w:r>
+        <w:rPr>
+          <w:rFonts w:ascii="Courier New" w:hAnsi="Courier New" w:cs="Courier New"/>
+          <w:sz w:val="20"/>
+          <w:szCs w:val="20"/>
+        </w:rPr>
+        <w:br/>
+        <w:t xml:space="preserve">            </w:t>
+      </w:r>
+      <w:proofErr w:type="spellStart"/>
+      <w:r>
+        <w:rPr>
+          <w:rFonts w:ascii="Courier New" w:hAnsi="Courier New" w:cs="Courier New"/>
+          <w:sz w:val="20"/>
+          <w:szCs w:val="20"/>
+        </w:rPr>
+        <w:t>System.out.println</w:t>
+      </w:r>
+      <w:proofErr w:type="spellEnd"/>
+      <w:r>
+        <w:rPr>
+          <w:rFonts w:ascii="Courier New" w:hAnsi="Courier New" w:cs="Courier New"/>
+          <w:sz w:val="20"/>
+          <w:szCs w:val="20"/>
+        </w:rPr>
+        <w:t>("Недостаточно точек для расчета (минимум 3).");</w:t>
+      </w:r>
+      <w:r>
+        <w:rPr>
+          <w:rFonts w:ascii="Courier New" w:hAnsi="Courier New" w:cs="Courier New"/>
+          <w:sz w:val="20"/>
+          <w:szCs w:val="20"/>
+        </w:rPr>
+        <w:br/>
+        <w:t xml:space="preserve">            </w:t>
+      </w:r>
+      <w:proofErr w:type="spellStart"/>
+      <w:r>
+        <w:rPr>
+          <w:rFonts w:ascii="Courier New" w:hAnsi="Courier New" w:cs="Courier New"/>
+          <w:sz w:val="20"/>
+          <w:szCs w:val="20"/>
+        </w:rPr>
+        <w:t>return</w:t>
+      </w:r>
+      <w:proofErr w:type="spellEnd"/>
+      <w:r>
+        <w:rPr>
+          <w:rFonts w:ascii="Courier New" w:hAnsi="Courier New" w:cs="Courier New"/>
+          <w:sz w:val="20"/>
+          <w:szCs w:val="20"/>
+        </w:rPr>
+        <w:t>;</w:t>
+      </w:r>
+      <w:r>
+        <w:rPr>
+          <w:rFonts w:ascii="Courier New" w:hAnsi="Courier New" w:cs="Courier New"/>
+          <w:sz w:val="20"/>
+          <w:szCs w:val="20"/>
+        </w:rPr>
+        <w:br/>
+        <w:t xml:space="preserve">        }</w:t>
+      </w:r>
+      <w:r>
+        <w:rPr>
+          <w:rFonts w:ascii="Courier New" w:hAnsi="Courier New" w:cs="Courier New"/>
+          <w:sz w:val="20"/>
+          <w:szCs w:val="20"/>
+        </w:rPr>
+        <w:br/>
         <w:t xml:space="preserve">        Point </w:t>
       </w:r>
       <w:proofErr w:type="spellStart"/>
@@ -3660,6 +4656,114 @@
           <w:szCs w:val="20"/>
         </w:rPr>
         <w:br/>
+        <w:t xml:space="preserve">        </w:t>
+      </w:r>
+      <w:proofErr w:type="spellStart"/>
+      <w:r>
+        <w:rPr>
+          <w:rFonts w:ascii="Courier New" w:hAnsi="Courier New" w:cs="Courier New"/>
+          <w:sz w:val="20"/>
+          <w:szCs w:val="20"/>
+        </w:rPr>
+        <w:t>if</w:t>
+      </w:r>
+      <w:proofErr w:type="spellEnd"/>
+      <w:r>
+        <w:rPr>
+          <w:rFonts w:ascii="Courier New" w:hAnsi="Courier New" w:cs="Courier New"/>
+          <w:sz w:val="20"/>
+          <w:szCs w:val="20"/>
+        </w:rPr>
+        <w:t xml:space="preserve"> (</w:t>
+      </w:r>
+      <w:proofErr w:type="spellStart"/>
+      <w:r>
+        <w:rPr>
+          <w:rFonts w:ascii="Courier New" w:hAnsi="Courier New" w:cs="Courier New"/>
+          <w:sz w:val="20"/>
+          <w:szCs w:val="20"/>
+        </w:rPr>
+        <w:t>pointList.size</w:t>
+      </w:r>
+      <w:proofErr w:type="spellEnd"/>
+      <w:r>
+        <w:rPr>
+          <w:rFonts w:ascii="Courier New" w:hAnsi="Courier New" w:cs="Courier New"/>
+          <w:sz w:val="20"/>
+          <w:szCs w:val="20"/>
+        </w:rPr>
+        <w:t>() &lt; 3) {</w:t>
+      </w:r>
+      <w:r>
+        <w:rPr>
+          <w:rFonts w:ascii="Courier New" w:hAnsi="Courier New" w:cs="Courier New"/>
+          <w:sz w:val="20"/>
+          <w:szCs w:val="20"/>
+        </w:rPr>
+        <w:br/>
+        <w:t xml:space="preserve">            </w:t>
+      </w:r>
+      <w:proofErr w:type="spellStart"/>
+      <w:r>
+        <w:rPr>
+          <w:rFonts w:ascii="Courier New" w:hAnsi="Courier New" w:cs="Courier New"/>
+          <w:sz w:val="20"/>
+          <w:szCs w:val="20"/>
+        </w:rPr>
+        <w:t>System.out.println</w:t>
+      </w:r>
+      <w:proofErr w:type="spellEnd"/>
+      <w:r>
+        <w:rPr>
+          <w:rFonts w:ascii="Courier New" w:hAnsi="Courier New" w:cs="Courier New"/>
+          <w:sz w:val="20"/>
+          <w:szCs w:val="20"/>
+        </w:rPr>
+        <w:t>("Недостаточно точек для расчета (минимум 3).");</w:t>
+      </w:r>
+      <w:r>
+        <w:rPr>
+          <w:rFonts w:ascii="Courier New" w:hAnsi="Courier New" w:cs="Courier New"/>
+          <w:sz w:val="20"/>
+          <w:szCs w:val="20"/>
+        </w:rPr>
+        <w:br/>
+        <w:t xml:space="preserve">            </w:t>
+      </w:r>
+      <w:proofErr w:type="spellStart"/>
+      <w:r>
+        <w:rPr>
+          <w:rFonts w:ascii="Courier New" w:hAnsi="Courier New" w:cs="Courier New"/>
+          <w:sz w:val="20"/>
+          <w:szCs w:val="20"/>
+        </w:rPr>
+        <w:t>return</w:t>
+      </w:r>
+      <w:proofErr w:type="spellEnd"/>
+      <w:r>
+        <w:rPr>
+          <w:rFonts w:ascii="Courier New" w:hAnsi="Courier New" w:cs="Courier New"/>
+          <w:sz w:val="20"/>
+          <w:szCs w:val="20"/>
+        </w:rPr>
+        <w:t>;</w:t>
+      </w:r>
+      <w:r>
+        <w:rPr>
+          <w:rFonts w:ascii="Courier New" w:hAnsi="Courier New" w:cs="Courier New"/>
+          <w:sz w:val="20"/>
+          <w:szCs w:val="20"/>
+        </w:rPr>
+        <w:br/>
+        <w:t xml:space="preserve">        }</w:t>
+      </w:r>
+      <w:r>
+        <w:rPr>
+          <w:rFonts w:ascii="Courier New" w:hAnsi="Courier New" w:cs="Courier New"/>
+          <w:sz w:val="20"/>
+          <w:szCs w:val="20"/>
+        </w:rPr>
+        <w:br/>
         <w:t xml:space="preserve">        Point </w:t>
       </w:r>
       <w:proofErr w:type="spellStart"/>
@@ -3760,6 +4864,697 @@
           <w:szCs w:val="20"/>
         </w:rPr>
         <w:t>);</w:t>
+      </w:r>
+      <w:r>
+        <w:rPr>
+          <w:rFonts w:ascii="Courier New" w:hAnsi="Courier New" w:cs="Courier New"/>
+          <w:sz w:val="20"/>
+          <w:szCs w:val="20"/>
+        </w:rPr>
+        <w:br/>
+        <w:t xml:space="preserve">    }</w:t>
+      </w:r>
+      <w:r>
+        <w:rPr>
+          <w:rFonts w:ascii="Courier New" w:hAnsi="Courier New" w:cs="Courier New"/>
+          <w:sz w:val="20"/>
+          <w:szCs w:val="20"/>
+        </w:rPr>
+        <w:br/>
+      </w:r>
+      <w:r>
+        <w:rPr>
+          <w:rFonts w:ascii="Courier New" w:hAnsi="Courier New" w:cs="Courier New"/>
+          <w:sz w:val="20"/>
+          <w:szCs w:val="20"/>
+        </w:rPr>
+        <w:br/>
+        <w:t xml:space="preserve">    // Метод для нахождения точки с минимальной суммой расстояний</w:t>
+      </w:r>
+      <w:r>
+        <w:rPr>
+          <w:rFonts w:ascii="Courier New" w:hAnsi="Courier New" w:cs="Courier New"/>
+          <w:sz w:val="20"/>
+          <w:szCs w:val="20"/>
+        </w:rPr>
+        <w:br/>
+        <w:t xml:space="preserve">    </w:t>
+      </w:r>
+      <w:proofErr w:type="spellStart"/>
+      <w:r>
+        <w:rPr>
+          <w:rFonts w:ascii="Courier New" w:hAnsi="Courier New" w:cs="Courier New"/>
+          <w:sz w:val="20"/>
+          <w:szCs w:val="20"/>
+        </w:rPr>
+        <w:t>private</w:t>
+      </w:r>
+      <w:proofErr w:type="spellEnd"/>
+      <w:r>
+        <w:rPr>
+          <w:rFonts w:ascii="Courier New" w:hAnsi="Courier New" w:cs="Courier New"/>
+          <w:sz w:val="20"/>
+          <w:szCs w:val="20"/>
+        </w:rPr>
+        <w:t xml:space="preserve"> Point </w:t>
+      </w:r>
+      <w:proofErr w:type="spellStart"/>
+      <w:r>
+        <w:rPr>
+          <w:rFonts w:ascii="Courier New" w:hAnsi="Courier New" w:cs="Courier New"/>
+          <w:sz w:val="20"/>
+          <w:szCs w:val="20"/>
+        </w:rPr>
+        <w:t>findPointWithMinDistance</w:t>
+      </w:r>
+      <w:proofErr w:type="spellEnd"/>
+      <w:r>
+        <w:rPr>
+          <w:rFonts w:ascii="Courier New" w:hAnsi="Courier New" w:cs="Courier New"/>
+          <w:sz w:val="20"/>
+          <w:szCs w:val="20"/>
+        </w:rPr>
+        <w:t xml:space="preserve">(List&lt;Point&gt; </w:t>
+      </w:r>
+      <w:proofErr w:type="spellStart"/>
+      <w:r>
+        <w:rPr>
+          <w:rFonts w:ascii="Courier New" w:hAnsi="Courier New" w:cs="Courier New"/>
+          <w:sz w:val="20"/>
+          <w:szCs w:val="20"/>
+        </w:rPr>
+        <w:t>pointList</w:t>
+      </w:r>
+      <w:proofErr w:type="spellEnd"/>
+      <w:r>
+        <w:rPr>
+          <w:rFonts w:ascii="Courier New" w:hAnsi="Courier New" w:cs="Courier New"/>
+          <w:sz w:val="20"/>
+          <w:szCs w:val="20"/>
+        </w:rPr>
+        <w:t>) {</w:t>
+      </w:r>
+      <w:r>
+        <w:rPr>
+          <w:rFonts w:ascii="Courier New" w:hAnsi="Courier New" w:cs="Courier New"/>
+          <w:sz w:val="20"/>
+          <w:szCs w:val="20"/>
+        </w:rPr>
+        <w:br/>
+        <w:t xml:space="preserve">        </w:t>
+      </w:r>
+      <w:proofErr w:type="spellStart"/>
+      <w:r>
+        <w:rPr>
+          <w:rFonts w:ascii="Courier New" w:hAnsi="Courier New" w:cs="Courier New"/>
+          <w:sz w:val="20"/>
+          <w:szCs w:val="20"/>
+        </w:rPr>
+        <w:t>double</w:t>
+      </w:r>
+      <w:proofErr w:type="spellEnd"/>
+      <w:r>
+        <w:rPr>
+          <w:rFonts w:ascii="Courier New" w:hAnsi="Courier New" w:cs="Courier New"/>
+          <w:sz w:val="20"/>
+          <w:szCs w:val="20"/>
+        </w:rPr>
+        <w:t xml:space="preserve"> </w:t>
+      </w:r>
+      <w:proofErr w:type="spellStart"/>
+      <w:r>
+        <w:rPr>
+          <w:rFonts w:ascii="Courier New" w:hAnsi="Courier New" w:cs="Courier New"/>
+          <w:sz w:val="20"/>
+          <w:szCs w:val="20"/>
+        </w:rPr>
+        <w:t>minDistanceSum</w:t>
+      </w:r>
+      <w:proofErr w:type="spellEnd"/>
+      <w:r>
+        <w:rPr>
+          <w:rFonts w:ascii="Courier New" w:hAnsi="Courier New" w:cs="Courier New"/>
+          <w:sz w:val="20"/>
+          <w:szCs w:val="20"/>
+        </w:rPr>
+        <w:t xml:space="preserve"> = </w:t>
+      </w:r>
+      <w:proofErr w:type="spellStart"/>
+      <w:r>
+        <w:rPr>
+          <w:rFonts w:ascii="Courier New" w:hAnsi="Courier New" w:cs="Courier New"/>
+          <w:sz w:val="20"/>
+          <w:szCs w:val="20"/>
+        </w:rPr>
+        <w:t>Double.MAX_VALUE</w:t>
+      </w:r>
+      <w:proofErr w:type="spellEnd"/>
+      <w:r>
+        <w:rPr>
+          <w:rFonts w:ascii="Courier New" w:hAnsi="Courier New" w:cs="Courier New"/>
+          <w:sz w:val="20"/>
+          <w:szCs w:val="20"/>
+        </w:rPr>
+        <w:t>;</w:t>
+      </w:r>
+      <w:r>
+        <w:rPr>
+          <w:rFonts w:ascii="Courier New" w:hAnsi="Courier New" w:cs="Courier New"/>
+          <w:sz w:val="20"/>
+          <w:szCs w:val="20"/>
+        </w:rPr>
+        <w:br/>
+        <w:t xml:space="preserve">        Point </w:t>
+      </w:r>
+      <w:proofErr w:type="spellStart"/>
+      <w:r>
+        <w:rPr>
+          <w:rFonts w:ascii="Courier New" w:hAnsi="Courier New" w:cs="Courier New"/>
+          <w:sz w:val="20"/>
+          <w:szCs w:val="20"/>
+        </w:rPr>
+        <w:t>minPoint</w:t>
+      </w:r>
+      <w:proofErr w:type="spellEnd"/>
+      <w:r>
+        <w:rPr>
+          <w:rFonts w:ascii="Courier New" w:hAnsi="Courier New" w:cs="Courier New"/>
+          <w:sz w:val="20"/>
+          <w:szCs w:val="20"/>
+        </w:rPr>
+        <w:t xml:space="preserve"> = </w:t>
+      </w:r>
+      <w:proofErr w:type="spellStart"/>
+      <w:r>
+        <w:rPr>
+          <w:rFonts w:ascii="Courier New" w:hAnsi="Courier New" w:cs="Courier New"/>
+          <w:sz w:val="20"/>
+          <w:szCs w:val="20"/>
+        </w:rPr>
+        <w:t>null</w:t>
+      </w:r>
+      <w:proofErr w:type="spellEnd"/>
+      <w:r>
+        <w:rPr>
+          <w:rFonts w:ascii="Courier New" w:hAnsi="Courier New" w:cs="Courier New"/>
+          <w:sz w:val="20"/>
+          <w:szCs w:val="20"/>
+        </w:rPr>
+        <w:t>;</w:t>
+      </w:r>
+      <w:r>
+        <w:rPr>
+          <w:rFonts w:ascii="Courier New" w:hAnsi="Courier New" w:cs="Courier New"/>
+          <w:sz w:val="20"/>
+          <w:szCs w:val="20"/>
+        </w:rPr>
+        <w:br/>
+      </w:r>
+      <w:r>
+        <w:rPr>
+          <w:rFonts w:ascii="Courier New" w:hAnsi="Courier New" w:cs="Courier New"/>
+          <w:sz w:val="20"/>
+          <w:szCs w:val="20"/>
+        </w:rPr>
+        <w:br/>
+        <w:t xml:space="preserve">        </w:t>
+      </w:r>
+      <w:proofErr w:type="spellStart"/>
+      <w:r>
+        <w:rPr>
+          <w:rFonts w:ascii="Courier New" w:hAnsi="Courier New" w:cs="Courier New"/>
+          <w:sz w:val="20"/>
+          <w:szCs w:val="20"/>
+        </w:rPr>
+        <w:t>for</w:t>
+      </w:r>
+      <w:proofErr w:type="spellEnd"/>
+      <w:r>
+        <w:rPr>
+          <w:rFonts w:ascii="Courier New" w:hAnsi="Courier New" w:cs="Courier New"/>
+          <w:sz w:val="20"/>
+          <w:szCs w:val="20"/>
+        </w:rPr>
+        <w:t xml:space="preserve"> (</w:t>
+      </w:r>
+      <w:proofErr w:type="spellStart"/>
+      <w:r>
+        <w:rPr>
+          <w:rFonts w:ascii="Courier New" w:hAnsi="Courier New" w:cs="Courier New"/>
+          <w:sz w:val="20"/>
+          <w:szCs w:val="20"/>
+        </w:rPr>
+        <w:t>int</w:t>
+      </w:r>
+      <w:proofErr w:type="spellEnd"/>
+      <w:r>
+        <w:rPr>
+          <w:rFonts w:ascii="Courier New" w:hAnsi="Courier New" w:cs="Courier New"/>
+          <w:sz w:val="20"/>
+          <w:szCs w:val="20"/>
+        </w:rPr>
+        <w:t xml:space="preserve"> i = 0; i &lt; </w:t>
+      </w:r>
+      <w:proofErr w:type="spellStart"/>
+      <w:r>
+        <w:rPr>
+          <w:rFonts w:ascii="Courier New" w:hAnsi="Courier New" w:cs="Courier New"/>
+          <w:sz w:val="20"/>
+          <w:szCs w:val="20"/>
+        </w:rPr>
+        <w:t>pointList.size</w:t>
+      </w:r>
+      <w:proofErr w:type="spellEnd"/>
+      <w:r>
+        <w:rPr>
+          <w:rFonts w:ascii="Courier New" w:hAnsi="Courier New" w:cs="Courier New"/>
+          <w:sz w:val="20"/>
+          <w:szCs w:val="20"/>
+        </w:rPr>
+        <w:t>(); i++) {</w:t>
+      </w:r>
+      <w:r>
+        <w:rPr>
+          <w:rFonts w:ascii="Courier New" w:hAnsi="Courier New" w:cs="Courier New"/>
+          <w:sz w:val="20"/>
+          <w:szCs w:val="20"/>
+        </w:rPr>
+        <w:br/>
+        <w:t xml:space="preserve">            Point p1 = </w:t>
+      </w:r>
+      <w:proofErr w:type="spellStart"/>
+      <w:r>
+        <w:rPr>
+          <w:rFonts w:ascii="Courier New" w:hAnsi="Courier New" w:cs="Courier New"/>
+          <w:sz w:val="20"/>
+          <w:szCs w:val="20"/>
+        </w:rPr>
+        <w:t>pointList.get</w:t>
+      </w:r>
+      <w:proofErr w:type="spellEnd"/>
+      <w:r>
+        <w:rPr>
+          <w:rFonts w:ascii="Courier New" w:hAnsi="Courier New" w:cs="Courier New"/>
+          <w:sz w:val="20"/>
+          <w:szCs w:val="20"/>
+        </w:rPr>
+        <w:t>(i);</w:t>
+      </w:r>
+      <w:r>
+        <w:rPr>
+          <w:rFonts w:ascii="Courier New" w:hAnsi="Courier New" w:cs="Courier New"/>
+          <w:sz w:val="20"/>
+          <w:szCs w:val="20"/>
+        </w:rPr>
+        <w:br/>
+        <w:t xml:space="preserve">            </w:t>
+      </w:r>
+      <w:proofErr w:type="spellStart"/>
+      <w:r>
+        <w:rPr>
+          <w:rFonts w:ascii="Courier New" w:hAnsi="Courier New" w:cs="Courier New"/>
+          <w:sz w:val="20"/>
+          <w:szCs w:val="20"/>
+        </w:rPr>
+        <w:t>double</w:t>
+      </w:r>
+      <w:proofErr w:type="spellEnd"/>
+      <w:r>
+        <w:rPr>
+          <w:rFonts w:ascii="Courier New" w:hAnsi="Courier New" w:cs="Courier New"/>
+          <w:sz w:val="20"/>
+          <w:szCs w:val="20"/>
+        </w:rPr>
+        <w:t xml:space="preserve"> </w:t>
+      </w:r>
+      <w:proofErr w:type="spellStart"/>
+      <w:r>
+        <w:rPr>
+          <w:rFonts w:ascii="Courier New" w:hAnsi="Courier New" w:cs="Courier New"/>
+          <w:sz w:val="20"/>
+          <w:szCs w:val="20"/>
+        </w:rPr>
+        <w:t>distanceSum</w:t>
+      </w:r>
+      <w:proofErr w:type="spellEnd"/>
+      <w:r>
+        <w:rPr>
+          <w:rFonts w:ascii="Courier New" w:hAnsi="Courier New" w:cs="Courier New"/>
+          <w:sz w:val="20"/>
+          <w:szCs w:val="20"/>
+        </w:rPr>
+        <w:t xml:space="preserve"> = 0;</w:t>
+      </w:r>
+      <w:r>
+        <w:rPr>
+          <w:rFonts w:ascii="Courier New" w:hAnsi="Courier New" w:cs="Courier New"/>
+          <w:sz w:val="20"/>
+          <w:szCs w:val="20"/>
+        </w:rPr>
+        <w:br/>
+        <w:t xml:space="preserve">            </w:t>
+      </w:r>
+      <w:proofErr w:type="spellStart"/>
+      <w:r>
+        <w:rPr>
+          <w:rFonts w:ascii="Courier New" w:hAnsi="Courier New" w:cs="Courier New"/>
+          <w:sz w:val="20"/>
+          <w:szCs w:val="20"/>
+        </w:rPr>
+        <w:t>for</w:t>
+      </w:r>
+      <w:proofErr w:type="spellEnd"/>
+      <w:r>
+        <w:rPr>
+          <w:rFonts w:ascii="Courier New" w:hAnsi="Courier New" w:cs="Courier New"/>
+          <w:sz w:val="20"/>
+          <w:szCs w:val="20"/>
+        </w:rPr>
+        <w:t xml:space="preserve"> (</w:t>
+      </w:r>
+      <w:proofErr w:type="spellStart"/>
+      <w:r>
+        <w:rPr>
+          <w:rFonts w:ascii="Courier New" w:hAnsi="Courier New" w:cs="Courier New"/>
+          <w:sz w:val="20"/>
+          <w:szCs w:val="20"/>
+        </w:rPr>
+        <w:t>int</w:t>
+      </w:r>
+      <w:proofErr w:type="spellEnd"/>
+      <w:r>
+        <w:rPr>
+          <w:rFonts w:ascii="Courier New" w:hAnsi="Courier New" w:cs="Courier New"/>
+          <w:sz w:val="20"/>
+          <w:szCs w:val="20"/>
+        </w:rPr>
+        <w:t xml:space="preserve"> j = 0; j &lt; </w:t>
+      </w:r>
+      <w:proofErr w:type="spellStart"/>
+      <w:r>
+        <w:rPr>
+          <w:rFonts w:ascii="Courier New" w:hAnsi="Courier New" w:cs="Courier New"/>
+          <w:sz w:val="20"/>
+          <w:szCs w:val="20"/>
+        </w:rPr>
+        <w:t>pointList.size</w:t>
+      </w:r>
+      <w:proofErr w:type="spellEnd"/>
+      <w:r>
+        <w:rPr>
+          <w:rFonts w:ascii="Courier New" w:hAnsi="Courier New" w:cs="Courier New"/>
+          <w:sz w:val="20"/>
+          <w:szCs w:val="20"/>
+        </w:rPr>
+        <w:t>(); j++) {</w:t>
+      </w:r>
+      <w:r>
+        <w:rPr>
+          <w:rFonts w:ascii="Courier New" w:hAnsi="Courier New" w:cs="Courier New"/>
+          <w:sz w:val="20"/>
+          <w:szCs w:val="20"/>
+        </w:rPr>
+        <w:br/>
+        <w:t xml:space="preserve">                </w:t>
+      </w:r>
+      <w:proofErr w:type="spellStart"/>
+      <w:r>
+        <w:rPr>
+          <w:rFonts w:ascii="Courier New" w:hAnsi="Courier New" w:cs="Courier New"/>
+          <w:sz w:val="20"/>
+          <w:szCs w:val="20"/>
+        </w:rPr>
+        <w:t>if</w:t>
+      </w:r>
+      <w:proofErr w:type="spellEnd"/>
+      <w:r>
+        <w:rPr>
+          <w:rFonts w:ascii="Courier New" w:hAnsi="Courier New" w:cs="Courier New"/>
+          <w:sz w:val="20"/>
+          <w:szCs w:val="20"/>
+        </w:rPr>
+        <w:t xml:space="preserve"> (i != j) {</w:t>
+      </w:r>
+      <w:r>
+        <w:rPr>
+          <w:rFonts w:ascii="Courier New" w:hAnsi="Courier New" w:cs="Courier New"/>
+          <w:sz w:val="20"/>
+          <w:szCs w:val="20"/>
+        </w:rPr>
+        <w:br/>
+        <w:t xml:space="preserve">                    </w:t>
+      </w:r>
+      <w:proofErr w:type="spellStart"/>
+      <w:r>
+        <w:rPr>
+          <w:rFonts w:ascii="Courier New" w:hAnsi="Courier New" w:cs="Courier New"/>
+          <w:sz w:val="20"/>
+          <w:szCs w:val="20"/>
+        </w:rPr>
+        <w:t>distanceSum</w:t>
+      </w:r>
+      <w:proofErr w:type="spellEnd"/>
+      <w:r>
+        <w:rPr>
+          <w:rFonts w:ascii="Courier New" w:hAnsi="Courier New" w:cs="Courier New"/>
+          <w:sz w:val="20"/>
+          <w:szCs w:val="20"/>
+        </w:rPr>
+        <w:t xml:space="preserve"> += p1.distanceTo(</w:t>
+      </w:r>
+      <w:proofErr w:type="spellStart"/>
+      <w:r>
+        <w:rPr>
+          <w:rFonts w:ascii="Courier New" w:hAnsi="Courier New" w:cs="Courier New"/>
+          <w:sz w:val="20"/>
+          <w:szCs w:val="20"/>
+        </w:rPr>
+        <w:t>pointList.get</w:t>
+      </w:r>
+      <w:proofErr w:type="spellEnd"/>
+      <w:r>
+        <w:rPr>
+          <w:rFonts w:ascii="Courier New" w:hAnsi="Courier New" w:cs="Courier New"/>
+          <w:sz w:val="20"/>
+          <w:szCs w:val="20"/>
+        </w:rPr>
+        <w:t>(j));</w:t>
+      </w:r>
+      <w:r>
+        <w:rPr>
+          <w:rFonts w:ascii="Courier New" w:hAnsi="Courier New" w:cs="Courier New"/>
+          <w:sz w:val="20"/>
+          <w:szCs w:val="20"/>
+        </w:rPr>
+        <w:br/>
+        <w:t xml:space="preserve">                }</w:t>
+      </w:r>
+      <w:r>
+        <w:rPr>
+          <w:rFonts w:ascii="Courier New" w:hAnsi="Courier New" w:cs="Courier New"/>
+          <w:sz w:val="20"/>
+          <w:szCs w:val="20"/>
+        </w:rPr>
+        <w:br/>
+        <w:t xml:space="preserve">            }</w:t>
+      </w:r>
+      <w:r>
+        <w:rPr>
+          <w:rFonts w:ascii="Courier New" w:hAnsi="Courier New" w:cs="Courier New"/>
+          <w:sz w:val="20"/>
+          <w:szCs w:val="20"/>
+        </w:rPr>
+        <w:br/>
+        <w:t xml:space="preserve">            </w:t>
+      </w:r>
+      <w:proofErr w:type="spellStart"/>
+      <w:r>
+        <w:rPr>
+          <w:rFonts w:ascii="Courier New" w:hAnsi="Courier New" w:cs="Courier New"/>
+          <w:sz w:val="20"/>
+          <w:szCs w:val="20"/>
+        </w:rPr>
+        <w:t>if</w:t>
+      </w:r>
+      <w:proofErr w:type="spellEnd"/>
+      <w:r>
+        <w:rPr>
+          <w:rFonts w:ascii="Courier New" w:hAnsi="Courier New" w:cs="Courier New"/>
+          <w:sz w:val="20"/>
+          <w:szCs w:val="20"/>
+        </w:rPr>
+        <w:t xml:space="preserve"> (</w:t>
+      </w:r>
+      <w:proofErr w:type="spellStart"/>
+      <w:r>
+        <w:rPr>
+          <w:rFonts w:ascii="Courier New" w:hAnsi="Courier New" w:cs="Courier New"/>
+          <w:sz w:val="20"/>
+          <w:szCs w:val="20"/>
+        </w:rPr>
+        <w:t>distanceSum</w:t>
+      </w:r>
+      <w:proofErr w:type="spellEnd"/>
+      <w:r>
+        <w:rPr>
+          <w:rFonts w:ascii="Courier New" w:hAnsi="Courier New" w:cs="Courier New"/>
+          <w:sz w:val="20"/>
+          <w:szCs w:val="20"/>
+        </w:rPr>
+        <w:t xml:space="preserve"> &lt; </w:t>
+      </w:r>
+      <w:proofErr w:type="spellStart"/>
+      <w:r>
+        <w:rPr>
+          <w:rFonts w:ascii="Courier New" w:hAnsi="Courier New" w:cs="Courier New"/>
+          <w:sz w:val="20"/>
+          <w:szCs w:val="20"/>
+        </w:rPr>
+        <w:t>minDistanceSum</w:t>
+      </w:r>
+      <w:proofErr w:type="spellEnd"/>
+      <w:r>
+        <w:rPr>
+          <w:rFonts w:ascii="Courier New" w:hAnsi="Courier New" w:cs="Courier New"/>
+          <w:sz w:val="20"/>
+          <w:szCs w:val="20"/>
+        </w:rPr>
+        <w:t>) {</w:t>
+      </w:r>
+      <w:r>
+        <w:rPr>
+          <w:rFonts w:ascii="Courier New" w:hAnsi="Courier New" w:cs="Courier New"/>
+          <w:sz w:val="20"/>
+          <w:szCs w:val="20"/>
+        </w:rPr>
+        <w:br/>
+        <w:t xml:space="preserve">                </w:t>
+      </w:r>
+      <w:proofErr w:type="spellStart"/>
+      <w:r>
+        <w:rPr>
+          <w:rFonts w:ascii="Courier New" w:hAnsi="Courier New" w:cs="Courier New"/>
+          <w:sz w:val="20"/>
+          <w:szCs w:val="20"/>
+        </w:rPr>
+        <w:t>minDistanceSum</w:t>
+      </w:r>
+      <w:proofErr w:type="spellEnd"/>
+      <w:r>
+        <w:rPr>
+          <w:rFonts w:ascii="Courier New" w:hAnsi="Courier New" w:cs="Courier New"/>
+          <w:sz w:val="20"/>
+          <w:szCs w:val="20"/>
+        </w:rPr>
+        <w:t xml:space="preserve"> = </w:t>
+      </w:r>
+      <w:proofErr w:type="spellStart"/>
+      <w:r>
+        <w:rPr>
+          <w:rFonts w:ascii="Courier New" w:hAnsi="Courier New" w:cs="Courier New"/>
+          <w:sz w:val="20"/>
+          <w:szCs w:val="20"/>
+        </w:rPr>
+        <w:t>distanceSum</w:t>
+      </w:r>
+      <w:proofErr w:type="spellEnd"/>
+      <w:r>
+        <w:rPr>
+          <w:rFonts w:ascii="Courier New" w:hAnsi="Courier New" w:cs="Courier New"/>
+          <w:sz w:val="20"/>
+          <w:szCs w:val="20"/>
+        </w:rPr>
+        <w:t>;</w:t>
+      </w:r>
+      <w:r>
+        <w:rPr>
+          <w:rFonts w:ascii="Courier New" w:hAnsi="Courier New" w:cs="Courier New"/>
+          <w:sz w:val="20"/>
+          <w:szCs w:val="20"/>
+        </w:rPr>
+        <w:br/>
+        <w:t xml:space="preserve">                </w:t>
+      </w:r>
+      <w:proofErr w:type="spellStart"/>
+      <w:r>
+        <w:rPr>
+          <w:rFonts w:ascii="Courier New" w:hAnsi="Courier New" w:cs="Courier New"/>
+          <w:sz w:val="20"/>
+          <w:szCs w:val="20"/>
+        </w:rPr>
+        <w:t>minPoint</w:t>
+      </w:r>
+      <w:proofErr w:type="spellEnd"/>
+      <w:r>
+        <w:rPr>
+          <w:rFonts w:ascii="Courier New" w:hAnsi="Courier New" w:cs="Courier New"/>
+          <w:sz w:val="20"/>
+          <w:szCs w:val="20"/>
+        </w:rPr>
+        <w:t xml:space="preserve"> = p1;</w:t>
+      </w:r>
+      <w:r>
+        <w:rPr>
+          <w:rFonts w:ascii="Courier New" w:hAnsi="Courier New" w:cs="Courier New"/>
+          <w:sz w:val="20"/>
+          <w:szCs w:val="20"/>
+        </w:rPr>
+        <w:br/>
+        <w:t xml:space="preserve">            }</w:t>
+      </w:r>
+      <w:r>
+        <w:rPr>
+          <w:rFonts w:ascii="Courier New" w:hAnsi="Courier New" w:cs="Courier New"/>
+          <w:sz w:val="20"/>
+          <w:szCs w:val="20"/>
+        </w:rPr>
+        <w:br/>
+        <w:t xml:space="preserve">        }</w:t>
+      </w:r>
+      <w:r>
+        <w:rPr>
+          <w:rFonts w:ascii="Courier New" w:hAnsi="Courier New" w:cs="Courier New"/>
+          <w:sz w:val="20"/>
+          <w:szCs w:val="20"/>
+        </w:rPr>
+        <w:br/>
+        <w:t xml:space="preserve">        </w:t>
+      </w:r>
+      <w:proofErr w:type="spellStart"/>
+      <w:r>
+        <w:rPr>
+          <w:rFonts w:ascii="Courier New" w:hAnsi="Courier New" w:cs="Courier New"/>
+          <w:sz w:val="20"/>
+          <w:szCs w:val="20"/>
+        </w:rPr>
+        <w:t>return</w:t>
+      </w:r>
+      <w:proofErr w:type="spellEnd"/>
+      <w:r>
+        <w:rPr>
+          <w:rFonts w:ascii="Courier New" w:hAnsi="Courier New" w:cs="Courier New"/>
+          <w:sz w:val="20"/>
+          <w:szCs w:val="20"/>
+        </w:rPr>
+        <w:t xml:space="preserve"> </w:t>
+      </w:r>
+      <w:proofErr w:type="spellStart"/>
+      <w:r>
+        <w:rPr>
+          <w:rFonts w:ascii="Courier New" w:hAnsi="Courier New" w:cs="Courier New"/>
+          <w:sz w:val="20"/>
+          <w:szCs w:val="20"/>
+        </w:rPr>
+        <w:t>minPoint</w:t>
+      </w:r>
+      <w:proofErr w:type="spellEnd"/>
+      <w:r>
+        <w:rPr>
+          <w:rFonts w:ascii="Courier New" w:hAnsi="Courier New" w:cs="Courier New"/>
+          <w:sz w:val="20"/>
+          <w:szCs w:val="20"/>
+        </w:rPr>
+        <w:t>;</w:t>
       </w:r>
       <w:r>
         <w:rPr>
@@ -3785,697 +5580,6 @@
           <w:szCs w:val="20"/>
         </w:rPr>
         <w:br/>
-      </w:r>
-      <w:r>
-        <w:rPr>
-          <w:rFonts w:ascii="Courier New" w:hAnsi="Courier New" w:cs="Courier New"/>
-          <w:sz w:val="20"/>
-          <w:szCs w:val="20"/>
-        </w:rPr>
-        <w:br/>
-        <w:t xml:space="preserve">    // Метод для нахождения точки с минимальной суммой расстояний</w:t>
-      </w:r>
-      <w:r>
-        <w:rPr>
-          <w:rFonts w:ascii="Courier New" w:hAnsi="Courier New" w:cs="Courier New"/>
-          <w:sz w:val="20"/>
-          <w:szCs w:val="20"/>
-        </w:rPr>
-        <w:br/>
-        <w:t xml:space="preserve">    </w:t>
-      </w:r>
-      <w:proofErr w:type="spellStart"/>
-      <w:r>
-        <w:rPr>
-          <w:rFonts w:ascii="Courier New" w:hAnsi="Courier New" w:cs="Courier New"/>
-          <w:sz w:val="20"/>
-          <w:szCs w:val="20"/>
-        </w:rPr>
-        <w:t>private</w:t>
-      </w:r>
-      <w:proofErr w:type="spellEnd"/>
-      <w:r>
-        <w:rPr>
-          <w:rFonts w:ascii="Courier New" w:hAnsi="Courier New" w:cs="Courier New"/>
-          <w:sz w:val="20"/>
-          <w:szCs w:val="20"/>
-        </w:rPr>
-        <w:t xml:space="preserve"> Point </w:t>
-      </w:r>
-      <w:proofErr w:type="spellStart"/>
-      <w:r>
-        <w:rPr>
-          <w:rFonts w:ascii="Courier New" w:hAnsi="Courier New" w:cs="Courier New"/>
-          <w:sz w:val="20"/>
-          <w:szCs w:val="20"/>
-        </w:rPr>
-        <w:t>findPointWithMinDistance</w:t>
-      </w:r>
-      <w:proofErr w:type="spellEnd"/>
-      <w:r>
-        <w:rPr>
-          <w:rFonts w:ascii="Courier New" w:hAnsi="Courier New" w:cs="Courier New"/>
-          <w:sz w:val="20"/>
-          <w:szCs w:val="20"/>
-        </w:rPr>
-        <w:t xml:space="preserve">(List&lt;Point&gt; </w:t>
-      </w:r>
-      <w:proofErr w:type="spellStart"/>
-      <w:r>
-        <w:rPr>
-          <w:rFonts w:ascii="Courier New" w:hAnsi="Courier New" w:cs="Courier New"/>
-          <w:sz w:val="20"/>
-          <w:szCs w:val="20"/>
-        </w:rPr>
-        <w:t>pointList</w:t>
-      </w:r>
-      <w:proofErr w:type="spellEnd"/>
-      <w:r>
-        <w:rPr>
-          <w:rFonts w:ascii="Courier New" w:hAnsi="Courier New" w:cs="Courier New"/>
-          <w:sz w:val="20"/>
-          <w:szCs w:val="20"/>
-        </w:rPr>
-        <w:t>) {</w:t>
-      </w:r>
-      <w:r>
-        <w:rPr>
-          <w:rFonts w:ascii="Courier New" w:hAnsi="Courier New" w:cs="Courier New"/>
-          <w:sz w:val="20"/>
-          <w:szCs w:val="20"/>
-        </w:rPr>
-        <w:br/>
-        <w:t xml:space="preserve">        </w:t>
-      </w:r>
-      <w:proofErr w:type="spellStart"/>
-      <w:r>
-        <w:rPr>
-          <w:rFonts w:ascii="Courier New" w:hAnsi="Courier New" w:cs="Courier New"/>
-          <w:sz w:val="20"/>
-          <w:szCs w:val="20"/>
-        </w:rPr>
-        <w:t>double</w:t>
-      </w:r>
-      <w:proofErr w:type="spellEnd"/>
-      <w:r>
-        <w:rPr>
-          <w:rFonts w:ascii="Courier New" w:hAnsi="Courier New" w:cs="Courier New"/>
-          <w:sz w:val="20"/>
-          <w:szCs w:val="20"/>
-        </w:rPr>
-        <w:t xml:space="preserve"> </w:t>
-      </w:r>
-      <w:proofErr w:type="spellStart"/>
-      <w:r>
-        <w:rPr>
-          <w:rFonts w:ascii="Courier New" w:hAnsi="Courier New" w:cs="Courier New"/>
-          <w:sz w:val="20"/>
-          <w:szCs w:val="20"/>
-        </w:rPr>
-        <w:t>minDistanceSum</w:t>
-      </w:r>
-      <w:proofErr w:type="spellEnd"/>
-      <w:r>
-        <w:rPr>
-          <w:rFonts w:ascii="Courier New" w:hAnsi="Courier New" w:cs="Courier New"/>
-          <w:sz w:val="20"/>
-          <w:szCs w:val="20"/>
-        </w:rPr>
-        <w:t xml:space="preserve"> = </w:t>
-      </w:r>
-      <w:proofErr w:type="spellStart"/>
-      <w:r>
-        <w:rPr>
-          <w:rFonts w:ascii="Courier New" w:hAnsi="Courier New" w:cs="Courier New"/>
-          <w:sz w:val="20"/>
-          <w:szCs w:val="20"/>
-        </w:rPr>
-        <w:t>Double.MAX_VALUE</w:t>
-      </w:r>
-      <w:proofErr w:type="spellEnd"/>
-      <w:r>
-        <w:rPr>
-          <w:rFonts w:ascii="Courier New" w:hAnsi="Courier New" w:cs="Courier New"/>
-          <w:sz w:val="20"/>
-          <w:szCs w:val="20"/>
-        </w:rPr>
-        <w:t>;</w:t>
-      </w:r>
-      <w:r>
-        <w:rPr>
-          <w:rFonts w:ascii="Courier New" w:hAnsi="Courier New" w:cs="Courier New"/>
-          <w:sz w:val="20"/>
-          <w:szCs w:val="20"/>
-        </w:rPr>
-        <w:br/>
-        <w:t xml:space="preserve">        Point </w:t>
-      </w:r>
-      <w:proofErr w:type="spellStart"/>
-      <w:r>
-        <w:rPr>
-          <w:rFonts w:ascii="Courier New" w:hAnsi="Courier New" w:cs="Courier New"/>
-          <w:sz w:val="20"/>
-          <w:szCs w:val="20"/>
-        </w:rPr>
-        <w:t>minPoint</w:t>
-      </w:r>
-      <w:proofErr w:type="spellEnd"/>
-      <w:r>
-        <w:rPr>
-          <w:rFonts w:ascii="Courier New" w:hAnsi="Courier New" w:cs="Courier New"/>
-          <w:sz w:val="20"/>
-          <w:szCs w:val="20"/>
-        </w:rPr>
-        <w:t xml:space="preserve"> = </w:t>
-      </w:r>
-      <w:proofErr w:type="spellStart"/>
-      <w:r>
-        <w:rPr>
-          <w:rFonts w:ascii="Courier New" w:hAnsi="Courier New" w:cs="Courier New"/>
-          <w:sz w:val="20"/>
-          <w:szCs w:val="20"/>
-        </w:rPr>
-        <w:t>null</w:t>
-      </w:r>
-      <w:proofErr w:type="spellEnd"/>
-      <w:r>
-        <w:rPr>
-          <w:rFonts w:ascii="Courier New" w:hAnsi="Courier New" w:cs="Courier New"/>
-          <w:sz w:val="20"/>
-          <w:szCs w:val="20"/>
-        </w:rPr>
-        <w:t>;</w:t>
-      </w:r>
-      <w:r>
-        <w:rPr>
-          <w:rFonts w:ascii="Courier New" w:hAnsi="Courier New" w:cs="Courier New"/>
-          <w:sz w:val="20"/>
-          <w:szCs w:val="20"/>
-        </w:rPr>
-        <w:br/>
-      </w:r>
-      <w:r>
-        <w:rPr>
-          <w:rFonts w:ascii="Courier New" w:hAnsi="Courier New" w:cs="Courier New"/>
-          <w:sz w:val="20"/>
-          <w:szCs w:val="20"/>
-        </w:rPr>
-        <w:br/>
-        <w:t xml:space="preserve">        </w:t>
-      </w:r>
-      <w:proofErr w:type="spellStart"/>
-      <w:r>
-        <w:rPr>
-          <w:rFonts w:ascii="Courier New" w:hAnsi="Courier New" w:cs="Courier New"/>
-          <w:sz w:val="20"/>
-          <w:szCs w:val="20"/>
-        </w:rPr>
-        <w:t>for</w:t>
-      </w:r>
-      <w:proofErr w:type="spellEnd"/>
-      <w:r>
-        <w:rPr>
-          <w:rFonts w:ascii="Courier New" w:hAnsi="Courier New" w:cs="Courier New"/>
-          <w:sz w:val="20"/>
-          <w:szCs w:val="20"/>
-        </w:rPr>
-        <w:t xml:space="preserve"> (</w:t>
-      </w:r>
-      <w:proofErr w:type="spellStart"/>
-      <w:r>
-        <w:rPr>
-          <w:rFonts w:ascii="Courier New" w:hAnsi="Courier New" w:cs="Courier New"/>
-          <w:sz w:val="20"/>
-          <w:szCs w:val="20"/>
-        </w:rPr>
-        <w:t>int</w:t>
-      </w:r>
-      <w:proofErr w:type="spellEnd"/>
-      <w:r>
-        <w:rPr>
-          <w:rFonts w:ascii="Courier New" w:hAnsi="Courier New" w:cs="Courier New"/>
-          <w:sz w:val="20"/>
-          <w:szCs w:val="20"/>
-        </w:rPr>
-        <w:t xml:space="preserve"> i = 0; i &lt; </w:t>
-      </w:r>
-      <w:proofErr w:type="spellStart"/>
-      <w:r>
-        <w:rPr>
-          <w:rFonts w:ascii="Courier New" w:hAnsi="Courier New" w:cs="Courier New"/>
-          <w:sz w:val="20"/>
-          <w:szCs w:val="20"/>
-        </w:rPr>
-        <w:t>pointList.size</w:t>
-      </w:r>
-      <w:proofErr w:type="spellEnd"/>
-      <w:r>
-        <w:rPr>
-          <w:rFonts w:ascii="Courier New" w:hAnsi="Courier New" w:cs="Courier New"/>
-          <w:sz w:val="20"/>
-          <w:szCs w:val="20"/>
-        </w:rPr>
-        <w:t>(); i++) {</w:t>
-      </w:r>
-      <w:r>
-        <w:rPr>
-          <w:rFonts w:ascii="Courier New" w:hAnsi="Courier New" w:cs="Courier New"/>
-          <w:sz w:val="20"/>
-          <w:szCs w:val="20"/>
-        </w:rPr>
-        <w:br/>
-        <w:t xml:space="preserve">            Point p1 = </w:t>
-      </w:r>
-      <w:proofErr w:type="spellStart"/>
-      <w:r>
-        <w:rPr>
-          <w:rFonts w:ascii="Courier New" w:hAnsi="Courier New" w:cs="Courier New"/>
-          <w:sz w:val="20"/>
-          <w:szCs w:val="20"/>
-        </w:rPr>
-        <w:t>pointList.get</w:t>
-      </w:r>
-      <w:proofErr w:type="spellEnd"/>
-      <w:r>
-        <w:rPr>
-          <w:rFonts w:ascii="Courier New" w:hAnsi="Courier New" w:cs="Courier New"/>
-          <w:sz w:val="20"/>
-          <w:szCs w:val="20"/>
-        </w:rPr>
-        <w:t>(i);</w:t>
-      </w:r>
-      <w:r>
-        <w:rPr>
-          <w:rFonts w:ascii="Courier New" w:hAnsi="Courier New" w:cs="Courier New"/>
-          <w:sz w:val="20"/>
-          <w:szCs w:val="20"/>
-        </w:rPr>
-        <w:br/>
-        <w:t xml:space="preserve">            </w:t>
-      </w:r>
-      <w:proofErr w:type="spellStart"/>
-      <w:r>
-        <w:rPr>
-          <w:rFonts w:ascii="Courier New" w:hAnsi="Courier New" w:cs="Courier New"/>
-          <w:sz w:val="20"/>
-          <w:szCs w:val="20"/>
-        </w:rPr>
-        <w:t>double</w:t>
-      </w:r>
-      <w:proofErr w:type="spellEnd"/>
-      <w:r>
-        <w:rPr>
-          <w:rFonts w:ascii="Courier New" w:hAnsi="Courier New" w:cs="Courier New"/>
-          <w:sz w:val="20"/>
-          <w:szCs w:val="20"/>
-        </w:rPr>
-        <w:t xml:space="preserve"> </w:t>
-      </w:r>
-      <w:proofErr w:type="spellStart"/>
-      <w:r>
-        <w:rPr>
-          <w:rFonts w:ascii="Courier New" w:hAnsi="Courier New" w:cs="Courier New"/>
-          <w:sz w:val="20"/>
-          <w:szCs w:val="20"/>
-        </w:rPr>
-        <w:t>distanceSum</w:t>
-      </w:r>
-      <w:proofErr w:type="spellEnd"/>
-      <w:r>
-        <w:rPr>
-          <w:rFonts w:ascii="Courier New" w:hAnsi="Courier New" w:cs="Courier New"/>
-          <w:sz w:val="20"/>
-          <w:szCs w:val="20"/>
-        </w:rPr>
-        <w:t xml:space="preserve"> = 0;</w:t>
-      </w:r>
-      <w:r>
-        <w:rPr>
-          <w:rFonts w:ascii="Courier New" w:hAnsi="Courier New" w:cs="Courier New"/>
-          <w:sz w:val="20"/>
-          <w:szCs w:val="20"/>
-        </w:rPr>
-        <w:br/>
-        <w:t xml:space="preserve">            </w:t>
-      </w:r>
-      <w:proofErr w:type="spellStart"/>
-      <w:r>
-        <w:rPr>
-          <w:rFonts w:ascii="Courier New" w:hAnsi="Courier New" w:cs="Courier New"/>
-          <w:sz w:val="20"/>
-          <w:szCs w:val="20"/>
-        </w:rPr>
-        <w:t>for</w:t>
-      </w:r>
-      <w:proofErr w:type="spellEnd"/>
-      <w:r>
-        <w:rPr>
-          <w:rFonts w:ascii="Courier New" w:hAnsi="Courier New" w:cs="Courier New"/>
-          <w:sz w:val="20"/>
-          <w:szCs w:val="20"/>
-        </w:rPr>
-        <w:t xml:space="preserve"> (</w:t>
-      </w:r>
-      <w:proofErr w:type="spellStart"/>
-      <w:r>
-        <w:rPr>
-          <w:rFonts w:ascii="Courier New" w:hAnsi="Courier New" w:cs="Courier New"/>
-          <w:sz w:val="20"/>
-          <w:szCs w:val="20"/>
-        </w:rPr>
-        <w:t>int</w:t>
-      </w:r>
-      <w:proofErr w:type="spellEnd"/>
-      <w:r>
-        <w:rPr>
-          <w:rFonts w:ascii="Courier New" w:hAnsi="Courier New" w:cs="Courier New"/>
-          <w:sz w:val="20"/>
-          <w:szCs w:val="20"/>
-        </w:rPr>
-        <w:t xml:space="preserve"> j = 0; j &lt; </w:t>
-      </w:r>
-      <w:proofErr w:type="spellStart"/>
-      <w:r>
-        <w:rPr>
-          <w:rFonts w:ascii="Courier New" w:hAnsi="Courier New" w:cs="Courier New"/>
-          <w:sz w:val="20"/>
-          <w:szCs w:val="20"/>
-        </w:rPr>
-        <w:t>pointList.size</w:t>
-      </w:r>
-      <w:proofErr w:type="spellEnd"/>
-      <w:r>
-        <w:rPr>
-          <w:rFonts w:ascii="Courier New" w:hAnsi="Courier New" w:cs="Courier New"/>
-          <w:sz w:val="20"/>
-          <w:szCs w:val="20"/>
-        </w:rPr>
-        <w:t>(); j++) {</w:t>
-      </w:r>
-      <w:r>
-        <w:rPr>
-          <w:rFonts w:ascii="Courier New" w:hAnsi="Courier New" w:cs="Courier New"/>
-          <w:sz w:val="20"/>
-          <w:szCs w:val="20"/>
-        </w:rPr>
-        <w:br/>
-        <w:t xml:space="preserve">                </w:t>
-      </w:r>
-      <w:proofErr w:type="spellStart"/>
-      <w:r>
-        <w:rPr>
-          <w:rFonts w:ascii="Courier New" w:hAnsi="Courier New" w:cs="Courier New"/>
-          <w:sz w:val="20"/>
-          <w:szCs w:val="20"/>
-        </w:rPr>
-        <w:t>if</w:t>
-      </w:r>
-      <w:proofErr w:type="spellEnd"/>
-      <w:r>
-        <w:rPr>
-          <w:rFonts w:ascii="Courier New" w:hAnsi="Courier New" w:cs="Courier New"/>
-          <w:sz w:val="20"/>
-          <w:szCs w:val="20"/>
-        </w:rPr>
-        <w:t xml:space="preserve"> (i != j) {</w:t>
-      </w:r>
-      <w:r>
-        <w:rPr>
-          <w:rFonts w:ascii="Courier New" w:hAnsi="Courier New" w:cs="Courier New"/>
-          <w:sz w:val="20"/>
-          <w:szCs w:val="20"/>
-        </w:rPr>
-        <w:br/>
-        <w:t xml:space="preserve">                    </w:t>
-      </w:r>
-      <w:proofErr w:type="spellStart"/>
-      <w:r>
-        <w:rPr>
-          <w:rFonts w:ascii="Courier New" w:hAnsi="Courier New" w:cs="Courier New"/>
-          <w:sz w:val="20"/>
-          <w:szCs w:val="20"/>
-        </w:rPr>
-        <w:t>distanceSum</w:t>
-      </w:r>
-      <w:proofErr w:type="spellEnd"/>
-      <w:r>
-        <w:rPr>
-          <w:rFonts w:ascii="Courier New" w:hAnsi="Courier New" w:cs="Courier New"/>
-          <w:sz w:val="20"/>
-          <w:szCs w:val="20"/>
-        </w:rPr>
-        <w:t xml:space="preserve"> += p1.distanceTo(</w:t>
-      </w:r>
-      <w:proofErr w:type="spellStart"/>
-      <w:r>
-        <w:rPr>
-          <w:rFonts w:ascii="Courier New" w:hAnsi="Courier New" w:cs="Courier New"/>
-          <w:sz w:val="20"/>
-          <w:szCs w:val="20"/>
-        </w:rPr>
-        <w:t>pointList.get</w:t>
-      </w:r>
-      <w:proofErr w:type="spellEnd"/>
-      <w:r>
-        <w:rPr>
-          <w:rFonts w:ascii="Courier New" w:hAnsi="Courier New" w:cs="Courier New"/>
-          <w:sz w:val="20"/>
-          <w:szCs w:val="20"/>
-        </w:rPr>
-        <w:t>(j));</w:t>
-      </w:r>
-      <w:r>
-        <w:rPr>
-          <w:rFonts w:ascii="Courier New" w:hAnsi="Courier New" w:cs="Courier New"/>
-          <w:sz w:val="20"/>
-          <w:szCs w:val="20"/>
-        </w:rPr>
-        <w:br/>
-        <w:t xml:space="preserve">                }</w:t>
-      </w:r>
-      <w:r>
-        <w:rPr>
-          <w:rFonts w:ascii="Courier New" w:hAnsi="Courier New" w:cs="Courier New"/>
-          <w:sz w:val="20"/>
-          <w:szCs w:val="20"/>
-        </w:rPr>
-        <w:br/>
-        <w:t xml:space="preserve">            }</w:t>
-      </w:r>
-      <w:r>
-        <w:rPr>
-          <w:rFonts w:ascii="Courier New" w:hAnsi="Courier New" w:cs="Courier New"/>
-          <w:sz w:val="20"/>
-          <w:szCs w:val="20"/>
-        </w:rPr>
-        <w:br/>
-        <w:t xml:space="preserve">            </w:t>
-      </w:r>
-      <w:proofErr w:type="spellStart"/>
-      <w:r>
-        <w:rPr>
-          <w:rFonts w:ascii="Courier New" w:hAnsi="Courier New" w:cs="Courier New"/>
-          <w:sz w:val="20"/>
-          <w:szCs w:val="20"/>
-        </w:rPr>
-        <w:t>if</w:t>
-      </w:r>
-      <w:proofErr w:type="spellEnd"/>
-      <w:r>
-        <w:rPr>
-          <w:rFonts w:ascii="Courier New" w:hAnsi="Courier New" w:cs="Courier New"/>
-          <w:sz w:val="20"/>
-          <w:szCs w:val="20"/>
-        </w:rPr>
-        <w:t xml:space="preserve"> (</w:t>
-      </w:r>
-      <w:proofErr w:type="spellStart"/>
-      <w:r>
-        <w:rPr>
-          <w:rFonts w:ascii="Courier New" w:hAnsi="Courier New" w:cs="Courier New"/>
-          <w:sz w:val="20"/>
-          <w:szCs w:val="20"/>
-        </w:rPr>
-        <w:t>distanceSum</w:t>
-      </w:r>
-      <w:proofErr w:type="spellEnd"/>
-      <w:r>
-        <w:rPr>
-          <w:rFonts w:ascii="Courier New" w:hAnsi="Courier New" w:cs="Courier New"/>
-          <w:sz w:val="20"/>
-          <w:szCs w:val="20"/>
-        </w:rPr>
-        <w:t xml:space="preserve"> &lt; </w:t>
-      </w:r>
-      <w:proofErr w:type="spellStart"/>
-      <w:r>
-        <w:rPr>
-          <w:rFonts w:ascii="Courier New" w:hAnsi="Courier New" w:cs="Courier New"/>
-          <w:sz w:val="20"/>
-          <w:szCs w:val="20"/>
-        </w:rPr>
-        <w:t>minDistanceSum</w:t>
-      </w:r>
-      <w:proofErr w:type="spellEnd"/>
-      <w:r>
-        <w:rPr>
-          <w:rFonts w:ascii="Courier New" w:hAnsi="Courier New" w:cs="Courier New"/>
-          <w:sz w:val="20"/>
-          <w:szCs w:val="20"/>
-        </w:rPr>
-        <w:t>) {</w:t>
-      </w:r>
-      <w:r>
-        <w:rPr>
-          <w:rFonts w:ascii="Courier New" w:hAnsi="Courier New" w:cs="Courier New"/>
-          <w:sz w:val="20"/>
-          <w:szCs w:val="20"/>
-        </w:rPr>
-        <w:br/>
-        <w:t xml:space="preserve">                </w:t>
-      </w:r>
-      <w:proofErr w:type="spellStart"/>
-      <w:r>
-        <w:rPr>
-          <w:rFonts w:ascii="Courier New" w:hAnsi="Courier New" w:cs="Courier New"/>
-          <w:sz w:val="20"/>
-          <w:szCs w:val="20"/>
-        </w:rPr>
-        <w:t>minDistanceSum</w:t>
-      </w:r>
-      <w:proofErr w:type="spellEnd"/>
-      <w:r>
-        <w:rPr>
-          <w:rFonts w:ascii="Courier New" w:hAnsi="Courier New" w:cs="Courier New"/>
-          <w:sz w:val="20"/>
-          <w:szCs w:val="20"/>
-        </w:rPr>
-        <w:t xml:space="preserve"> = </w:t>
-      </w:r>
-      <w:proofErr w:type="spellStart"/>
-      <w:r>
-        <w:rPr>
-          <w:rFonts w:ascii="Courier New" w:hAnsi="Courier New" w:cs="Courier New"/>
-          <w:sz w:val="20"/>
-          <w:szCs w:val="20"/>
-        </w:rPr>
-        <w:t>distanceSum</w:t>
-      </w:r>
-      <w:proofErr w:type="spellEnd"/>
-      <w:r>
-        <w:rPr>
-          <w:rFonts w:ascii="Courier New" w:hAnsi="Courier New" w:cs="Courier New"/>
-          <w:sz w:val="20"/>
-          <w:szCs w:val="20"/>
-        </w:rPr>
-        <w:t>;</w:t>
-      </w:r>
-      <w:r>
-        <w:rPr>
-          <w:rFonts w:ascii="Courier New" w:hAnsi="Courier New" w:cs="Courier New"/>
-          <w:sz w:val="20"/>
-          <w:szCs w:val="20"/>
-        </w:rPr>
-        <w:br/>
-        <w:t xml:space="preserve">                </w:t>
-      </w:r>
-      <w:proofErr w:type="spellStart"/>
-      <w:r>
-        <w:rPr>
-          <w:rFonts w:ascii="Courier New" w:hAnsi="Courier New" w:cs="Courier New"/>
-          <w:sz w:val="20"/>
-          <w:szCs w:val="20"/>
-        </w:rPr>
-        <w:t>minPoint</w:t>
-      </w:r>
-      <w:proofErr w:type="spellEnd"/>
-      <w:r>
-        <w:rPr>
-          <w:rFonts w:ascii="Courier New" w:hAnsi="Courier New" w:cs="Courier New"/>
-          <w:sz w:val="20"/>
-          <w:szCs w:val="20"/>
-        </w:rPr>
-        <w:t xml:space="preserve"> = p1;</w:t>
-      </w:r>
-      <w:r>
-        <w:rPr>
-          <w:rFonts w:ascii="Courier New" w:hAnsi="Courier New" w:cs="Courier New"/>
-          <w:sz w:val="20"/>
-          <w:szCs w:val="20"/>
-        </w:rPr>
-        <w:br/>
-        <w:t xml:space="preserve">            }</w:t>
-      </w:r>
-      <w:r>
-        <w:rPr>
-          <w:rFonts w:ascii="Courier New" w:hAnsi="Courier New" w:cs="Courier New"/>
-          <w:sz w:val="20"/>
-          <w:szCs w:val="20"/>
-        </w:rPr>
-        <w:br/>
-        <w:t xml:space="preserve">        }</w:t>
-      </w:r>
-      <w:r>
-        <w:rPr>
-          <w:rFonts w:ascii="Courier New" w:hAnsi="Courier New" w:cs="Courier New"/>
-          <w:sz w:val="20"/>
-          <w:szCs w:val="20"/>
-        </w:rPr>
-        <w:br/>
-        <w:t xml:space="preserve">        </w:t>
-      </w:r>
-      <w:proofErr w:type="spellStart"/>
-      <w:r>
-        <w:rPr>
-          <w:rFonts w:ascii="Courier New" w:hAnsi="Courier New" w:cs="Courier New"/>
-          <w:sz w:val="20"/>
-          <w:szCs w:val="20"/>
-        </w:rPr>
-        <w:t>return</w:t>
-      </w:r>
-      <w:proofErr w:type="spellEnd"/>
-      <w:r>
-        <w:rPr>
-          <w:rFonts w:ascii="Courier New" w:hAnsi="Courier New" w:cs="Courier New"/>
-          <w:sz w:val="20"/>
-          <w:szCs w:val="20"/>
-        </w:rPr>
-        <w:t xml:space="preserve"> </w:t>
-      </w:r>
-      <w:proofErr w:type="spellStart"/>
-      <w:r>
-        <w:rPr>
-          <w:rFonts w:ascii="Courier New" w:hAnsi="Courier New" w:cs="Courier New"/>
-          <w:sz w:val="20"/>
-          <w:szCs w:val="20"/>
-        </w:rPr>
-        <w:t>minPoint</w:t>
-      </w:r>
-      <w:proofErr w:type="spellEnd"/>
-      <w:r>
-        <w:rPr>
-          <w:rFonts w:ascii="Courier New" w:hAnsi="Courier New" w:cs="Courier New"/>
-          <w:sz w:val="20"/>
-          <w:szCs w:val="20"/>
-        </w:rPr>
-        <w:t>;</w:t>
-      </w:r>
-      <w:r>
-        <w:rPr>
-          <w:rFonts w:ascii="Courier New" w:hAnsi="Courier New" w:cs="Courier New"/>
-          <w:sz w:val="20"/>
-          <w:szCs w:val="20"/>
-        </w:rPr>
-        <w:br/>
-        <w:t xml:space="preserve">    }</w:t>
-      </w:r>
-      <w:r>
-        <w:rPr>
-          <w:rFonts w:ascii="Courier New" w:hAnsi="Courier New" w:cs="Courier New"/>
-          <w:sz w:val="20"/>
-          <w:szCs w:val="20"/>
-        </w:rPr>
-        <w:br/>
         <w:t>}</w:t>
       </w:r>
     </w:p>
@@ -4488,6 +5592,14 @@
           <w:szCs w:val="20"/>
         </w:rPr>
       </w:pPr>
+      <w:r>
+        <w:rPr>
+          <w:rFonts w:ascii="Courier New" w:hAnsi="Courier New" w:cs="Courier New"/>
+          <w:sz w:val="20"/>
+          <w:szCs w:val="20"/>
+        </w:rPr>
+        <w:br/>
+      </w:r>
       <w:proofErr w:type="spellStart"/>
       <w:r>
         <w:rPr>
@@ -5748,14 +6860,6 @@
           <w:szCs w:val="20"/>
         </w:rPr>
         <w:br/>
-      </w:r>
-      <w:r>
-        <w:rPr>
-          <w:rFonts w:ascii="Courier New" w:hAnsi="Courier New" w:cs="Courier New"/>
-          <w:sz w:val="20"/>
-          <w:szCs w:val="20"/>
-        </w:rPr>
-        <w:lastRenderedPageBreak/>
         <w:t xml:space="preserve">    }</w:t>
       </w:r>
       <w:r>
@@ -6267,6 +7371,7 @@
           <w:sz w:val="20"/>
           <w:szCs w:val="20"/>
         </w:rPr>
+        <w:lastRenderedPageBreak/>
         <w:br/>
         <w:t xml:space="preserve">    // Обработка события добавления точки</w:t>
       </w:r>
@@ -7651,14 +8756,6 @@
           <w:szCs w:val="20"/>
         </w:rPr>
         <w:br/>
-      </w:r>
-      <w:r>
-        <w:rPr>
-          <w:rFonts w:ascii="Courier New" w:hAnsi="Courier New" w:cs="Courier New"/>
-          <w:sz w:val="20"/>
-          <w:szCs w:val="20"/>
-        </w:rPr>
-        <w:lastRenderedPageBreak/>
         <w:t xml:space="preserve">    }</w:t>
       </w:r>
       <w:r>
@@ -8367,6 +9464,7 @@
           <w:sz w:val="20"/>
           <w:szCs w:val="20"/>
         </w:rPr>
+        <w:lastRenderedPageBreak/>
         <w:br/>
         <w:t xml:space="preserve">        </w:t>
       </w:r>
@@ -9040,7 +10138,7 @@
           <w:szCs w:val="28"/>
         </w:rPr>
       </w:pPr>
-      <w:bookmarkStart w:id="4" w:name="_Toc180330920"/>
+      <w:bookmarkStart w:id="5" w:name="_Toc183379329"/>
       <w:r>
         <w:rPr>
           <w:rFonts w:ascii="Times New Roman" w:hAnsi="Times New Roman" w:cs="Times New Roman"/>
@@ -9053,7 +10151,7 @@
         <w:lastRenderedPageBreak/>
         <w:t>ВЫВОД</w:t>
       </w:r>
-      <w:bookmarkEnd w:id="4"/>
+      <w:bookmarkEnd w:id="5"/>
     </w:p>
     <w:p/>
     <w:p>
@@ -9201,7 +10299,7 @@
       </w:pPr>
     </w:p>
     <w:sectPr>
-      <w:footerReference w:type="default" r:id="rId9"/>
+      <w:footerReference w:type="default" r:id="rId10"/>
       <w:pgSz w:w="11906" w:h="16838"/>
       <w:pgMar w:top="1134" w:right="850" w:bottom="1134" w:left="1701" w:header="708" w:footer="708" w:gutter="0"/>
       <w:cols w:space="708"/>
@@ -10428,7 +11526,7 @@
   <w:style w:type="paragraph" w:default="1" w:styleId="a">
     <w:name w:val="Normal"/>
     <w:qFormat/>
-    <w:rsid w:val="005E64CE"/>
+    <w:rsid w:val="009C6106"/>
     <w:pPr>
       <w:spacing w:line="256" w:lineRule="auto"/>
     </w:pPr>
@@ -10578,10 +11676,19 @@
     <w:autoRedefine/>
     <w:uiPriority w:val="39"/>
     <w:unhideWhenUsed/>
-    <w:rsid w:val="007B2669"/>
+    <w:rsid w:val="00092533"/>
     <w:pPr>
+      <w:tabs>
+        <w:tab w:val="right" w:leader="dot" w:pos="9345"/>
+      </w:tabs>
       <w:spacing w:after="100"/>
     </w:pPr>
+    <w:rPr>
+      <w:rFonts w:ascii="Times New Roman" w:hAnsi="Times New Roman"/>
+      <w:noProof/>
+      <w:sz w:val="28"/>
+      <w:szCs w:val="28"/>
+    </w:rPr>
   </w:style>
   <w:style w:type="character" w:styleId="a6">
     <w:name w:val="Hyperlink"/>
